--- a/KunalGoelResume.docx
+++ b/KunalGoelResume.docx
@@ -1041,25 +1041,7 @@
                 <w:sz w:val="22"/>
                 <w:szCs w:val="22"/>
               </w:rPr>
-              <w:t xml:space="preserve">Leading a team with varied experience to deliver in </w:t>
-            </w:r>
-            <w:proofErr w:type="spellStart"/>
-            <w:r>
-              <w:rPr>
-                <w:rFonts w:ascii="Calibri" w:hAnsi="Calibri" w:cs="Calibri"/>
-                <w:sz w:val="22"/>
-                <w:szCs w:val="22"/>
-              </w:rPr>
-              <w:t>a</w:t>
-            </w:r>
-            <w:proofErr w:type="spellEnd"/>
-            <w:r>
-              <w:rPr>
-                <w:rFonts w:ascii="Calibri" w:hAnsi="Calibri" w:cs="Calibri"/>
-                <w:sz w:val="22"/>
-                <w:szCs w:val="22"/>
-              </w:rPr>
-              <w:t xml:space="preserve"> agile based model. Hiring team members suitable for creating a full stack delivery.</w:t>
+              <w:t>Leading a team with varied experience to deliver in a agile based model. Hiring team members suitable for creating a full stack delivery.</w:t>
             </w:r>
           </w:p>
           <w:p>
@@ -1127,23 +1109,21 @@
               </w:rPr>
               <w:t>Well acquainted with front end technologies (</w:t>
             </w:r>
-            <w:proofErr w:type="spellStart"/>
             <w:r>
               <w:rPr>
                 <w:rFonts w:ascii="Calibri" w:hAnsi="Calibri" w:cs="Calibri"/>
                 <w:sz w:val="22"/>
                 <w:szCs w:val="22"/>
               </w:rPr>
-              <w:t>Javascript</w:t>
-            </w:r>
-            <w:proofErr w:type="spellEnd"/>
+              <w:t>Javascript, jQuery</w:t>
+            </w:r>
             <w:r>
               <w:rPr>
                 <w:rFonts w:ascii="Calibri" w:hAnsi="Calibri" w:cs="Calibri"/>
                 <w:sz w:val="22"/>
                 <w:szCs w:val="22"/>
               </w:rPr>
-              <w:t>, jQuery</w:t>
+              <w:t>, HTML, CSS)</w:t>
             </w:r>
             <w:r>
               <w:rPr>
@@ -1151,7 +1131,7 @@
                 <w:sz w:val="22"/>
                 <w:szCs w:val="22"/>
               </w:rPr>
-              <w:t>, HTML, CSS)</w:t>
+              <w:t xml:space="preserve">, </w:t>
             </w:r>
             <w:r>
               <w:rPr>
@@ -1159,7 +1139,7 @@
                 <w:sz w:val="22"/>
                 <w:szCs w:val="22"/>
               </w:rPr>
-              <w:t xml:space="preserve">, </w:t>
+              <w:t>backend technologies (Java,</w:t>
             </w:r>
             <w:r>
               <w:rPr>
@@ -1167,7 +1147,7 @@
                 <w:sz w:val="22"/>
                 <w:szCs w:val="22"/>
               </w:rPr>
-              <w:t>backend technologies (Java,</w:t>
+              <w:t xml:space="preserve"> </w:t>
             </w:r>
             <w:r>
               <w:rPr>
@@ -1175,7 +1155,7 @@
                 <w:sz w:val="22"/>
                 <w:szCs w:val="22"/>
               </w:rPr>
-              <w:t xml:space="preserve"> .NET, </w:t>
+              <w:t xml:space="preserve">.NET, </w:t>
             </w:r>
             <w:r>
               <w:rPr>
@@ -1183,7 +1163,15 @@
                 <w:sz w:val="22"/>
                 <w:szCs w:val="22"/>
               </w:rPr>
-              <w:t xml:space="preserve"> micro-service architecture, feature flags)</w:t>
+              <w:t>micro</w:t>
+            </w:r>
+            <w:r>
+              <w:rPr>
+                <w:rFonts w:ascii="Calibri" w:hAnsi="Calibri" w:cs="Calibri"/>
+                <w:sz w:val="22"/>
+                <w:szCs w:val="22"/>
+              </w:rPr>
+              <w:t>-service architecture, feature flags)</w:t>
             </w:r>
             <w:r>
               <w:rPr>
@@ -1253,7 +1241,23 @@
                 <w:sz w:val="22"/>
                 <w:szCs w:val="22"/>
               </w:rPr>
-              <w:t xml:space="preserve">Expert in handling cross-team communication, as the application is shared across multiple teams across geographic areas, so technical alignment becomes a key activity </w:t>
+              <w:t xml:space="preserve">Expert in handling cross-team communication, as the application is shared across multiple teams across geographic areas, so technical alignment becomes a key </w:t>
+            </w:r>
+            <w:r>
+              <w:rPr>
+                <w:rFonts w:ascii="Calibri" w:hAnsi="Calibri" w:cs="Calibri"/>
+                <w:sz w:val="22"/>
+                <w:szCs w:val="22"/>
+              </w:rPr>
+              <w:t>activity.</w:t>
+            </w:r>
+            <w:r>
+              <w:rPr>
+                <w:rFonts w:ascii="Calibri" w:hAnsi="Calibri" w:cs="Calibri"/>
+                <w:sz w:val="22"/>
+                <w:szCs w:val="22"/>
+              </w:rPr>
+              <w:t xml:space="preserve"> </w:t>
             </w:r>
           </w:p>
           <w:p>
@@ -1685,7 +1689,25 @@
                     <w:rPr>
                       <w:szCs w:val="22"/>
                     </w:rPr>
-                    <w:t>SIMSR, Mumbai</w:t>
+                    <w:t>K J Somaiya (</w:t>
+                  </w:r>
+                  <w:r>
+                    <w:rPr>
+                      <w:szCs w:val="22"/>
+                    </w:rPr>
+                    <w:t>SIMSR</w:t>
+                  </w:r>
+                  <w:r>
+                    <w:rPr>
+                      <w:szCs w:val="22"/>
+                    </w:rPr>
+                    <w:t>)</w:t>
+                  </w:r>
+                  <w:r>
+                    <w:rPr>
+                      <w:szCs w:val="22"/>
+                    </w:rPr>
+                    <w:t>, Mumbai</w:t>
                   </w:r>
                   <w:r>
                     <w:rPr>
@@ -1798,16 +1820,8 @@
                     <w:rPr>
                       <w:szCs w:val="22"/>
                     </w:rPr>
-                    <w:t xml:space="preserve">ECC, </w:t>
-                  </w:r>
-                  <w:proofErr w:type="spellStart"/>
-                  <w:r>
-                    <w:rPr>
-                      <w:szCs w:val="22"/>
-                    </w:rPr>
-                    <w:t>Prayagraj</w:t>
-                  </w:r>
-                  <w:proofErr w:type="spellEnd"/>
+                    <w:t>ECC, Prayagraj</w:t>
+                  </w:r>
                   <w:r>
                     <w:rPr>
                       <w:szCs w:val="22"/>
@@ -2315,7 +2329,19 @@
         <w:rPr>
           <w:lang w:eastAsia="en-GB"/>
         </w:rPr>
-        <w:t>Effective collaboration with Product, Support, Accounts and Implementations teams.</w:t>
+        <w:t xml:space="preserve">Effective collaboration with Product, Support, </w:t>
+      </w:r>
+      <w:r>
+        <w:rPr>
+          <w:lang w:eastAsia="en-GB"/>
+        </w:rPr>
+        <w:t>Accounts,</w:t>
+      </w:r>
+      <w:r>
+        <w:rPr>
+          <w:lang w:eastAsia="en-GB"/>
+        </w:rPr>
+        <w:t xml:space="preserve"> and Implementations teams.</w:t>
       </w:r>
     </w:p>
     <w:p>
@@ -2339,21 +2365,7 @@
         <w:rPr>
           <w:lang w:eastAsia="en-GB"/>
         </w:rPr>
-        <w:t xml:space="preserve">internal tool – </w:t>
-      </w:r>
-      <w:proofErr w:type="spellStart"/>
-      <w:r>
-        <w:rPr>
-          <w:lang w:eastAsia="en-GB"/>
-        </w:rPr>
-        <w:t>Migratinator</w:t>
-      </w:r>
-      <w:proofErr w:type="spellEnd"/>
-      <w:r>
-        <w:rPr>
-          <w:lang w:eastAsia="en-GB"/>
-        </w:rPr>
-        <w:t xml:space="preserve"> that is used to migrate customers from legacy application to HDH (uses NodeJS and Adonis)</w:t>
+        <w:t>internal tool – Migratinator that is used to migrate customers from legacy application to HDH (uses NodeJS and Adonis)</w:t>
       </w:r>
       <w:r>
         <w:rPr>
@@ -2379,19 +2391,11 @@
         </w:rPr>
         <w:t xml:space="preserve">Participated in UI mock-up creation and design reviews with product manager on </w:t>
       </w:r>
-      <w:proofErr w:type="spellStart"/>
-      <w:r>
-        <w:rPr>
-          <w:lang w:eastAsia="en-GB"/>
-        </w:rPr>
-        <w:t>HeL</w:t>
-      </w:r>
-      <w:proofErr w:type="spellEnd"/>
-      <w:r>
-        <w:rPr>
-          <w:lang w:eastAsia="en-GB"/>
-        </w:rPr>
-        <w:t xml:space="preserve"> and HSX migration blocker</w:t>
+      <w:r>
+        <w:rPr>
+          <w:lang w:eastAsia="en-GB"/>
+        </w:rPr>
+        <w:t>HeL and HSX migration blocker</w:t>
       </w:r>
       <w:r>
         <w:rPr>
@@ -2489,19 +2493,11 @@
         </w:rPr>
         <w:t xml:space="preserve"> engine, </w:t>
       </w:r>
-      <w:proofErr w:type="spellStart"/>
-      <w:r>
-        <w:rPr>
-          <w:lang w:eastAsia="en-GB"/>
-        </w:rPr>
-        <w:t>OpsBus</w:t>
-      </w:r>
-      <w:proofErr w:type="spellEnd"/>
-      <w:r>
-        <w:rPr>
-          <w:lang w:eastAsia="en-GB"/>
-        </w:rPr>
-        <w:t xml:space="preserve"> redesign</w:t>
+      <w:r>
+        <w:rPr>
+          <w:lang w:eastAsia="en-GB"/>
+        </w:rPr>
+        <w:t>OpsBus redesign</w:t>
       </w:r>
       <w:r>
         <w:rPr>
@@ -2612,21 +2608,7 @@
         <w:rPr>
           <w:lang w:eastAsia="en-GB"/>
         </w:rPr>
-        <w:t xml:space="preserve">, .NET, AWS technologies, </w:t>
-      </w:r>
-      <w:proofErr w:type="spellStart"/>
-      <w:r>
-        <w:rPr>
-          <w:lang w:eastAsia="en-GB"/>
-        </w:rPr>
-        <w:t>NodeJs</w:t>
-      </w:r>
-      <w:proofErr w:type="spellEnd"/>
-      <w:r>
-        <w:rPr>
-          <w:lang w:eastAsia="en-GB"/>
-        </w:rPr>
-        <w:t>, Postgres, MSSQL</w:t>
+        <w:t>, .NET, AWS technologies, NodeJs, Postgres, MSSQL</w:t>
       </w:r>
       <w:r>
         <w:rPr>
@@ -2720,29 +2702,64 @@
           <w:lang w:eastAsia="en-GB"/>
         </w:rPr>
       </w:pPr>
-      <w:r>
+    </w:p>
+    <w:p>
+      <w:pPr>
         <w:rPr>
           <w:b/>
           <w:bCs/>
           <w:lang w:eastAsia="en-GB"/>
         </w:rPr>
-        <w:t>Aug 20</w:t>
-      </w:r>
-      <w:r>
+      </w:pPr>
+    </w:p>
+    <w:p>
+      <w:pPr>
         <w:rPr>
           <w:b/>
           <w:bCs/>
           <w:lang w:eastAsia="en-GB"/>
         </w:rPr>
-        <w:t>14</w:t>
-      </w:r>
+      </w:pPr>
       <w:r>
         <w:rPr>
           <w:b/>
           <w:bCs/>
           <w:lang w:eastAsia="en-GB"/>
         </w:rPr>
-        <w:t xml:space="preserve"> – Current </w:t>
+        <w:lastRenderedPageBreak/>
+        <w:t>Aug 20</w:t>
+      </w:r>
+      <w:r>
+        <w:rPr>
+          <w:b/>
+          <w:bCs/>
+          <w:lang w:eastAsia="en-GB"/>
+        </w:rPr>
+        <w:t>14</w:t>
+      </w:r>
+      <w:r>
+        <w:rPr>
+          <w:b/>
+          <w:bCs/>
+          <w:lang w:eastAsia="en-GB"/>
+        </w:rPr>
+        <w:t xml:space="preserve"> – </w:t>
+      </w:r>
+      <w:r>
+        <w:rPr>
+          <w:b/>
+          <w:bCs/>
+          <w:lang w:eastAsia="en-GB"/>
+        </w:rPr>
+        <w:t>May-2022</w:t>
+      </w:r>
+      <w:r>
+        <w:rPr>
+          <w:b/>
+          <w:bCs/>
+          <w:lang w:eastAsia="en-GB"/>
+        </w:rPr>
+        <w:t xml:space="preserve"> </w:t>
       </w:r>
     </w:p>
     <w:p>
@@ -2768,7 +2785,6 @@
           <w:b/>
           <w:bCs/>
         </w:rPr>
-        <w:lastRenderedPageBreak/>
         <w:t>Project Name</w:t>
       </w:r>
       <w:r>
@@ -3575,13 +3591,8 @@
       <w:r>
         <w:t xml:space="preserve">: </w:t>
       </w:r>
-      <w:proofErr w:type="spellStart"/>
-      <w:r>
-        <w:t>TimeSheet</w:t>
-      </w:r>
-      <w:proofErr w:type="spellEnd"/>
-      <w:r>
-        <w:t xml:space="preserve"> Management</w:t>
+      <w:r>
+        <w:t>TimeSheet Management</w:t>
       </w:r>
     </w:p>
     <w:p>
@@ -3726,11 +3737,28 @@
                 <w:bCs/>
               </w:rPr>
             </w:pPr>
-            <w:r>
+          </w:p>
+          <w:p>
+            <w:pPr>
               <w:rPr>
                 <w:b/>
                 <w:bCs/>
               </w:rPr>
+            </w:pPr>
+          </w:p>
+          <w:p>
+            <w:pPr>
+              <w:rPr>
+                <w:b/>
+                <w:bCs/>
+              </w:rPr>
+            </w:pPr>
+            <w:r>
+              <w:rPr>
+                <w:b/>
+                <w:bCs/>
+              </w:rPr>
+              <w:lastRenderedPageBreak/>
               <w:t xml:space="preserve">Sep </w:t>
             </w:r>
             <w:r>
@@ -3833,16 +3861,7 @@
               </w:numPr>
             </w:pPr>
             <w:r>
-              <w:lastRenderedPageBreak/>
-              <w:t xml:space="preserve">The application is designed for the customers of the Jet Airways India Ltd. This is a Jet Airways Portal accessible by </w:t>
-            </w:r>
-            <w:proofErr w:type="spellStart"/>
-            <w:r>
-              <w:t>JetPrivilege</w:t>
-            </w:r>
-            <w:proofErr w:type="spellEnd"/>
-            <w:r>
-              <w:t xml:space="preserve"> members, guest users and anonymous users. It provides various functionalities like online booking, Manage Booking, PNR Status, Hotel Booking, Web Check-in, Currency Converter, Time Zone Converter, Time Zone Converter, Forgot Password, Change Password, Mileage Calculator, Jet Wallet (Mobile Ticketing), Flight Status, etc.</w:t>
+              <w:t>The application is designed for the customers of the Jet Airways India Ltd. This is a Jet Airways Portal accessible by JetPrivilege members, guest users and anonymous users. It provides various functionalities like online booking, Manage Booking, PNR Status, Hotel Booking, Web Check-in, Currency Converter, Time Zone Converter, Time Zone Converter, Forgot Password, Change Password, Mileage Calculator, Jet Wallet (Mobile Ticketing), Flight Status, etc.</w:t>
             </w:r>
           </w:p>
           <w:p>
@@ -4440,7 +4459,13 @@
                     <w:t xml:space="preserve"> Unix commands </w:t>
                   </w:r>
                 </w:p>
-                <w:p/>
+                <w:p>
+                  <w:pPr>
+                    <w:rPr>
+                      <w:lang w:val="en-US"/>
+                    </w:rPr>
+                  </w:pPr>
+                </w:p>
                 <w:p>
                   <w:r>
                     <w:rPr>
@@ -4524,13 +4549,8 @@
                   <w:r>
                     <w:t xml:space="preserve"> </w:t>
                   </w:r>
-                  <w:proofErr w:type="spellStart"/>
-                  <w:r>
-                    <w:t>Sumologic</w:t>
-                  </w:r>
-                  <w:proofErr w:type="spellEnd"/>
-                  <w:r>
-                    <w:t xml:space="preserve">, Datadog, </w:t>
+                  <w:r>
+                    <w:t xml:space="preserve">Sumologic, Datadog, </w:t>
                   </w:r>
                   <w:r>
                     <w:t xml:space="preserve">GIT, Jenkins, </w:t>
@@ -4553,11 +4573,9 @@
                   <w:r>
                     <w:t xml:space="preserve"> </w:t>
                   </w:r>
-                  <w:proofErr w:type="spellStart"/>
                   <w:r>
                     <w:t>PgAdmin</w:t>
                   </w:r>
-                  <w:proofErr w:type="spellEnd"/>
                   <w:r>
                     <w:t>,</w:t>
                   </w:r>
@@ -5154,7 +5172,7 @@
         <v:path o:extrusionok="f" gradientshapeok="t" o:connecttype="rect"/>
         <o:lock v:ext="edit" aspectratio="t"/>
       </v:shapetype>
-      <v:shape id="_x0000_i1030" type="#_x0000_t75" style="width:18.6pt;height:18.6pt;visibility:visible;mso-wrap-style:square" o:bullet="t">
+      <v:shape id="_x0000_i1032" type="#_x0000_t75" style="width:18.6pt;height:18.6pt;visibility:visible;mso-wrap-style:square" o:bullet="t">
         <v:imagedata r:id="rId1" o:title=""/>
       </v:shape>
     </w:pict>

--- a/KunalGoelResume.docx
+++ b/KunalGoelResume.docx
@@ -1085,7 +1085,23 @@
                 <w:sz w:val="22"/>
                 <w:szCs w:val="22"/>
               </w:rPr>
-              <w:t>Work with key stakeholders like Product managers, Product owners and Product architect to create feature and PTR backlog with enriched stories and epics.</w:t>
+              <w:t xml:space="preserve">Work with key stakeholders like </w:t>
+            </w:r>
+            <w:r>
+              <w:rPr>
+                <w:rFonts w:ascii="Calibri" w:hAnsi="Calibri" w:cs="Calibri"/>
+                <w:sz w:val="22"/>
+                <w:szCs w:val="22"/>
+              </w:rPr>
+              <w:t xml:space="preserve">Engineering Leaders, </w:t>
+            </w:r>
+            <w:r>
+              <w:rPr>
+                <w:rFonts w:ascii="Calibri" w:hAnsi="Calibri" w:cs="Calibri"/>
+                <w:sz w:val="22"/>
+                <w:szCs w:val="22"/>
+              </w:rPr>
+              <w:t>Product managers, Product owners and Product architect to create feature and PTR backlog with enriched stories and epics.</w:t>
             </w:r>
           </w:p>
           <w:p>
@@ -1107,7 +1123,7 @@
                 <w:sz w:val="22"/>
                 <w:szCs w:val="22"/>
               </w:rPr>
-              <w:t>Well acquainted with front end technologies (</w:t>
+              <w:t>Well acquainted with frontend technologies (</w:t>
             </w:r>
             <w:r>
               <w:rPr>
@@ -1179,7 +1195,23 @@
                 <w:sz w:val="22"/>
                 <w:szCs w:val="22"/>
               </w:rPr>
-              <w:t xml:space="preserve"> and database (Postgres, MSSQL)</w:t>
+              <w:t xml:space="preserve">, </w:t>
+            </w:r>
+            <w:r>
+              <w:rPr>
+                <w:rFonts w:ascii="Calibri" w:hAnsi="Calibri" w:cs="Calibri"/>
+                <w:sz w:val="22"/>
+                <w:szCs w:val="22"/>
+              </w:rPr>
+              <w:t>database (Postgres, MSSQL)</w:t>
+            </w:r>
+            <w:r>
+              <w:rPr>
+                <w:rFonts w:ascii="Calibri" w:hAnsi="Calibri" w:cs="Calibri"/>
+                <w:sz w:val="22"/>
+                <w:szCs w:val="22"/>
+              </w:rPr>
+              <w:t xml:space="preserve"> and cloud based technologies (AWS)</w:t>
             </w:r>
           </w:p>
           <w:p>
@@ -1353,7 +1385,19 @@
               <w:rPr>
                 <w:szCs w:val="22"/>
               </w:rPr>
-              <w:t>where my responsibilities include effort estimation, detailed design and implementation of feature</w:t>
+              <w:t>where my responsibilities include effort estimation, detailed design</w:t>
+            </w:r>
+            <w:r>
+              <w:rPr>
+                <w:szCs w:val="22"/>
+              </w:rPr>
+              <w:t>,</w:t>
+            </w:r>
+            <w:r>
+              <w:rPr>
+                <w:szCs w:val="22"/>
+              </w:rPr>
+              <w:t xml:space="preserve"> and implementation of feature</w:t>
             </w:r>
             <w:r>
               <w:rPr>
@@ -1463,7 +1507,6 @@
               <w:rPr>
                 <w:noProof/>
               </w:rPr>
-              <w:lastRenderedPageBreak/>
               <w:drawing>
                 <wp:inline distT="0" distB="0" distL="0" distR="0" wp14:anchorId="1F12413D" wp14:editId="7F050423">
                   <wp:extent cx="257175" cy="257175"/>
@@ -2608,13 +2651,13 @@
         <w:rPr>
           <w:lang w:eastAsia="en-GB"/>
         </w:rPr>
-        <w:t>, .NET, AWS technologies, NodeJs, Postgres, MSSQL</w:t>
-      </w:r>
-      <w:r>
-        <w:rPr>
-          <w:lang w:eastAsia="en-GB"/>
-        </w:rPr>
-        <w:t>, Shell Script</w:t>
+        <w:t>, .NET, AWS technologies, NodeJs, Postgres,</w:t>
+      </w:r>
+      <w:r>
+        <w:rPr>
+          <w:lang w:eastAsia="en-GB"/>
+        </w:rPr>
+        <w:t xml:space="preserve"> Shell Script</w:t>
       </w:r>
       <w:r>
         <w:rPr>
@@ -2726,7 +2769,6 @@
           <w:bCs/>
           <w:lang w:eastAsia="en-GB"/>
         </w:rPr>
-        <w:lastRenderedPageBreak/>
         <w:t>Aug 20</w:t>
       </w:r>
       <w:r>
@@ -3758,7 +3800,6 @@
                 <w:b/>
                 <w:bCs/>
               </w:rPr>
-              <w:lastRenderedPageBreak/>
               <w:t xml:space="preserve">Sep </w:t>
             </w:r>
             <w:r>
@@ -4423,7 +4464,13 @@
                     <w:t>Script</w:t>
                   </w:r>
                   <w:r>
-                    <w:t xml:space="preserve">, HTML, </w:t>
+                    <w:t xml:space="preserve">, </w:t>
+                  </w:r>
+                  <w:r>
+                    <w:t xml:space="preserve">AngularJS, </w:t>
+                  </w:r>
+                  <w:r>
+                    <w:t xml:space="preserve">HTML, </w:t>
                   </w:r>
                   <w:r>
                     <w:t>N</w:t>
@@ -4959,6 +5006,19 @@
                 </w:p>
                 <w:p>
                   <w:pPr>
+                    <w:numPr>
+                      <w:ilvl w:val="0"/>
+                      <w:numId w:val="2"/>
+                    </w:numPr>
+                    <w:ind w:hanging="359"/>
+                    <w:contextualSpacing/>
+                  </w:pPr>
+                  <w:r>
+                    <w:t>AngularJS</w:t>
+                  </w:r>
+                </w:p>
+                <w:p>
+                  <w:pPr>
                     <w:contextualSpacing/>
                   </w:pPr>
                 </w:p>
@@ -4984,13 +5044,20 @@
                     <w:rPr>
                       <w:b/>
                     </w:rPr>
+                    <w:lastRenderedPageBreak/>
                     <w:t xml:space="preserve">      </w:t>
                   </w:r>
                   <w:r>
                     <w:rPr>
                       <w:b/>
                     </w:rPr>
-                    <w:t>AWS technologies</w:t>
+                    <w:t xml:space="preserve">AWS </w:t>
+                  </w:r>
+                  <w:r>
+                    <w:rPr>
+                      <w:b/>
+                    </w:rPr>
+                    <w:t>Services</w:t>
                   </w:r>
                 </w:p>
                 <w:p>

--- a/KunalGoelResume.docx
+++ b/KunalGoelResume.docx
@@ -889,7 +889,7 @@
                 <w:b/>
                 <w:szCs w:val="22"/>
               </w:rPr>
-              <w:t>AWS Services</w:t>
+              <w:t>Cloud technologies</w:t>
             </w:r>
             <w:r>
               <w:rPr>
@@ -1037,11 +1037,10 @@
             </w:pPr>
             <w:r>
               <w:rPr>
-                <w:rFonts w:ascii="Calibri" w:hAnsi="Calibri" w:cs="Calibri"/>
                 <w:sz w:val="22"/>
                 <w:szCs w:val="22"/>
               </w:rPr>
-              <w:t>Leading a team with varied experience to deliver in a agile based model. Hiring team members suitable for creating a full stack delivery.</w:t>
+              <w:t>Collaborating with senior leadership to define and execute the product and technology roadmap.</w:t>
             </w:r>
           </w:p>
           <w:p>
@@ -1059,11 +1058,18 @@
             </w:pPr>
             <w:r>
               <w:rPr>
+                <w:sz w:val="22"/>
+                <w:szCs w:val="22"/>
+              </w:rPr>
+              <w:t>Providing visionary leadership to the engineering team, fostering culture of collaboration, innovation, and continuous improvement.</w:t>
+            </w:r>
+            <w:r>
+              <w:rPr>
                 <w:rFonts w:ascii="Calibri" w:hAnsi="Calibri" w:cs="Calibri"/>
                 <w:sz w:val="22"/>
                 <w:szCs w:val="22"/>
               </w:rPr>
-              <w:t>Creating roadmaps and opportunities of growth in new areas through innovation and POC’s.</w:t>
+              <w:t xml:space="preserve"> </w:t>
             </w:r>
           </w:p>
           <w:p>
@@ -1085,23 +1091,7 @@
                 <w:sz w:val="22"/>
                 <w:szCs w:val="22"/>
               </w:rPr>
-              <w:t xml:space="preserve">Work with key stakeholders like </w:t>
-            </w:r>
-            <w:r>
-              <w:rPr>
-                <w:rFonts w:ascii="Calibri" w:hAnsi="Calibri" w:cs="Calibri"/>
-                <w:sz w:val="22"/>
-                <w:szCs w:val="22"/>
-              </w:rPr>
-              <w:t xml:space="preserve">Engineering Leaders, </w:t>
-            </w:r>
-            <w:r>
-              <w:rPr>
-                <w:rFonts w:ascii="Calibri" w:hAnsi="Calibri" w:cs="Calibri"/>
-                <w:sz w:val="22"/>
-                <w:szCs w:val="22"/>
-              </w:rPr>
-              <w:t>Product managers, Product owners and Product architect to create feature and PTR backlog with enriched stories and epics.</w:t>
+              <w:t>Recruiting, mentoring, and developing a high-performance engineering team.</w:t>
             </w:r>
           </w:p>
           <w:p>
@@ -1123,113 +1113,7 @@
                 <w:sz w:val="22"/>
                 <w:szCs w:val="22"/>
               </w:rPr>
-              <w:t>Well acquainted with frontend technologies (</w:t>
-            </w:r>
-            <w:r>
-              <w:rPr>
-                <w:rFonts w:ascii="Calibri" w:hAnsi="Calibri" w:cs="Calibri"/>
-                <w:sz w:val="22"/>
-                <w:szCs w:val="22"/>
-              </w:rPr>
-              <w:t>Javascript, jQuery</w:t>
-            </w:r>
-            <w:r>
-              <w:rPr>
-                <w:rFonts w:ascii="Calibri" w:hAnsi="Calibri" w:cs="Calibri"/>
-                <w:sz w:val="22"/>
-                <w:szCs w:val="22"/>
-              </w:rPr>
-              <w:t>, HTML, CSS)</w:t>
-            </w:r>
-            <w:r>
-              <w:rPr>
-                <w:rFonts w:ascii="Calibri" w:hAnsi="Calibri" w:cs="Calibri"/>
-                <w:sz w:val="22"/>
-                <w:szCs w:val="22"/>
-              </w:rPr>
-              <w:t xml:space="preserve">, </w:t>
-            </w:r>
-            <w:r>
-              <w:rPr>
-                <w:rFonts w:ascii="Calibri" w:hAnsi="Calibri" w:cs="Calibri"/>
-                <w:sz w:val="22"/>
-                <w:szCs w:val="22"/>
-              </w:rPr>
-              <w:t>backend technologies (Java,</w:t>
-            </w:r>
-            <w:r>
-              <w:rPr>
-                <w:rFonts w:ascii="Calibri" w:hAnsi="Calibri" w:cs="Calibri"/>
-                <w:sz w:val="22"/>
-                <w:szCs w:val="22"/>
-              </w:rPr>
-              <w:t xml:space="preserve"> </w:t>
-            </w:r>
-            <w:r>
-              <w:rPr>
-                <w:rFonts w:ascii="Calibri" w:hAnsi="Calibri" w:cs="Calibri"/>
-                <w:sz w:val="22"/>
-                <w:szCs w:val="22"/>
-              </w:rPr>
-              <w:t xml:space="preserve">.NET, </w:t>
-            </w:r>
-            <w:r>
-              <w:rPr>
-                <w:rFonts w:ascii="Calibri" w:hAnsi="Calibri" w:cs="Calibri"/>
-                <w:sz w:val="22"/>
-                <w:szCs w:val="22"/>
-              </w:rPr>
-              <w:t>micro</w:t>
-            </w:r>
-            <w:r>
-              <w:rPr>
-                <w:rFonts w:ascii="Calibri" w:hAnsi="Calibri" w:cs="Calibri"/>
-                <w:sz w:val="22"/>
-                <w:szCs w:val="22"/>
-              </w:rPr>
-              <w:t>-service architecture, feature flags)</w:t>
-            </w:r>
-            <w:r>
-              <w:rPr>
-                <w:rFonts w:ascii="Calibri" w:hAnsi="Calibri" w:cs="Calibri"/>
-                <w:sz w:val="22"/>
-                <w:szCs w:val="22"/>
-              </w:rPr>
-              <w:t xml:space="preserve">, </w:t>
-            </w:r>
-            <w:r>
-              <w:rPr>
-                <w:rFonts w:ascii="Calibri" w:hAnsi="Calibri" w:cs="Calibri"/>
-                <w:sz w:val="22"/>
-                <w:szCs w:val="22"/>
-              </w:rPr>
-              <w:t>database (Postgres, MSSQL)</w:t>
-            </w:r>
-            <w:r>
-              <w:rPr>
-                <w:rFonts w:ascii="Calibri" w:hAnsi="Calibri" w:cs="Calibri"/>
-                <w:sz w:val="22"/>
-                <w:szCs w:val="22"/>
-              </w:rPr>
-              <w:t xml:space="preserve"> and cloud based technologies (AWS)</w:t>
-            </w:r>
-          </w:p>
-          <w:p>
-            <w:pPr>
-              <w:pStyle w:val="ListParagraph"/>
-              <w:numPr>
-                <w:ilvl w:val="0"/>
-                <w:numId w:val="16"/>
-              </w:numPr>
-              <w:rPr>
-                <w:szCs w:val="22"/>
-              </w:rPr>
-            </w:pPr>
-            <w:r>
-              <w:rPr>
-                <w:szCs w:val="22"/>
-              </w:rPr>
-              <w:t>Part of flagship product where performance with handling of huge data, quality, long term maintenance, security and crisp customer experience is of utmost priority.</w:t>
+              <w:t>Setting clear goals and expectations for the team and ensuring effective communication within team.</w:t>
             </w:r>
           </w:p>
           <w:p>
@@ -1251,7 +1135,7 @@
                 <w:sz w:val="22"/>
                 <w:szCs w:val="22"/>
               </w:rPr>
-              <w:t xml:space="preserve">Represent India teams in meetings with product architects and other stakeholders. Actively take part in panel discussions, brainstorming sessions and architecture committee meetings related to work taken up by the team. </w:t>
+              <w:t>Oversee end-to-end product development lifecycle.</w:t>
             </w:r>
           </w:p>
           <w:p>
@@ -1269,19 +1153,54 @@
             </w:pPr>
             <w:r>
               <w:rPr>
+                <w:sz w:val="22"/>
+                <w:szCs w:val="22"/>
+              </w:rPr>
+              <w:t>Holding and enhancing engineering best practices, coding standards, and quality assurance processes.</w:t>
+            </w:r>
+          </w:p>
+          <w:p>
+            <w:pPr>
+              <w:pStyle w:val="NormalWeb"/>
+              <w:numPr>
+                <w:ilvl w:val="0"/>
+                <w:numId w:val="16"/>
+              </w:numPr>
+              <w:shd w:val="clear" w:color="auto" w:fill="FFFFFF"/>
+              <w:rPr>
+                <w:sz w:val="22"/>
+                <w:szCs w:val="22"/>
+              </w:rPr>
+            </w:pPr>
+            <w:r>
+              <w:rPr>
                 <w:rFonts w:ascii="Calibri" w:hAnsi="Calibri" w:cs="Calibri"/>
                 <w:sz w:val="22"/>
                 <w:szCs w:val="22"/>
               </w:rPr>
-              <w:t xml:space="preserve">Expert in handling cross-team communication, as the application is shared across multiple teams across geographic areas, so technical alignment becomes a key </w:t>
-            </w:r>
+              <w:t>Creating roadmaps and opportunities of growth in new areas through innovation and POC’s.</w:t>
+            </w:r>
+          </w:p>
+          <w:p>
+            <w:pPr>
+              <w:pStyle w:val="NormalWeb"/>
+              <w:numPr>
+                <w:ilvl w:val="0"/>
+                <w:numId w:val="16"/>
+              </w:numPr>
+              <w:shd w:val="clear" w:color="auto" w:fill="FFFFFF"/>
+              <w:rPr>
+                <w:sz w:val="22"/>
+                <w:szCs w:val="22"/>
+              </w:rPr>
+            </w:pPr>
             <w:r>
               <w:rPr>
                 <w:rFonts w:ascii="Calibri" w:hAnsi="Calibri" w:cs="Calibri"/>
                 <w:sz w:val="22"/>
                 <w:szCs w:val="22"/>
               </w:rPr>
-              <w:t>activity.</w:t>
+              <w:t xml:space="preserve">Work with key stakeholders like </w:t>
             </w:r>
             <w:r>
               <w:rPr>
@@ -1289,7 +1208,15 @@
                 <w:sz w:val="22"/>
                 <w:szCs w:val="22"/>
               </w:rPr>
-              <w:t xml:space="preserve"> </w:t>
+              <w:t xml:space="preserve">Engineering Leaders, </w:t>
+            </w:r>
+            <w:r>
+              <w:rPr>
+                <w:rFonts w:ascii="Calibri" w:hAnsi="Calibri" w:cs="Calibri"/>
+                <w:sz w:val="22"/>
+                <w:szCs w:val="22"/>
+              </w:rPr>
+              <w:t>Product managers, Product owners and Product architect to create feature and PTR backlog with enriched stories and epics.</w:t>
             </w:r>
           </w:p>
           <w:p>
@@ -1307,31 +1234,67 @@
               <w:rPr>
                 <w:szCs w:val="22"/>
               </w:rPr>
-              <w:t xml:space="preserve">Work with </w:t>
-            </w:r>
-            <w:r>
-              <w:rPr>
+              <w:t>Part of flagship product where performance with handling of huge data, quality, long term maintenance, security and crisp customer experience is of utmost priority.</w:t>
+            </w:r>
+          </w:p>
+          <w:p>
+            <w:pPr>
+              <w:pStyle w:val="NormalWeb"/>
+              <w:numPr>
+                <w:ilvl w:val="0"/>
+                <w:numId w:val="16"/>
+              </w:numPr>
+              <w:shd w:val="clear" w:color="auto" w:fill="FFFFFF"/>
+              <w:rPr>
+                <w:sz w:val="22"/>
                 <w:szCs w:val="22"/>
               </w:rPr>
-              <w:t>the team members</w:t>
-            </w:r>
-            <w:r>
-              <w:rPr>
+            </w:pPr>
+            <w:r>
+              <w:rPr>
+                <w:rFonts w:ascii="Calibri" w:hAnsi="Calibri" w:cs="Calibri"/>
+                <w:sz w:val="22"/>
                 <w:szCs w:val="22"/>
               </w:rPr>
-              <w:t xml:space="preserve"> to </w:t>
-            </w:r>
-            <w:r>
-              <w:rPr>
+              <w:t xml:space="preserve">Represent India teams in meetings with product architects and other stakeholders. Actively take part in panel discussions, brainstorming sessions and architecture committee meetings related to work taken up by the team. </w:t>
+            </w:r>
+          </w:p>
+          <w:p>
+            <w:pPr>
+              <w:pStyle w:val="NormalWeb"/>
+              <w:numPr>
+                <w:ilvl w:val="0"/>
+                <w:numId w:val="16"/>
+              </w:numPr>
+              <w:shd w:val="clear" w:color="auto" w:fill="FFFFFF"/>
+              <w:rPr>
+                <w:sz w:val="22"/>
                 <w:szCs w:val="22"/>
               </w:rPr>
-              <w:t>complete</w:t>
-            </w:r>
-            <w:r>
-              <w:rPr>
+            </w:pPr>
+            <w:r>
+              <w:rPr>
+                <w:rFonts w:ascii="Calibri" w:hAnsi="Calibri" w:cs="Calibri"/>
+                <w:sz w:val="22"/>
                 <w:szCs w:val="22"/>
               </w:rPr>
-              <w:t xml:space="preserve"> some key POC’s, Demos which can be helpful to the product.</w:t>
+              <w:t xml:space="preserve">Expert in handling cross-team communication, as the application is shared across multiple teams across geographic areas, so technical alignment becomes a key </w:t>
+            </w:r>
+            <w:r>
+              <w:rPr>
+                <w:rFonts w:ascii="Calibri" w:hAnsi="Calibri" w:cs="Calibri"/>
+                <w:sz w:val="22"/>
+                <w:szCs w:val="22"/>
+              </w:rPr>
+              <w:t>activity.</w:t>
+            </w:r>
+            <w:r>
+              <w:rPr>
+                <w:rFonts w:ascii="Calibri" w:hAnsi="Calibri" w:cs="Calibri"/>
+                <w:sz w:val="22"/>
+                <w:szCs w:val="22"/>
+              </w:rPr>
+              <w:t xml:space="preserve"> </w:t>
             </w:r>
           </w:p>
           <w:p>
@@ -1349,76 +1312,32 @@
               <w:rPr>
                 <w:szCs w:val="22"/>
               </w:rPr>
-              <w:t>A</w:t>
+              <w:t xml:space="preserve">Work with </w:t>
             </w:r>
             <w:r>
               <w:rPr>
                 <w:szCs w:val="22"/>
               </w:rPr>
-              <w:t>ct</w:t>
+              <w:t>the team members</w:t>
             </w:r>
             <w:r>
               <w:rPr>
                 <w:szCs w:val="22"/>
               </w:rPr>
-              <w:t xml:space="preserve"> </w:t>
+              <w:t xml:space="preserve"> to </w:t>
             </w:r>
             <w:r>
               <w:rPr>
                 <w:szCs w:val="22"/>
               </w:rPr>
-              <w:t xml:space="preserve">as </w:t>
+              <w:t>complete</w:t>
             </w:r>
             <w:r>
               <w:rPr>
                 <w:szCs w:val="22"/>
               </w:rPr>
-              <w:t xml:space="preserve">primary technical lead </w:t>
-            </w:r>
-            <w:r>
-              <w:rPr>
-                <w:szCs w:val="22"/>
-              </w:rPr>
-              <w:t xml:space="preserve">for India team </w:t>
-            </w:r>
-            <w:r>
-              <w:rPr>
-                <w:szCs w:val="22"/>
-              </w:rPr>
-              <w:t>where my responsibilities include effort estimation, detailed design</w:t>
-            </w:r>
-            <w:r>
-              <w:rPr>
-                <w:szCs w:val="22"/>
-              </w:rPr>
-              <w:t>,</w:t>
-            </w:r>
-            <w:r>
-              <w:rPr>
-                <w:szCs w:val="22"/>
-              </w:rPr>
-              <w:t xml:space="preserve"> and implementation of feature</w:t>
-            </w:r>
-            <w:r>
-              <w:rPr>
-                <w:szCs w:val="22"/>
-              </w:rPr>
-              <w:t>, contributing to product technical roadmap</w:t>
-            </w:r>
-            <w:r>
-              <w:rPr>
-                <w:szCs w:val="22"/>
-              </w:rPr>
-              <w:t>.</w:t>
-            </w:r>
-          </w:p>
-          <w:p>
-            <w:pPr>
-              <w:pStyle w:val="ListParagraph"/>
-              <w:rPr>
-                <w:szCs w:val="22"/>
-              </w:rPr>
-            </w:pPr>
+              <w:t xml:space="preserve"> some key POC’s, Demos which can be helpful to the product.</w:t>
+            </w:r>
           </w:p>
           <w:p>
             <w:pPr>
@@ -5014,6 +4933,7 @@
                     <w:contextualSpacing/>
                   </w:pPr>
                   <w:r>
+                    <w:lastRenderedPageBreak/>
                     <w:t>AngularJS</w:t>
                   </w:r>
                 </w:p>
@@ -5239,7 +5159,7 @@
         <v:path o:extrusionok="f" gradientshapeok="t" o:connecttype="rect"/>
         <o:lock v:ext="edit" aspectratio="t"/>
       </v:shapetype>
-      <v:shape id="_x0000_i1032" type="#_x0000_t75" style="width:18.6pt;height:18.6pt;visibility:visible;mso-wrap-style:square" o:bullet="t">
+      <v:shape id="_x0000_i1031" type="#_x0000_t75" style="width:18.6pt;height:18.6pt;visibility:visible;mso-wrap-style:square" o:bullet="t">
         <v:imagedata r:id="rId1" o:title=""/>
       </v:shape>
     </w:pict>

--- a/KunalGoelResume.docx
+++ b/KunalGoelResume.docx
@@ -1300,48 +1300,6 @@
           <w:p>
             <w:pPr>
               <w:pStyle w:val="ListParagraph"/>
-              <w:numPr>
-                <w:ilvl w:val="0"/>
-                <w:numId w:val="16"/>
-              </w:numPr>
-              <w:rPr>
-                <w:szCs w:val="22"/>
-              </w:rPr>
-            </w:pPr>
-            <w:r>
-              <w:rPr>
-                <w:szCs w:val="22"/>
-              </w:rPr>
-              <w:t xml:space="preserve">Work with </w:t>
-            </w:r>
-            <w:r>
-              <w:rPr>
-                <w:szCs w:val="22"/>
-              </w:rPr>
-              <w:t>the team members</w:t>
-            </w:r>
-            <w:r>
-              <w:rPr>
-                <w:szCs w:val="22"/>
-              </w:rPr>
-              <w:t xml:space="preserve"> to </w:t>
-            </w:r>
-            <w:r>
-              <w:rPr>
-                <w:szCs w:val="22"/>
-              </w:rPr>
-              <w:t>complete</w:t>
-            </w:r>
-            <w:r>
-              <w:rPr>
-                <w:szCs w:val="22"/>
-              </w:rPr>
-              <w:t xml:space="preserve"> some key POC’s, Demos which can be helpful to the product.</w:t>
-            </w:r>
-          </w:p>
-          <w:p>
-            <w:pPr>
-              <w:pStyle w:val="ListParagraph"/>
               <w:rPr>
                 <w:szCs w:val="22"/>
               </w:rPr>
@@ -1782,8 +1740,16 @@
                     <w:rPr>
                       <w:szCs w:val="22"/>
                     </w:rPr>
-                    <w:t>ECC, Prayagraj</w:t>
-                  </w:r>
+                    <w:t xml:space="preserve">ECC, </w:t>
+                  </w:r>
+                  <w:proofErr w:type="spellStart"/>
+                  <w:r>
+                    <w:rPr>
+                      <w:szCs w:val="22"/>
+                    </w:rPr>
+                    <w:t>Prayagraj</w:t>
+                  </w:r>
+                  <w:proofErr w:type="spellEnd"/>
                   <w:r>
                     <w:rPr>
                       <w:szCs w:val="22"/>
@@ -2327,7 +2293,21 @@
         <w:rPr>
           <w:lang w:eastAsia="en-GB"/>
         </w:rPr>
-        <w:t>internal tool – Migratinator that is used to migrate customers from legacy application to HDH (uses NodeJS and Adonis)</w:t>
+        <w:t xml:space="preserve">internal tool – </w:t>
+      </w:r>
+      <w:proofErr w:type="spellStart"/>
+      <w:r>
+        <w:rPr>
+          <w:lang w:eastAsia="en-GB"/>
+        </w:rPr>
+        <w:t>Migratinator</w:t>
+      </w:r>
+      <w:proofErr w:type="spellEnd"/>
+      <w:r>
+        <w:rPr>
+          <w:lang w:eastAsia="en-GB"/>
+        </w:rPr>
+        <w:t xml:space="preserve"> that is used to migrate customers from legacy application to HDH (uses NodeJS and Adonis)</w:t>
       </w:r>
       <w:r>
         <w:rPr>
@@ -2353,11 +2333,19 @@
         </w:rPr>
         <w:t xml:space="preserve">Participated in UI mock-up creation and design reviews with product manager on </w:t>
       </w:r>
-      <w:r>
-        <w:rPr>
-          <w:lang w:eastAsia="en-GB"/>
-        </w:rPr>
-        <w:t>HeL and HSX migration blocker</w:t>
+      <w:proofErr w:type="spellStart"/>
+      <w:r>
+        <w:rPr>
+          <w:lang w:eastAsia="en-GB"/>
+        </w:rPr>
+        <w:t>HeL</w:t>
+      </w:r>
+      <w:proofErr w:type="spellEnd"/>
+      <w:r>
+        <w:rPr>
+          <w:lang w:eastAsia="en-GB"/>
+        </w:rPr>
+        <w:t xml:space="preserve"> and HSX migration blocker</w:t>
       </w:r>
       <w:r>
         <w:rPr>
@@ -2417,7 +2405,21 @@
         <w:rPr>
           <w:lang w:eastAsia="en-GB"/>
         </w:rPr>
-        <w:t>Identified the areas that generate most of AWS cost in Dev and Prod accounts</w:t>
+        <w:t xml:space="preserve">Identified the areas that generate most of </w:t>
+      </w:r>
+      <w:proofErr w:type="gramStart"/>
+      <w:r>
+        <w:rPr>
+          <w:lang w:eastAsia="en-GB"/>
+        </w:rPr>
+        <w:t>AWS</w:t>
+      </w:r>
+      <w:proofErr w:type="gramEnd"/>
+      <w:r>
+        <w:rPr>
+          <w:lang w:eastAsia="en-GB"/>
+        </w:rPr>
+        <w:t xml:space="preserve"> cost in Dev and Prod accounts</w:t>
       </w:r>
       <w:r>
         <w:rPr>
@@ -2455,11 +2457,19 @@
         </w:rPr>
         <w:t xml:space="preserve"> engine, </w:t>
       </w:r>
-      <w:r>
-        <w:rPr>
-          <w:lang w:eastAsia="en-GB"/>
-        </w:rPr>
-        <w:t>OpsBus redesign</w:t>
+      <w:proofErr w:type="spellStart"/>
+      <w:r>
+        <w:rPr>
+          <w:lang w:eastAsia="en-GB"/>
+        </w:rPr>
+        <w:t>OpsBus</w:t>
+      </w:r>
+      <w:proofErr w:type="spellEnd"/>
+      <w:r>
+        <w:rPr>
+          <w:lang w:eastAsia="en-GB"/>
+        </w:rPr>
+        <w:t xml:space="preserve"> redesign</w:t>
       </w:r>
       <w:r>
         <w:rPr>
@@ -2570,7 +2580,21 @@
         <w:rPr>
           <w:lang w:eastAsia="en-GB"/>
         </w:rPr>
-        <w:t>, .NET, AWS technologies, NodeJs, Postgres,</w:t>
+        <w:t xml:space="preserve">, .NET, AWS technologies, </w:t>
+      </w:r>
+      <w:proofErr w:type="spellStart"/>
+      <w:r>
+        <w:rPr>
+          <w:lang w:eastAsia="en-GB"/>
+        </w:rPr>
+        <w:t>NodeJs</w:t>
+      </w:r>
+      <w:proofErr w:type="spellEnd"/>
+      <w:r>
+        <w:rPr>
+          <w:lang w:eastAsia="en-GB"/>
+        </w:rPr>
+        <w:t>, Postgres,</w:t>
       </w:r>
       <w:r>
         <w:rPr>
@@ -3552,8 +3576,13 @@
       <w:r>
         <w:t xml:space="preserve">: </w:t>
       </w:r>
-      <w:r>
-        <w:t>TimeSheet Management</w:t>
+      <w:proofErr w:type="spellStart"/>
+      <w:r>
+        <w:t>TimeSheet</w:t>
+      </w:r>
+      <w:proofErr w:type="spellEnd"/>
+      <w:r>
+        <w:t xml:space="preserve"> Management</w:t>
       </w:r>
     </w:p>
     <w:p>
@@ -3821,7 +3850,15 @@
               </w:numPr>
             </w:pPr>
             <w:r>
-              <w:t>The application is designed for the customers of the Jet Airways India Ltd. This is a Jet Airways Portal accessible by JetPrivilege members, guest users and anonymous users. It provides various functionalities like online booking, Manage Booking, PNR Status, Hotel Booking, Web Check-in, Currency Converter, Time Zone Converter, Time Zone Converter, Forgot Password, Change Password, Mileage Calculator, Jet Wallet (Mobile Ticketing), Flight Status, etc.</w:t>
+              <w:t xml:space="preserve">The application is designed for the customers of the Jet Airways India Ltd. This is a Jet Airways Portal accessible by </w:t>
+            </w:r>
+            <w:proofErr w:type="spellStart"/>
+            <w:r>
+              <w:t>JetPrivilege</w:t>
+            </w:r>
+            <w:proofErr w:type="spellEnd"/>
+            <w:r>
+              <w:t xml:space="preserve"> members, guest users and anonymous users. It provides various functionalities like online booking, Manage Booking, PNR Status, Hotel Booking, Web Check-in, Currency Converter, Time Zone Converter, Time Zone Converter, Forgot Password, Change Password, Mileage Calculator, Jet Wallet (Mobile Ticketing), Flight Status, etc.</w:t>
             </w:r>
           </w:p>
           <w:p>
@@ -3833,7 +3870,15 @@
               </w:numPr>
             </w:pPr>
             <w:r>
-              <w:t>Involved in code construction, designing, client communication, Unit Testing and deployment.</w:t>
+              <w:t xml:space="preserve">Involved in code construction, designing, client communication, Unit </w:t>
+            </w:r>
+            <w:proofErr w:type="gramStart"/>
+            <w:r>
+              <w:t>Testing</w:t>
+            </w:r>
+            <w:proofErr w:type="gramEnd"/>
+            <w:r>
+              <w:t xml:space="preserve"> and deployment.</w:t>
             </w:r>
           </w:p>
           <w:p>
@@ -4041,7 +4086,29 @@
                 <w:szCs w:val="24"/>
                 <w:lang w:val="en-IN"/>
               </w:rPr>
-              <w:t>Involved in code construction, designing, client communication, Unit Testing and deployment</w:t>
+              <w:t xml:space="preserve">Involved in code construction, designing, client communication, Unit </w:t>
+            </w:r>
+            <w:proofErr w:type="gramStart"/>
+            <w:r>
+              <w:rPr>
+                <w:rFonts w:ascii="Calibri" w:hAnsi="Calibri"/>
+                <w:color w:val="auto"/>
+                <w:sz w:val="24"/>
+                <w:szCs w:val="24"/>
+                <w:lang w:val="en-IN"/>
+              </w:rPr>
+              <w:t>Testing</w:t>
+            </w:r>
+            <w:proofErr w:type="gramEnd"/>
+            <w:r>
+              <w:rPr>
+                <w:rFonts w:ascii="Calibri" w:hAnsi="Calibri"/>
+                <w:color w:val="auto"/>
+                <w:sz w:val="24"/>
+                <w:szCs w:val="24"/>
+                <w:lang w:val="en-IN"/>
+              </w:rPr>
+              <w:t xml:space="preserve"> and deployment</w:t>
             </w:r>
             <w:r>
               <w:rPr>
@@ -4482,6 +4549,7 @@
                   <w:hideMark/>
                 </w:tcPr>
                 <w:p>
+                  <w:proofErr w:type="gramStart"/>
                   <w:r>
                     <w:rPr>
                       <w:b/>
@@ -4495,6 +4563,7 @@
                   <w:r>
                     <w:t>,</w:t>
                   </w:r>
+                  <w:proofErr w:type="gramEnd"/>
                   <w:r>
                     <w:t xml:space="preserve"> </w:t>
                   </w:r>
@@ -4539,9 +4608,11 @@
                   <w:r>
                     <w:t xml:space="preserve"> </w:t>
                   </w:r>
+                  <w:proofErr w:type="spellStart"/>
                   <w:r>
                     <w:t>PgAdmin</w:t>
                   </w:r>
+                  <w:proofErr w:type="spellEnd"/>
                   <w:r>
                     <w:t>,</w:t>
                   </w:r>
@@ -4933,7 +5004,6 @@
                     <w:contextualSpacing/>
                   </w:pPr>
                   <w:r>
-                    <w:lastRenderedPageBreak/>
                     <w:t>AngularJS</w:t>
                   </w:r>
                 </w:p>
@@ -5159,7 +5229,7 @@
         <v:path o:extrusionok="f" gradientshapeok="t" o:connecttype="rect"/>
         <o:lock v:ext="edit" aspectratio="t"/>
       </v:shapetype>
-      <v:shape id="_x0000_i1031" type="#_x0000_t75" style="width:18.6pt;height:18.6pt;visibility:visible;mso-wrap-style:square" o:bullet="t">
+      <v:shape id="_x0000_i1029" type="#_x0000_t75" style="width:18.6pt;height:18.6pt;visibility:visible;mso-wrap-style:square" o:bullet="t">
         <v:imagedata r:id="rId1" o:title=""/>
       </v:shape>
     </w:pict>

--- a/KunalGoelResume.docx
+++ b/KunalGoelResume.docx
@@ -1,6 +1,6 @@
 
 <file path=word/document.xml><?xml version="1.0" encoding="utf-8"?>
-<w:document xmlns:wpc="http://schemas.microsoft.com/office/word/2010/wordprocessingCanvas" xmlns:cx="http://schemas.microsoft.com/office/drawing/2014/chartex" xmlns:cx1="http://schemas.microsoft.com/office/drawing/2015/9/8/chartex" xmlns:cx2="http://schemas.microsoft.com/office/drawing/2015/10/21/chartex" xmlns:cx3="http://schemas.microsoft.com/office/drawing/2016/5/9/chartex" xmlns:cx4="http://schemas.microsoft.com/office/drawing/2016/5/10/chartex" xmlns:cx5="http://schemas.microsoft.com/office/drawing/2016/5/11/chartex" xmlns:cx6="http://schemas.microsoft.com/office/drawing/2016/5/12/chartex" xmlns:cx7="http://schemas.microsoft.com/office/drawing/2016/5/13/chartex" xmlns:cx8="http://schemas.microsoft.com/office/drawing/2016/5/14/chartex" xmlns:mc="http://schemas.openxmlformats.org/markup-compatibility/2006" xmlns:aink="http://schemas.microsoft.com/office/drawing/2016/ink" xmlns:am3d="http://schemas.microsoft.com/office/drawing/2017/model3d" xmlns:o="urn:schemas-microsoft-com:office:office" xmlns:oel="http://schemas.microsoft.com/office/2019/extlst" xmlns:r="http://schemas.openxmlformats.org/officeDocument/2006/relationships" xmlns:m="http://schemas.openxmlformats.org/officeDocument/2006/math" xmlns:v="urn:schemas-microsoft-com:vml" xmlns:wp14="http://schemas.microsoft.com/office/word/2010/wordprocessingDrawing" xmlns:wp="http://schemas.openxmlformats.org/drawingml/2006/wordprocessingDrawing" xmlns:w10="urn:schemas-microsoft-com:office:word" xmlns:w="http://schemas.openxmlformats.org/wordprocessingml/2006/main" xmlns:w14="http://schemas.microsoft.com/office/word/2010/wordml" xmlns:w15="http://schemas.microsoft.com/office/word/2012/wordml" xmlns:w16cex="http://schemas.microsoft.com/office/word/2018/wordml/cex" xmlns:w16cid="http://schemas.microsoft.com/office/word/2016/wordml/cid" xmlns:w16="http://schemas.microsoft.com/office/word/2018/wordml" xmlns:w16sdtdh="http://schemas.microsoft.com/office/word/2020/wordml/sdtdatahash" xmlns:w16se="http://schemas.microsoft.com/office/word/2015/wordml/symex" xmlns:wpg="http://schemas.microsoft.com/office/word/2010/wordprocessingGroup" xmlns:wpi="http://schemas.microsoft.com/office/word/2010/wordprocessingInk" xmlns:wne="http://schemas.microsoft.com/office/word/2006/wordml" xmlns:wps="http://schemas.microsoft.com/office/word/2010/wordprocessingShape" mc:Ignorable="w14 w15 w16se w16cid w16 w16cex w16sdtdh wp14">
+<w:document xmlns:wpc="http://schemas.microsoft.com/office/word/2010/wordprocessingCanvas" xmlns:cx="http://schemas.microsoft.com/office/drawing/2014/chartex" xmlns:cx1="http://schemas.microsoft.com/office/drawing/2015/9/8/chartex" xmlns:cx2="http://schemas.microsoft.com/office/drawing/2015/10/21/chartex" xmlns:cx3="http://schemas.microsoft.com/office/drawing/2016/5/9/chartex" xmlns:cx4="http://schemas.microsoft.com/office/drawing/2016/5/10/chartex" xmlns:cx5="http://schemas.microsoft.com/office/drawing/2016/5/11/chartex" xmlns:cx6="http://schemas.microsoft.com/office/drawing/2016/5/12/chartex" xmlns:cx7="http://schemas.microsoft.com/office/drawing/2016/5/13/chartex" xmlns:cx8="http://schemas.microsoft.com/office/drawing/2016/5/14/chartex" xmlns:mc="http://schemas.openxmlformats.org/markup-compatibility/2006" xmlns:aink="http://schemas.microsoft.com/office/drawing/2016/ink" xmlns:am3d="http://schemas.microsoft.com/office/drawing/2017/model3d" xmlns:o="urn:schemas-microsoft-com:office:office" xmlns:oel="http://schemas.microsoft.com/office/2019/extlst" xmlns:r="http://schemas.openxmlformats.org/officeDocument/2006/relationships" xmlns:m="http://schemas.openxmlformats.org/officeDocument/2006/math" xmlns:v="urn:schemas-microsoft-com:vml" xmlns:wp14="http://schemas.microsoft.com/office/word/2010/wordprocessingDrawing" xmlns:wp="http://schemas.openxmlformats.org/drawingml/2006/wordprocessingDrawing" xmlns:w10="urn:schemas-microsoft-com:office:word" xmlns:w="http://schemas.openxmlformats.org/wordprocessingml/2006/main" xmlns:w14="http://schemas.microsoft.com/office/word/2010/wordml" xmlns:w15="http://schemas.microsoft.com/office/word/2012/wordml" xmlns:w16cex="http://schemas.microsoft.com/office/word/2018/wordml/cex" xmlns:w16cid="http://schemas.microsoft.com/office/word/2016/wordml/cid" xmlns:w16="http://schemas.microsoft.com/office/word/2018/wordml" xmlns:w16du="http://schemas.microsoft.com/office/word/2023/wordml/word16du" xmlns:w16sdtdh="http://schemas.microsoft.com/office/word/2020/wordml/sdtdatahash" xmlns:w16se="http://schemas.microsoft.com/office/word/2015/wordml/symex" xmlns:wpg="http://schemas.microsoft.com/office/word/2010/wordprocessingGroup" xmlns:wpi="http://schemas.microsoft.com/office/word/2010/wordprocessingInk" xmlns:wne="http://schemas.microsoft.com/office/word/2006/wordml" xmlns:wps="http://schemas.microsoft.com/office/word/2010/wordprocessingShape" mc:Ignorable="w14 w15 w16se w16cid w16 w16cex w16sdtdh w16du wp14">
   <w:body>
     <w:tbl>
       <w:tblPr>
@@ -931,6 +931,13 @@
                 <w:b/>
                 <w:szCs w:val="22"/>
               </w:rPr>
+              <w:t>, RDBMS, NoSQL</w:t>
+            </w:r>
+            <w:r>
+              <w:rPr>
+                <w:b/>
+                <w:szCs w:val="22"/>
+              </w:rPr>
               <w:t xml:space="preserve">. </w:t>
             </w:r>
             <w:r>
@@ -1740,16 +1747,8 @@
                     <w:rPr>
                       <w:szCs w:val="22"/>
                     </w:rPr>
-                    <w:t xml:space="preserve">ECC, </w:t>
-                  </w:r>
-                  <w:proofErr w:type="spellStart"/>
-                  <w:r>
-                    <w:rPr>
-                      <w:szCs w:val="22"/>
-                    </w:rPr>
-                    <w:t>Prayagraj</w:t>
-                  </w:r>
-                  <w:proofErr w:type="spellEnd"/>
+                    <w:t>ECC, Prayagraj</w:t>
+                  </w:r>
                   <w:r>
                     <w:rPr>
                       <w:szCs w:val="22"/>
@@ -2293,21 +2292,7 @@
         <w:rPr>
           <w:lang w:eastAsia="en-GB"/>
         </w:rPr>
-        <w:t xml:space="preserve">internal tool – </w:t>
-      </w:r>
-      <w:proofErr w:type="spellStart"/>
-      <w:r>
-        <w:rPr>
-          <w:lang w:eastAsia="en-GB"/>
-        </w:rPr>
-        <w:t>Migratinator</w:t>
-      </w:r>
-      <w:proofErr w:type="spellEnd"/>
-      <w:r>
-        <w:rPr>
-          <w:lang w:eastAsia="en-GB"/>
-        </w:rPr>
-        <w:t xml:space="preserve"> that is used to migrate customers from legacy application to HDH (uses NodeJS and Adonis)</w:t>
+        <w:t>internal tool – Migratinator that is used to migrate customers from legacy application to HDH (uses NodeJS and Adonis)</w:t>
       </w:r>
       <w:r>
         <w:rPr>
@@ -2333,19 +2318,11 @@
         </w:rPr>
         <w:t xml:space="preserve">Participated in UI mock-up creation and design reviews with product manager on </w:t>
       </w:r>
-      <w:proofErr w:type="spellStart"/>
-      <w:r>
-        <w:rPr>
-          <w:lang w:eastAsia="en-GB"/>
-        </w:rPr>
-        <w:t>HeL</w:t>
-      </w:r>
-      <w:proofErr w:type="spellEnd"/>
-      <w:r>
-        <w:rPr>
-          <w:lang w:eastAsia="en-GB"/>
-        </w:rPr>
-        <w:t xml:space="preserve"> and HSX migration blocker</w:t>
+      <w:r>
+        <w:rPr>
+          <w:lang w:eastAsia="en-GB"/>
+        </w:rPr>
+        <w:t>HeL and HSX migration blocker</w:t>
       </w:r>
       <w:r>
         <w:rPr>
@@ -2405,21 +2382,7 @@
         <w:rPr>
           <w:lang w:eastAsia="en-GB"/>
         </w:rPr>
-        <w:t xml:space="preserve">Identified the areas that generate most of </w:t>
-      </w:r>
-      <w:proofErr w:type="gramStart"/>
-      <w:r>
-        <w:rPr>
-          <w:lang w:eastAsia="en-GB"/>
-        </w:rPr>
-        <w:t>AWS</w:t>
-      </w:r>
-      <w:proofErr w:type="gramEnd"/>
-      <w:r>
-        <w:rPr>
-          <w:lang w:eastAsia="en-GB"/>
-        </w:rPr>
-        <w:t xml:space="preserve"> cost in Dev and Prod accounts</w:t>
+        <w:t>Identified the areas that generate most of AWS cost in Dev and Prod accounts</w:t>
       </w:r>
       <w:r>
         <w:rPr>
@@ -2457,19 +2420,11 @@
         </w:rPr>
         <w:t xml:space="preserve"> engine, </w:t>
       </w:r>
-      <w:proofErr w:type="spellStart"/>
-      <w:r>
-        <w:rPr>
-          <w:lang w:eastAsia="en-GB"/>
-        </w:rPr>
-        <w:t>OpsBus</w:t>
-      </w:r>
-      <w:proofErr w:type="spellEnd"/>
-      <w:r>
-        <w:rPr>
-          <w:lang w:eastAsia="en-GB"/>
-        </w:rPr>
-        <w:t xml:space="preserve"> redesign</w:t>
+      <w:r>
+        <w:rPr>
+          <w:lang w:eastAsia="en-GB"/>
+        </w:rPr>
+        <w:t>OpsBus redesign</w:t>
       </w:r>
       <w:r>
         <w:rPr>
@@ -2580,21 +2535,7 @@
         <w:rPr>
           <w:lang w:eastAsia="en-GB"/>
         </w:rPr>
-        <w:t xml:space="preserve">, .NET, AWS technologies, </w:t>
-      </w:r>
-      <w:proofErr w:type="spellStart"/>
-      <w:r>
-        <w:rPr>
-          <w:lang w:eastAsia="en-GB"/>
-        </w:rPr>
-        <w:t>NodeJs</w:t>
-      </w:r>
-      <w:proofErr w:type="spellEnd"/>
-      <w:r>
-        <w:rPr>
-          <w:lang w:eastAsia="en-GB"/>
-        </w:rPr>
-        <w:t>, Postgres,</w:t>
+        <w:t>, .NET, AWS technologies, NodeJs, Postgres,</w:t>
       </w:r>
       <w:r>
         <w:rPr>
@@ -3576,13 +3517,8 @@
       <w:r>
         <w:t xml:space="preserve">: </w:t>
       </w:r>
-      <w:proofErr w:type="spellStart"/>
-      <w:r>
-        <w:t>TimeSheet</w:t>
-      </w:r>
-      <w:proofErr w:type="spellEnd"/>
-      <w:r>
-        <w:t xml:space="preserve"> Management</w:t>
+      <w:r>
+        <w:t>TimeSheet Management</w:t>
       </w:r>
     </w:p>
     <w:p>
@@ -3850,15 +3786,7 @@
               </w:numPr>
             </w:pPr>
             <w:r>
-              <w:t xml:space="preserve">The application is designed for the customers of the Jet Airways India Ltd. This is a Jet Airways Portal accessible by </w:t>
-            </w:r>
-            <w:proofErr w:type="spellStart"/>
-            <w:r>
-              <w:t>JetPrivilege</w:t>
-            </w:r>
-            <w:proofErr w:type="spellEnd"/>
-            <w:r>
-              <w:t xml:space="preserve"> members, guest users and anonymous users. It provides various functionalities like online booking, Manage Booking, PNR Status, Hotel Booking, Web Check-in, Currency Converter, Time Zone Converter, Time Zone Converter, Forgot Password, Change Password, Mileage Calculator, Jet Wallet (Mobile Ticketing), Flight Status, etc.</w:t>
+              <w:t>The application is designed for the customers of the Jet Airways India Ltd. This is a Jet Airways Portal accessible by JetPrivilege members, guest users and anonymous users. It provides various functionalities like online booking, Manage Booking, PNR Status, Hotel Booking, Web Check-in, Currency Converter, Time Zone Converter, Time Zone Converter, Forgot Password, Change Password, Mileage Calculator, Jet Wallet (Mobile Ticketing), Flight Status, etc.</w:t>
             </w:r>
           </w:p>
           <w:p>
@@ -3870,15 +3798,7 @@
               </w:numPr>
             </w:pPr>
             <w:r>
-              <w:t xml:space="preserve">Involved in code construction, designing, client communication, Unit </w:t>
-            </w:r>
-            <w:proofErr w:type="gramStart"/>
-            <w:r>
-              <w:t>Testing</w:t>
-            </w:r>
-            <w:proofErr w:type="gramEnd"/>
-            <w:r>
-              <w:t xml:space="preserve"> and deployment.</w:t>
+              <w:t>Involved in code construction, designing, client communication, Unit Testing and deployment.</w:t>
             </w:r>
           </w:p>
           <w:p>
@@ -4086,29 +4006,7 @@
                 <w:szCs w:val="24"/>
                 <w:lang w:val="en-IN"/>
               </w:rPr>
-              <w:t xml:space="preserve">Involved in code construction, designing, client communication, Unit </w:t>
-            </w:r>
-            <w:proofErr w:type="gramStart"/>
-            <w:r>
-              <w:rPr>
-                <w:rFonts w:ascii="Calibri" w:hAnsi="Calibri"/>
-                <w:color w:val="auto"/>
-                <w:sz w:val="24"/>
-                <w:szCs w:val="24"/>
-                <w:lang w:val="en-IN"/>
-              </w:rPr>
-              <w:t>Testing</w:t>
-            </w:r>
-            <w:proofErr w:type="gramEnd"/>
-            <w:r>
-              <w:rPr>
-                <w:rFonts w:ascii="Calibri" w:hAnsi="Calibri"/>
-                <w:color w:val="auto"/>
-                <w:sz w:val="24"/>
-                <w:szCs w:val="24"/>
-                <w:lang w:val="en-IN"/>
-              </w:rPr>
-              <w:t xml:space="preserve"> and deployment</w:t>
+              <w:t>Involved in code construction, designing, client communication, Unit Testing and deployment</w:t>
             </w:r>
             <w:r>
               <w:rPr>
@@ -4549,7 +4447,6 @@
                   <w:hideMark/>
                 </w:tcPr>
                 <w:p>
-                  <w:proofErr w:type="gramStart"/>
                   <w:r>
                     <w:rPr>
                       <w:b/>
@@ -4563,7 +4460,6 @@
                   <w:r>
                     <w:t>,</w:t>
                   </w:r>
-                  <w:proofErr w:type="gramEnd"/>
                   <w:r>
                     <w:t xml:space="preserve"> </w:t>
                   </w:r>
@@ -4608,11 +4504,9 @@
                   <w:r>
                     <w:t xml:space="preserve"> </w:t>
                   </w:r>
-                  <w:proofErr w:type="spellStart"/>
                   <w:r>
                     <w:t>PgAdmin</w:t>
                   </w:r>
-                  <w:proofErr w:type="spellEnd"/>
                   <w:r>
                     <w:t>,</w:t>
                   </w:r>
@@ -5207,7 +5101,7 @@
 </file>
 
 <file path=word/numbering.xml><?xml version="1.0" encoding="utf-8"?>
-<w:numbering xmlns:wpc="http://schemas.microsoft.com/office/word/2010/wordprocessingCanvas" xmlns:cx="http://schemas.microsoft.com/office/drawing/2014/chartex" xmlns:cx1="http://schemas.microsoft.com/office/drawing/2015/9/8/chartex" xmlns:cx2="http://schemas.microsoft.com/office/drawing/2015/10/21/chartex" xmlns:cx3="http://schemas.microsoft.com/office/drawing/2016/5/9/chartex" xmlns:cx4="http://schemas.microsoft.com/office/drawing/2016/5/10/chartex" xmlns:cx5="http://schemas.microsoft.com/office/drawing/2016/5/11/chartex" xmlns:cx6="http://schemas.microsoft.com/office/drawing/2016/5/12/chartex" xmlns:cx7="http://schemas.microsoft.com/office/drawing/2016/5/13/chartex" xmlns:cx8="http://schemas.microsoft.com/office/drawing/2016/5/14/chartex" xmlns:mc="http://schemas.openxmlformats.org/markup-compatibility/2006" xmlns:aink="http://schemas.microsoft.com/office/drawing/2016/ink" xmlns:am3d="http://schemas.microsoft.com/office/drawing/2017/model3d" xmlns:o="urn:schemas-microsoft-com:office:office" xmlns:oel="http://schemas.microsoft.com/office/2019/extlst" xmlns:r="http://schemas.openxmlformats.org/officeDocument/2006/relationships" xmlns:m="http://schemas.openxmlformats.org/officeDocument/2006/math" xmlns:v="urn:schemas-microsoft-com:vml" xmlns:wp14="http://schemas.microsoft.com/office/word/2010/wordprocessingDrawing" xmlns:wp="http://schemas.openxmlformats.org/drawingml/2006/wordprocessingDrawing" xmlns:w10="urn:schemas-microsoft-com:office:word" xmlns:w="http://schemas.openxmlformats.org/wordprocessingml/2006/main" xmlns:w14="http://schemas.microsoft.com/office/word/2010/wordml" xmlns:w15="http://schemas.microsoft.com/office/word/2012/wordml" xmlns:w16cex="http://schemas.microsoft.com/office/word/2018/wordml/cex" xmlns:w16cid="http://schemas.microsoft.com/office/word/2016/wordml/cid" xmlns:w16="http://schemas.microsoft.com/office/word/2018/wordml" xmlns:w16sdtdh="http://schemas.microsoft.com/office/word/2020/wordml/sdtdatahash" xmlns:w16se="http://schemas.microsoft.com/office/word/2015/wordml/symex" xmlns:wpg="http://schemas.microsoft.com/office/word/2010/wordprocessingGroup" xmlns:wpi="http://schemas.microsoft.com/office/word/2010/wordprocessingInk" xmlns:wne="http://schemas.microsoft.com/office/word/2006/wordml" xmlns:wps="http://schemas.microsoft.com/office/word/2010/wordprocessingShape" mc:Ignorable="w14 w15 w16se w16cid w16 w16cex w16sdtdh wp14">
+<w:numbering xmlns:wpc="http://schemas.microsoft.com/office/word/2010/wordprocessingCanvas" xmlns:cx="http://schemas.microsoft.com/office/drawing/2014/chartex" xmlns:cx1="http://schemas.microsoft.com/office/drawing/2015/9/8/chartex" xmlns:cx2="http://schemas.microsoft.com/office/drawing/2015/10/21/chartex" xmlns:cx3="http://schemas.microsoft.com/office/drawing/2016/5/9/chartex" xmlns:cx4="http://schemas.microsoft.com/office/drawing/2016/5/10/chartex" xmlns:cx5="http://schemas.microsoft.com/office/drawing/2016/5/11/chartex" xmlns:cx6="http://schemas.microsoft.com/office/drawing/2016/5/12/chartex" xmlns:cx7="http://schemas.microsoft.com/office/drawing/2016/5/13/chartex" xmlns:cx8="http://schemas.microsoft.com/office/drawing/2016/5/14/chartex" xmlns:mc="http://schemas.openxmlformats.org/markup-compatibility/2006" xmlns:aink="http://schemas.microsoft.com/office/drawing/2016/ink" xmlns:am3d="http://schemas.microsoft.com/office/drawing/2017/model3d" xmlns:o="urn:schemas-microsoft-com:office:office" xmlns:oel="http://schemas.microsoft.com/office/2019/extlst" xmlns:r="http://schemas.openxmlformats.org/officeDocument/2006/relationships" xmlns:m="http://schemas.openxmlformats.org/officeDocument/2006/math" xmlns:v="urn:schemas-microsoft-com:vml" xmlns:wp14="http://schemas.microsoft.com/office/word/2010/wordprocessingDrawing" xmlns:wp="http://schemas.openxmlformats.org/drawingml/2006/wordprocessingDrawing" xmlns:w10="urn:schemas-microsoft-com:office:word" xmlns:w="http://schemas.openxmlformats.org/wordprocessingml/2006/main" xmlns:w14="http://schemas.microsoft.com/office/word/2010/wordml" xmlns:w15="http://schemas.microsoft.com/office/word/2012/wordml" xmlns:w16cex="http://schemas.microsoft.com/office/word/2018/wordml/cex" xmlns:w16cid="http://schemas.microsoft.com/office/word/2016/wordml/cid" xmlns:w16="http://schemas.microsoft.com/office/word/2018/wordml" xmlns:w16du="http://schemas.microsoft.com/office/word/2023/wordml/word16du" xmlns:w16sdtdh="http://schemas.microsoft.com/office/word/2020/wordml/sdtdatahash" xmlns:w16se="http://schemas.microsoft.com/office/word/2015/wordml/symex" xmlns:wpg="http://schemas.microsoft.com/office/word/2010/wordprocessingGroup" xmlns:wpi="http://schemas.microsoft.com/office/word/2010/wordprocessingInk" xmlns:wne="http://schemas.microsoft.com/office/word/2006/wordml" xmlns:wps="http://schemas.microsoft.com/office/word/2010/wordprocessingShape" mc:Ignorable="w14 w15 w16se w16cid w16 w16cex w16sdtdh w16du wp14">
   <w:numPicBullet w:numPicBulletId="0">
     <w:pict>
       <v:shapetype id="_x0000_t75" coordsize="21600,21600" o:spt="75" o:preferrelative="t" path="m@4@5l@4@11@9@11@9@5xe" filled="f" stroked="f">
@@ -8385,7 +8279,7 @@
 </file>
 
 <file path=word/styles.xml><?xml version="1.0" encoding="utf-8"?>
-<w:styles xmlns:mc="http://schemas.openxmlformats.org/markup-compatibility/2006" xmlns:r="http://schemas.openxmlformats.org/officeDocument/2006/relationships" xmlns:w="http://schemas.openxmlformats.org/wordprocessingml/2006/main" xmlns:w14="http://schemas.microsoft.com/office/word/2010/wordml" xmlns:w15="http://schemas.microsoft.com/office/word/2012/wordml" xmlns:w16cex="http://schemas.microsoft.com/office/word/2018/wordml/cex" xmlns:w16cid="http://schemas.microsoft.com/office/word/2016/wordml/cid" xmlns:w16="http://schemas.microsoft.com/office/word/2018/wordml" xmlns:w16sdtdh="http://schemas.microsoft.com/office/word/2020/wordml/sdtdatahash" xmlns:w16se="http://schemas.microsoft.com/office/word/2015/wordml/symex" mc:Ignorable="w14 w15 w16se w16cid w16 w16cex w16sdtdh">
+<w:styles xmlns:mc="http://schemas.openxmlformats.org/markup-compatibility/2006" xmlns:r="http://schemas.openxmlformats.org/officeDocument/2006/relationships" xmlns:w="http://schemas.openxmlformats.org/wordprocessingml/2006/main" xmlns:w14="http://schemas.microsoft.com/office/word/2010/wordml" xmlns:w15="http://schemas.microsoft.com/office/word/2012/wordml" xmlns:w16cex="http://schemas.microsoft.com/office/word/2018/wordml/cex" xmlns:w16cid="http://schemas.microsoft.com/office/word/2016/wordml/cid" xmlns:w16="http://schemas.microsoft.com/office/word/2018/wordml" xmlns:w16du="http://schemas.microsoft.com/office/word/2023/wordml/word16du" xmlns:w16sdtdh="http://schemas.microsoft.com/office/word/2020/wordml/sdtdatahash" xmlns:w16se="http://schemas.microsoft.com/office/word/2015/wordml/symex" mc:Ignorable="w14 w15 w16se w16cid w16 w16cex w16sdtdh w16du">
   <w:docDefaults>
     <w:rPrDefault>
       <w:rPr>

--- a/KunalGoelResume.docx
+++ b/KunalGoelResume.docx
@@ -706,7 +706,13 @@
                 </w:p>
                 <w:p>
                   <w:r>
-                    <w:t>Engineering manager with 16+ years of experience in high quality enterprise application development and management.</w:t>
+                    <w:t>Engineering manager with 1</w:t>
+                  </w:r>
+                  <w:r>
+                    <w:t>7</w:t>
+                  </w:r>
+                  <w:r>
+                    <w:t>+ years of experience in high quality enterprise application development and management.</w:t>
                   </w:r>
                 </w:p>
                 <w:p>
@@ -779,6 +785,19 @@
                         <w:rStyle w:val="Hyperlink"/>
                       </w:rPr>
                       <w:t>https://www.linkedin.com/in/goelkunal/</w:t>
+                    </w:r>
+                  </w:hyperlink>
+                  <w:r>
+                    <w:t xml:space="preserve"> </w:t>
+                  </w:r>
+                </w:p>
+                <w:p>
+                  <w:hyperlink r:id="rId14" w:history="1">
+                    <w:r>
+                      <w:rPr>
+                        <w:rStyle w:val="Hyperlink"/>
+                      </w:rPr>
+                      <w:t>https://kunalgoel.streamlit.app/</w:t>
                     </w:r>
                   </w:hyperlink>
                   <w:r>
@@ -1409,7 +1428,7 @@
                           </pic:cNvPicPr>
                         </pic:nvPicPr>
                         <pic:blipFill>
-                          <a:blip r:embed="rId14">
+                          <a:blip r:embed="rId15">
                             <a:extLst>
                               <a:ext uri="{28A0092B-C50C-407E-A947-70E740481C1C}">
                                 <a14:useLocalDpi xmlns:a14="http://schemas.microsoft.com/office/drawing/2010/main" val="0"/>
@@ -1747,8 +1766,16 @@
                     <w:rPr>
                       <w:szCs w:val="22"/>
                     </w:rPr>
-                    <w:t>ECC, Prayagraj</w:t>
-                  </w:r>
+                    <w:t xml:space="preserve">ECC, </w:t>
+                  </w:r>
+                  <w:proofErr w:type="spellStart"/>
+                  <w:r>
+                    <w:rPr>
+                      <w:szCs w:val="22"/>
+                    </w:rPr>
+                    <w:t>Prayagraj</w:t>
+                  </w:r>
+                  <w:proofErr w:type="spellEnd"/>
                   <w:r>
                     <w:rPr>
                       <w:szCs w:val="22"/>
@@ -1841,7 +1868,7 @@
                           </pic:cNvPicPr>
                         </pic:nvPicPr>
                         <pic:blipFill>
-                          <a:blip r:embed="rId15">
+                          <a:blip r:embed="rId16">
                             <a:extLst>
                               <a:ext uri="{28A0092B-C50C-407E-A947-70E740481C1C}">
                                 <a14:useLocalDpi xmlns:a14="http://schemas.microsoft.com/office/drawing/2010/main" val="0"/>
@@ -2292,7 +2319,21 @@
         <w:rPr>
           <w:lang w:eastAsia="en-GB"/>
         </w:rPr>
-        <w:t>internal tool – Migratinator that is used to migrate customers from legacy application to HDH (uses NodeJS and Adonis)</w:t>
+        <w:t xml:space="preserve">internal tool – </w:t>
+      </w:r>
+      <w:proofErr w:type="spellStart"/>
+      <w:r>
+        <w:rPr>
+          <w:lang w:eastAsia="en-GB"/>
+        </w:rPr>
+        <w:t>Migratinator</w:t>
+      </w:r>
+      <w:proofErr w:type="spellEnd"/>
+      <w:r>
+        <w:rPr>
+          <w:lang w:eastAsia="en-GB"/>
+        </w:rPr>
+        <w:t xml:space="preserve"> that is used to migrate customers from legacy application to HDH (uses NodeJS and Adonis)</w:t>
       </w:r>
       <w:r>
         <w:rPr>
@@ -2318,11 +2359,19 @@
         </w:rPr>
         <w:t xml:space="preserve">Participated in UI mock-up creation and design reviews with product manager on </w:t>
       </w:r>
-      <w:r>
-        <w:rPr>
-          <w:lang w:eastAsia="en-GB"/>
-        </w:rPr>
-        <w:t>HeL and HSX migration blocker</w:t>
+      <w:proofErr w:type="spellStart"/>
+      <w:r>
+        <w:rPr>
+          <w:lang w:eastAsia="en-GB"/>
+        </w:rPr>
+        <w:t>HeL</w:t>
+      </w:r>
+      <w:proofErr w:type="spellEnd"/>
+      <w:r>
+        <w:rPr>
+          <w:lang w:eastAsia="en-GB"/>
+        </w:rPr>
+        <w:t xml:space="preserve"> and HSX migration blocker</w:t>
       </w:r>
       <w:r>
         <w:rPr>
@@ -2382,7 +2431,21 @@
         <w:rPr>
           <w:lang w:eastAsia="en-GB"/>
         </w:rPr>
-        <w:t>Identified the areas that generate most of AWS cost in Dev and Prod accounts</w:t>
+        <w:t xml:space="preserve">Identified the areas that generate most of </w:t>
+      </w:r>
+      <w:proofErr w:type="gramStart"/>
+      <w:r>
+        <w:rPr>
+          <w:lang w:eastAsia="en-GB"/>
+        </w:rPr>
+        <w:t>AWS</w:t>
+      </w:r>
+      <w:proofErr w:type="gramEnd"/>
+      <w:r>
+        <w:rPr>
+          <w:lang w:eastAsia="en-GB"/>
+        </w:rPr>
+        <w:t xml:space="preserve"> cost in Dev and Prod accounts</w:t>
       </w:r>
       <w:r>
         <w:rPr>
@@ -2420,11 +2483,19 @@
         </w:rPr>
         <w:t xml:space="preserve"> engine, </w:t>
       </w:r>
-      <w:r>
-        <w:rPr>
-          <w:lang w:eastAsia="en-GB"/>
-        </w:rPr>
-        <w:t>OpsBus redesign</w:t>
+      <w:proofErr w:type="spellStart"/>
+      <w:r>
+        <w:rPr>
+          <w:lang w:eastAsia="en-GB"/>
+        </w:rPr>
+        <w:t>OpsBus</w:t>
+      </w:r>
+      <w:proofErr w:type="spellEnd"/>
+      <w:r>
+        <w:rPr>
+          <w:lang w:eastAsia="en-GB"/>
+        </w:rPr>
+        <w:t xml:space="preserve"> redesign</w:t>
       </w:r>
       <w:r>
         <w:rPr>
@@ -2535,7 +2606,21 @@
         <w:rPr>
           <w:lang w:eastAsia="en-GB"/>
         </w:rPr>
-        <w:t>, .NET, AWS technologies, NodeJs, Postgres,</w:t>
+        <w:t xml:space="preserve">, .NET, AWS technologies, </w:t>
+      </w:r>
+      <w:proofErr w:type="spellStart"/>
+      <w:r>
+        <w:rPr>
+          <w:lang w:eastAsia="en-GB"/>
+        </w:rPr>
+        <w:t>NodeJs</w:t>
+      </w:r>
+      <w:proofErr w:type="spellEnd"/>
+      <w:r>
+        <w:rPr>
+          <w:lang w:eastAsia="en-GB"/>
+        </w:rPr>
+        <w:t>, Postgres,</w:t>
       </w:r>
       <w:r>
         <w:rPr>
@@ -3517,8 +3602,13 @@
       <w:r>
         <w:t xml:space="preserve">: </w:t>
       </w:r>
-      <w:r>
-        <w:t>TimeSheet Management</w:t>
+      <w:proofErr w:type="spellStart"/>
+      <w:r>
+        <w:t>TimeSheet</w:t>
+      </w:r>
+      <w:proofErr w:type="spellEnd"/>
+      <w:r>
+        <w:t xml:space="preserve"> Management</w:t>
       </w:r>
     </w:p>
     <w:p>
@@ -3786,7 +3876,15 @@
               </w:numPr>
             </w:pPr>
             <w:r>
-              <w:t>The application is designed for the customers of the Jet Airways India Ltd. This is a Jet Airways Portal accessible by JetPrivilege members, guest users and anonymous users. It provides various functionalities like online booking, Manage Booking, PNR Status, Hotel Booking, Web Check-in, Currency Converter, Time Zone Converter, Time Zone Converter, Forgot Password, Change Password, Mileage Calculator, Jet Wallet (Mobile Ticketing), Flight Status, etc.</w:t>
+              <w:t xml:space="preserve">The application is designed for the customers of the Jet Airways India Ltd. This is a Jet Airways Portal accessible by </w:t>
+            </w:r>
+            <w:proofErr w:type="spellStart"/>
+            <w:r>
+              <w:t>JetPrivilege</w:t>
+            </w:r>
+            <w:proofErr w:type="spellEnd"/>
+            <w:r>
+              <w:t xml:space="preserve"> members, guest users and anonymous users. It provides various functionalities like online booking, Manage Booking, PNR Status, Hotel Booking, Web Check-in, Currency Converter, Time Zone Converter, Time Zone Converter, Forgot Password, Change Password, Mileage Calculator, Jet Wallet (Mobile Ticketing), Flight Status, etc.</w:t>
             </w:r>
           </w:p>
           <w:p>
@@ -4021,7 +4119,7 @@
           <w:p>
             <w:pPr>
               <w:rPr>
-                <w:lang w:eastAsia="en-GB"/>
+                <w:szCs w:val="22"/>
               </w:rPr>
             </w:pPr>
             <w:r>
@@ -4044,16 +4142,6 @@
               </w:rPr>
               <w:t>.NET, MSSQL, jQuery, ASP.NET</w:t>
             </w:r>
-          </w:p>
-          <w:p>
-            <w:pPr>
-              <w:pStyle w:val="ulli"/>
-              <w:spacing w:line="280" w:lineRule="atLeast"/>
-              <w:rPr>
-                <w:sz w:val="22"/>
-                <w:szCs w:val="22"/>
-              </w:rPr>
-            </w:pPr>
           </w:p>
         </w:tc>
       </w:tr>
@@ -4150,7 +4238,7 @@
                           </pic:cNvPicPr>
                         </pic:nvPicPr>
                         <pic:blipFill>
-                          <a:blip r:embed="rId16">
+                          <a:blip r:embed="rId17">
                             <a:extLst>
                               <a:ext uri="{28A0092B-C50C-407E-A947-70E740481C1C}">
                                 <a14:useLocalDpi xmlns:a14="http://schemas.microsoft.com/office/drawing/2010/main" val="0"/>
@@ -4447,6 +4535,7 @@
                   <w:hideMark/>
                 </w:tcPr>
                 <w:p>
+                  <w:proofErr w:type="gramStart"/>
                   <w:r>
                     <w:rPr>
                       <w:b/>
@@ -4460,6 +4549,7 @@
                   <w:r>
                     <w:t>,</w:t>
                   </w:r>
+                  <w:proofErr w:type="gramEnd"/>
                   <w:r>
                     <w:t xml:space="preserve"> </w:t>
                   </w:r>
@@ -4480,8 +4570,13 @@
                   <w:r>
                     <w:t xml:space="preserve"> </w:t>
                   </w:r>
-                  <w:r>
-                    <w:t xml:space="preserve">Sumologic, Datadog, </w:t>
+                  <w:proofErr w:type="spellStart"/>
+                  <w:r>
+                    <w:t>Sumologic</w:t>
+                  </w:r>
+                  <w:proofErr w:type="spellEnd"/>
+                  <w:r>
+                    <w:t xml:space="preserve">, Datadog, </w:t>
                   </w:r>
                   <w:r>
                     <w:t xml:space="preserve">GIT, Jenkins, </w:t>
@@ -4504,9 +4599,11 @@
                   <w:r>
                     <w:t xml:space="preserve"> </w:t>
                   </w:r>
+                  <w:proofErr w:type="spellStart"/>
                   <w:r>
                     <w:t>PgAdmin</w:t>
                   </w:r>
+                  <w:proofErr w:type="spellEnd"/>
                   <w:r>
                     <w:t>,</w:t>
                   </w:r>
@@ -4629,7 +4726,7 @@
                           </pic:cNvPicPr>
                         </pic:nvPicPr>
                         <pic:blipFill>
-                          <a:blip r:embed="rId17">
+                          <a:blip r:embed="rId18">
                             <a:extLst>
                               <a:ext uri="{28A0092B-C50C-407E-A947-70E740481C1C}">
                                 <a14:useLocalDpi xmlns:a14="http://schemas.microsoft.com/office/drawing/2010/main" val="0"/>
@@ -4901,11 +4998,6 @@
                     <w:t>AngularJS</w:t>
                   </w:r>
                 </w:p>
-                <w:p>
-                  <w:pPr>
-                    <w:contextualSpacing/>
-                  </w:pPr>
-                </w:p>
               </w:tc>
               <w:tc>
                 <w:tcPr>
@@ -4928,7 +5020,6 @@
                     <w:rPr>
                       <w:b/>
                     </w:rPr>
-                    <w:lastRenderedPageBreak/>
                     <w:t xml:space="preserve">      </w:t>
                   </w:r>
                   <w:r>
@@ -5123,7 +5214,7 @@
         <v:path o:extrusionok="f" gradientshapeok="t" o:connecttype="rect"/>
         <o:lock v:ext="edit" aspectratio="t"/>
       </v:shapetype>
-      <v:shape id="_x0000_i1029" type="#_x0000_t75" style="width:18.6pt;height:18.6pt;visibility:visible;mso-wrap-style:square" o:bullet="t">
+      <v:shape id="_x0000_i1031" type="#_x0000_t75" style="width:18.6pt;height:18.6pt;visibility:visible;mso-wrap-style:square" o:bullet="t">
         <v:imagedata r:id="rId1" o:title=""/>
       </v:shape>
     </w:pict>

--- a/KunalGoelResume.docx
+++ b/KunalGoelResume.docx
@@ -1,27 +1,31 @@
 
 <file path=word/document.xml><?xml version="1.0" encoding="utf-8"?>
-<w:document xmlns:wpc="http://schemas.microsoft.com/office/word/2010/wordprocessingCanvas" xmlns:cx="http://schemas.microsoft.com/office/drawing/2014/chartex" xmlns:cx1="http://schemas.microsoft.com/office/drawing/2015/9/8/chartex" xmlns:cx2="http://schemas.microsoft.com/office/drawing/2015/10/21/chartex" xmlns:cx3="http://schemas.microsoft.com/office/drawing/2016/5/9/chartex" xmlns:cx4="http://schemas.microsoft.com/office/drawing/2016/5/10/chartex" xmlns:cx5="http://schemas.microsoft.com/office/drawing/2016/5/11/chartex" xmlns:cx6="http://schemas.microsoft.com/office/drawing/2016/5/12/chartex" xmlns:cx7="http://schemas.microsoft.com/office/drawing/2016/5/13/chartex" xmlns:cx8="http://schemas.microsoft.com/office/drawing/2016/5/14/chartex" xmlns:mc="http://schemas.openxmlformats.org/markup-compatibility/2006" xmlns:aink="http://schemas.microsoft.com/office/drawing/2016/ink" xmlns:am3d="http://schemas.microsoft.com/office/drawing/2017/model3d" xmlns:o="urn:schemas-microsoft-com:office:office" xmlns:oel="http://schemas.microsoft.com/office/2019/extlst" xmlns:r="http://schemas.openxmlformats.org/officeDocument/2006/relationships" xmlns:m="http://schemas.openxmlformats.org/officeDocument/2006/math" xmlns:v="urn:schemas-microsoft-com:vml" xmlns:wp14="http://schemas.microsoft.com/office/word/2010/wordprocessingDrawing" xmlns:wp="http://schemas.openxmlformats.org/drawingml/2006/wordprocessingDrawing" xmlns:w10="urn:schemas-microsoft-com:office:word" xmlns:w="http://schemas.openxmlformats.org/wordprocessingml/2006/main" xmlns:w14="http://schemas.microsoft.com/office/word/2010/wordml" xmlns:w15="http://schemas.microsoft.com/office/word/2012/wordml" xmlns:w16cex="http://schemas.microsoft.com/office/word/2018/wordml/cex" xmlns:w16cid="http://schemas.microsoft.com/office/word/2016/wordml/cid" xmlns:w16="http://schemas.microsoft.com/office/word/2018/wordml" xmlns:w16du="http://schemas.microsoft.com/office/word/2023/wordml/word16du" xmlns:w16sdtdh="http://schemas.microsoft.com/office/word/2020/wordml/sdtdatahash" xmlns:w16se="http://schemas.microsoft.com/office/word/2015/wordml/symex" xmlns:wpg="http://schemas.microsoft.com/office/word/2010/wordprocessingGroup" xmlns:wpi="http://schemas.microsoft.com/office/word/2010/wordprocessingInk" xmlns:wne="http://schemas.microsoft.com/office/word/2006/wordml" xmlns:wps="http://schemas.microsoft.com/office/word/2010/wordprocessingShape" mc:Ignorable="w14 w15 w16se w16cid w16 w16cex w16sdtdh w16du wp14">
+<w:document xmlns:wpc="http://schemas.microsoft.com/office/word/2010/wordprocessingCanvas" xmlns:mc="http://schemas.openxmlformats.org/markup-compatibility/2006" xmlns:o="urn:schemas-microsoft-com:office:office" xmlns:r="http://schemas.openxmlformats.org/officeDocument/2006/relationships" xmlns:m="http://schemas.openxmlformats.org/officeDocument/2006/math" xmlns:v="urn:schemas-microsoft-com:vml" xmlns:wp14="http://schemas.microsoft.com/office/word/2010/wordprocessingDrawing" xmlns:wp="http://schemas.openxmlformats.org/drawingml/2006/wordprocessingDrawing" xmlns:w10="urn:schemas-microsoft-com:office:word" xmlns:w="http://schemas.openxmlformats.org/wordprocessingml/2006/main" xmlns:w14="http://schemas.microsoft.com/office/word/2010/wordml" xmlns:w15="http://schemas.microsoft.com/office/word/2012/wordml" xmlns:wpg="http://schemas.microsoft.com/office/word/2010/wordprocessingGroup" xmlns:wpi="http://schemas.microsoft.com/office/word/2010/wordprocessingInk" xmlns:wne="http://schemas.microsoft.com/office/word/2006/wordml" xmlns:wps="http://schemas.microsoft.com/office/word/2010/wordprocessingShape" mc:Ignorable="w14 w15 wp14">
   <w:body>
     <w:tbl>
       <w:tblPr>
         <w:tblStyle w:val="1"/>
         <w:tblW w:w="10245" w:type="dxa"/>
         <w:jc w:val="center"/>
-        <w:tblInd w:w="0" w:type="dxa"/>
         <w:tblLayout w:type="fixed"/>
         <w:tblLook w:val="0600" w:firstRow="0" w:lastRow="0" w:firstColumn="0" w:lastColumn="0" w:noHBand="1" w:noVBand="1"/>
       </w:tblPr>
       <w:tblGrid>
-        <w:gridCol w:w="8444"/>
+        <w:gridCol w:w="600"/>
+        <w:gridCol w:w="1801"/>
+        <w:gridCol w:w="200"/>
+        <w:gridCol w:w="5843"/>
         <w:gridCol w:w="1801"/>
       </w:tblGrid>
       <w:tr>
         <w:trPr>
+          <w:trHeight w:val="1203"/>
           <w:jc w:val="center"/>
         </w:trPr>
         <w:tc>
           <w:tcPr>
-            <w:tcW w:w="8440" w:type="dxa"/>
+            <w:tcW w:w="8444" w:type="dxa"/>
+            <w:gridSpan w:val="4"/>
             <w:shd w:val="clear" w:color="auto" w:fill="FFFFFF"/>
             <w:tcMar>
               <w:top w:w="0" w:type="dxa"/>
@@ -30,10 +34,10 @@
               <w:right w:w="0" w:type="dxa"/>
             </w:tcMar>
           </w:tcPr>
-          <w:p/>
           <w:p>
             <w:pPr>
               <w:pStyle w:val="Heading1"/>
+              <w:outlineLvl w:val="0"/>
               <w:rPr>
                 <w:rFonts w:ascii="Century Gothic" w:hAnsi="Century Gothic"/>
                 <w:b/>
@@ -42,6 +46,7 @@
                 <w:szCs w:val="40"/>
               </w:rPr>
             </w:pPr>
+            <w:proofErr w:type="spellStart"/>
             <w:r>
               <w:rPr>
                 <w:rFonts w:ascii="Century Gothic" w:hAnsi="Century Gothic"/>
@@ -50,13 +55,36 @@
                 <w:sz w:val="40"/>
                 <w:szCs w:val="40"/>
               </w:rPr>
-              <w:t>Kunal Goel</w:t>
+              <w:t>Kunal</w:t>
             </w:r>
+            <w:proofErr w:type="spellEnd"/>
+            <w:r>
+              <w:rPr>
+                <w:rFonts w:ascii="Century Gothic" w:hAnsi="Century Gothic"/>
+                <w:b/>
+                <w:bCs/>
+                <w:sz w:val="40"/>
+                <w:szCs w:val="40"/>
+              </w:rPr>
+              <w:t xml:space="preserve"> </w:t>
+            </w:r>
+            <w:proofErr w:type="spellStart"/>
+            <w:r>
+              <w:rPr>
+                <w:rFonts w:ascii="Century Gothic" w:hAnsi="Century Gothic"/>
+                <w:b/>
+                <w:bCs/>
+                <w:sz w:val="40"/>
+                <w:szCs w:val="40"/>
+              </w:rPr>
+              <w:t>Goel</w:t>
+            </w:r>
+            <w:proofErr w:type="spellEnd"/>
           </w:p>
         </w:tc>
         <w:tc>
           <w:tcPr>
-            <w:tcW w:w="1800" w:type="dxa"/>
+            <w:tcW w:w="1801" w:type="dxa"/>
             <w:shd w:val="clear" w:color="auto" w:fill="FFFFFF"/>
             <w:tcMar>
               <w:top w:w="0" w:type="dxa"/>
@@ -75,7 +103,7 @@
                 <w:noProof/>
               </w:rPr>
               <w:drawing>
-                <wp:inline distT="0" distB="0" distL="0" distR="0" wp14:anchorId="239A7FDE" wp14:editId="633E66AF">
+                <wp:inline distT="0" distB="0" distL="0" distR="0">
                   <wp:extent cx="819785" cy="819785"/>
                   <wp:effectExtent l="0" t="0" r="0" b="0"/>
                   <wp:docPr id="20" name="Picture 20"/>
@@ -86,7 +114,7 @@
                     <a:graphicData uri="http://schemas.openxmlformats.org/drawingml/2006/picture">
                       <pic:pic xmlns:pic="http://schemas.openxmlformats.org/drawingml/2006/picture">
                         <pic:nvPicPr>
-                          <pic:cNvPr id="20" name="Picture 20"/>
+                          <pic:cNvPr id="1443642680" name="Picture 20"/>
                           <pic:cNvPicPr>
                             <a:picLocks noChangeAspect="1" noChangeArrowheads="1"/>
                           </pic:cNvPicPr>
@@ -125,24 +153,9 @@
           </w:p>
         </w:tc>
       </w:tr>
-    </w:tbl>
-    <w:p/>
-    <w:tbl>
-      <w:tblPr>
-        <w:tblStyle w:val="1"/>
-        <w:tblW w:w="10245" w:type="dxa"/>
-        <w:jc w:val="center"/>
-        <w:tblInd w:w="0" w:type="dxa"/>
-        <w:tblLayout w:type="fixed"/>
-        <w:tblLook w:val="0600" w:firstRow="0" w:lastRow="0" w:firstColumn="0" w:lastColumn="0" w:noHBand="1" w:noVBand="1"/>
-      </w:tblPr>
-      <w:tblGrid>
-        <w:gridCol w:w="600"/>
-        <w:gridCol w:w="1801"/>
-        <w:gridCol w:w="7844"/>
-      </w:tblGrid>
       <w:tr>
         <w:trPr>
+          <w:trHeight w:val="377"/>
           <w:jc w:val="center"/>
         </w:trPr>
         <w:tc>
@@ -163,7 +176,7 @@
                 <w:noProof/>
               </w:rPr>
               <w:drawing>
-                <wp:inline distT="0" distB="0" distL="0" distR="0" wp14:anchorId="5EAB2D9E" wp14:editId="0727FE28">
+                <wp:inline distT="0" distB="0" distL="0" distR="0">
                   <wp:extent cx="257175" cy="257175"/>
                   <wp:effectExtent l="0" t="0" r="9525" b="9525"/>
                   <wp:docPr id="18" name="Picture 18"/>
@@ -174,7 +187,7 @@
                     <a:graphicData uri="http://schemas.openxmlformats.org/drawingml/2006/picture">
                       <pic:pic xmlns:pic="http://schemas.openxmlformats.org/drawingml/2006/picture">
                         <pic:nvPicPr>
-                          <pic:cNvPr id="0" name="media/image7.png"/>
+                          <pic:cNvPr id="2120431864" name="media/image7.png"/>
                           <pic:cNvPicPr>
                             <a:picLocks noChangeAspect="1" noChangeArrowheads="1"/>
                           </pic:cNvPicPr>
@@ -187,7 +200,6 @@
                               </a:ext>
                             </a:extLst>
                           </a:blip>
-                          <a:srcRect/>
                           <a:stretch>
                             <a:fillRect/>
                           </a:stretch>
@@ -215,7 +227,7 @@
         </w:tc>
         <w:tc>
           <w:tcPr>
-            <w:tcW w:w="1800" w:type="dxa"/>
+            <w:tcW w:w="1801" w:type="dxa"/>
             <w:shd w:val="clear" w:color="auto" w:fill="FFFFFF"/>
             <w:tcMar>
               <w:top w:w="100" w:type="dxa"/>
@@ -245,7 +257,8 @@
         </w:tc>
         <w:tc>
           <w:tcPr>
-            <w:tcW w:w="7840" w:type="dxa"/>
+            <w:tcW w:w="7844" w:type="dxa"/>
+            <w:gridSpan w:val="3"/>
             <w:shd w:val="clear" w:color="auto" w:fill="FFFFFF"/>
             <w:tcMar>
               <w:top w:w="0" w:type="dxa"/>
@@ -272,24 +285,9 @@
           </w:p>
         </w:tc>
       </w:tr>
-    </w:tbl>
-    <w:p/>
-    <w:tbl>
-      <w:tblPr>
-        <w:tblStyle w:val="1"/>
-        <w:tblW w:w="10245" w:type="dxa"/>
-        <w:jc w:val="center"/>
-        <w:tblInd w:w="0" w:type="dxa"/>
-        <w:tblLayout w:type="fixed"/>
-        <w:tblLook w:val="0600" w:firstRow="0" w:lastRow="0" w:firstColumn="0" w:lastColumn="0" w:noHBand="1" w:noVBand="1"/>
-      </w:tblPr>
-      <w:tblGrid>
-        <w:gridCol w:w="600"/>
-        <w:gridCol w:w="2001"/>
-        <w:gridCol w:w="7644"/>
-      </w:tblGrid>
       <w:tr>
         <w:trPr>
+          <w:trHeight w:val="2028"/>
           <w:jc w:val="center"/>
         </w:trPr>
         <w:tc>
@@ -316,6 +314,7 @@
         <w:tc>
           <w:tcPr>
             <w:tcW w:w="2001" w:type="dxa"/>
+            <w:gridSpan w:val="2"/>
             <w:shd w:val="clear" w:color="auto" w:fill="FFFFFF"/>
             <w:tcMar>
               <w:top w:w="0" w:type="dxa"/>
@@ -333,7 +332,7 @@
                 <w:sz w:val="40"/>
               </w:rPr>
               <w:drawing>
-                <wp:inline distT="0" distB="0" distL="0" distR="0" wp14:anchorId="4138CD5B" wp14:editId="5336FF1D">
+                <wp:inline distT="0" distB="0" distL="0" distR="0">
                   <wp:extent cx="1175465" cy="794233"/>
                   <wp:effectExtent l="0" t="0" r="5715" b="6350"/>
                   <wp:docPr id="3" name="Picture 3"/>
@@ -344,7 +343,7 @@
                     <a:graphicData uri="http://schemas.openxmlformats.org/drawingml/2006/picture">
                       <pic:pic xmlns:pic="http://schemas.openxmlformats.org/drawingml/2006/picture">
                         <pic:nvPicPr>
-                          <pic:cNvPr id="3" name="Picture 3"/>
+                          <pic:cNvPr id="281919926" name="Picture 3"/>
                           <pic:cNvPicPr/>
                         </pic:nvPicPr>
                         <pic:blipFill>
@@ -379,6 +378,7 @@
         <w:tc>
           <w:tcPr>
             <w:tcW w:w="7644" w:type="dxa"/>
+            <w:gridSpan w:val="2"/>
             <w:shd w:val="clear" w:color="auto" w:fill="FFFFFF"/>
             <w:tcMar>
               <w:top w:w="0" w:type="dxa"/>
@@ -393,8 +393,6 @@
               <w:tblStyle w:val="1"/>
               <w:tblW w:w="7635" w:type="dxa"/>
               <w:jc w:val="center"/>
-              <w:tblInd w:w="0" w:type="dxa"/>
-              <w:tblLayout w:type="fixed"/>
               <w:tblLook w:val="0600" w:firstRow="0" w:lastRow="0" w:firstColumn="0" w:lastColumn="0" w:noHBand="1" w:noVBand="1"/>
             </w:tblPr>
             <w:tblGrid>
@@ -403,6 +401,7 @@
             </w:tblGrid>
             <w:tr>
               <w:trPr>
+                <w:trHeight w:val="2042"/>
                 <w:jc w:val="center"/>
               </w:trPr>
               <w:tc>
@@ -422,7 +421,7 @@
                       <w:noProof/>
                     </w:rPr>
                     <w:drawing>
-                      <wp:inline distT="0" distB="0" distL="0" distR="0" wp14:anchorId="2FE3DDB5" wp14:editId="076D46BC">
+                      <wp:inline distT="0" distB="0" distL="0" distR="0">
                         <wp:extent cx="196850" cy="196850"/>
                         <wp:effectExtent l="0" t="0" r="0" b="0"/>
                         <wp:docPr id="16" name="Picture 16"/>
@@ -433,7 +432,7 @@
                           <a:graphicData uri="http://schemas.openxmlformats.org/drawingml/2006/picture">
                             <pic:pic xmlns:pic="http://schemas.openxmlformats.org/drawingml/2006/picture">
                               <pic:nvPicPr>
-                                <pic:cNvPr id="0" name="media/image9.png"/>
+                                <pic:cNvPr id="659575462" name="media/image9.png"/>
                                 <pic:cNvPicPr>
                                   <a:picLocks noChangeAspect="1" noChangeArrowheads="1"/>
                                 </pic:cNvPicPr>
@@ -446,7 +445,6 @@
                                     </a:ext>
                                   </a:extLst>
                                 </a:blip>
-                                <a:srcRect/>
                                 <a:stretch>
                                   <a:fillRect/>
                                 </a:stretch>
@@ -495,8 +493,8 @@
                     <w:rPr>
                       <w:noProof/>
                     </w:rPr>
-                    <w:pict w14:anchorId="0AD2920F">
-                      <v:shape id="Picture 15" o:spid="_x0000_i1026" type="#_x0000_t75" alt="" style="width:15.6pt;height:15.6pt;visibility:visible;mso-wrap-style:square;mso-width-percent:0;mso-height-percent:0;mso-width-percent:0;mso-height-percent:0">
+                    <w:pict>
+                      <v:shape id="Picture 15" o:spid="_x0000_i1025" type="#_x0000_t75" style="width:15.75pt;height:15.75pt;visibility:visible;mso-wrap-style:square;mso-width-percent:0;mso-height-percent:0;mso-width-percent:0;mso-height-percent:0">
                         <v:imagedata r:id="rId9" o:title=""/>
                       </v:shape>
                     </w:pict>
@@ -506,7 +504,7 @@
                       <w:noProof/>
                     </w:rPr>
                     <w:drawing>
-                      <wp:inline distT="0" distB="0" distL="0" distR="0" wp14:anchorId="1B0D3CCB" wp14:editId="7E25B4DE">
+                      <wp:inline distT="0" distB="0" distL="0" distR="0">
                         <wp:extent cx="190500" cy="190500"/>
                         <wp:effectExtent l="0" t="0" r="0" b="0"/>
                         <wp:docPr id="14" name="Picture 14"/>
@@ -517,7 +515,7 @@
                           <a:graphicData uri="http://schemas.openxmlformats.org/drawingml/2006/picture">
                             <pic:pic xmlns:pic="http://schemas.openxmlformats.org/drawingml/2006/picture">
                               <pic:nvPicPr>
-                                <pic:cNvPr id="0" name="media/image11.png"/>
+                                <pic:cNvPr id="809135356" name="media/image11.png"/>
                                 <pic:cNvPicPr>
                                   <a:picLocks noChangeAspect="1" noChangeArrowheads="1"/>
                                 </pic:cNvPicPr>
@@ -530,7 +528,6 @@
                                     </a:ext>
                                   </a:extLst>
                                 </a:blip>
-                                <a:srcRect/>
                                 <a:stretch>
                                   <a:fillRect/>
                                 </a:stretch>
@@ -570,7 +567,7 @@
                       <w:noProof/>
                     </w:rPr>
                     <w:drawing>
-                      <wp:inline distT="0" distB="0" distL="0" distR="0" wp14:anchorId="7844E2AF" wp14:editId="6296E6C9">
+                      <wp:inline distT="0" distB="0" distL="0" distR="0">
                         <wp:extent cx="203200" cy="203200"/>
                         <wp:effectExtent l="0" t="0" r="6350" b="6350"/>
                         <wp:docPr id="13" name="Picture 13"/>
@@ -581,7 +578,7 @@
                           <a:graphicData uri="http://schemas.openxmlformats.org/drawingml/2006/picture">
                             <pic:pic xmlns:pic="http://schemas.openxmlformats.org/drawingml/2006/picture">
                               <pic:nvPicPr>
-                                <pic:cNvPr id="0" name="media/image12.png"/>
+                                <pic:cNvPr id="1548767920" name="media/image12.png"/>
                                 <pic:cNvPicPr>
                                   <a:picLocks noChangeAspect="1" noChangeArrowheads="1"/>
                                 </pic:cNvPicPr>
@@ -594,7 +591,6 @@
                                     </a:ext>
                                   </a:extLst>
                                 </a:blip>
-                                <a:srcRect/>
                                 <a:stretch>
                                   <a:fillRect/>
                                 </a:stretch>
@@ -634,7 +630,7 @@
                       <w:noProof/>
                     </w:rPr>
                     <w:drawing>
-                      <wp:inline distT="0" distB="0" distL="0" distR="0" wp14:anchorId="6F5E64D6" wp14:editId="012FCF81">
+                      <wp:inline distT="0" distB="0" distL="0" distR="0">
                         <wp:extent cx="215900" cy="215900"/>
                         <wp:effectExtent l="0" t="0" r="0" b="0"/>
                         <wp:docPr id="12" name="Picture 12"/>
@@ -645,7 +641,7 @@
                           <a:graphicData uri="http://schemas.openxmlformats.org/drawingml/2006/picture">
                             <pic:pic xmlns:pic="http://schemas.openxmlformats.org/drawingml/2006/picture">
                               <pic:nvPicPr>
-                                <pic:cNvPr id="0" name="media/image13.png"/>
+                                <pic:cNvPr id="1783859604" name="media/image13.png"/>
                                 <pic:cNvPicPr>
                                   <a:picLocks noChangeAspect="1" noChangeArrowheads="1"/>
                                 </pic:cNvPicPr>
@@ -658,7 +654,6 @@
                                     </a:ext>
                                   </a:extLst>
                                 </a:blip>
-                                <a:srcRect/>
                                 <a:stretch>
                                   <a:fillRect/>
                                 </a:stretch>
@@ -686,7 +681,7 @@
               </w:tc>
               <w:tc>
                 <w:tcPr>
-                  <w:tcW w:w="7140" w:type="dxa"/>
+                  <w:tcW w:w="7135" w:type="dxa"/>
                   <w:shd w:val="clear" w:color="auto" w:fill="FFFFFF"/>
                   <w:tcMar>
                     <w:top w:w="0" w:type="dxa"/>
@@ -726,13 +721,7 @@
                 </w:p>
                 <w:p>
                   <w:r>
-                    <w:t>Bangalore</w:t>
-                  </w:r>
-                  <w:r>
-                    <w:t xml:space="preserve">, </w:t>
-                  </w:r>
-                  <w:r>
-                    <w:t>Karnataka</w:t>
+                    <w:t>Bangalore, Karnataka</w:t>
                   </w:r>
                 </w:p>
                 <w:p>
@@ -812,590 +801,311 @@
       </w:tr>
     </w:tbl>
     <w:p/>
+    <w:p>
+      <w:pPr>
+        <w:rPr>
+          <w:b/>
+          <w:bCs/>
+          <w:szCs w:val="22"/>
+        </w:rPr>
+      </w:pPr>
+      <w:r>
+        <w:rPr>
+          <w:b/>
+          <w:szCs w:val="22"/>
+        </w:rPr>
+        <w:t>Engineering Manager with</w:t>
+      </w:r>
+      <w:r>
+        <w:rPr>
+          <w:b/>
+          <w:szCs w:val="22"/>
+        </w:rPr>
+        <w:t xml:space="preserve"> enriched experience in developing enterprise applications</w:t>
+      </w:r>
+      <w:r>
+        <w:rPr>
+          <w:b/>
+          <w:szCs w:val="22"/>
+        </w:rPr>
+        <w:t xml:space="preserve"> and motivating individuals. Experience in frontend and backend technologies -Cloud technologies, Core Java, .NET, Postgres, MSSQL AWS Services, </w:t>
+      </w:r>
+      <w:proofErr w:type="spellStart"/>
+      <w:proofErr w:type="gramStart"/>
+      <w:r>
+        <w:rPr>
+          <w:b/>
+          <w:szCs w:val="22"/>
+        </w:rPr>
+        <w:t>NodeJS</w:t>
+      </w:r>
+      <w:proofErr w:type="spellEnd"/>
+      <w:proofErr w:type="gramEnd"/>
+      <w:r>
+        <w:rPr>
+          <w:b/>
+          <w:szCs w:val="22"/>
+        </w:rPr>
+        <w:t xml:space="preserve">. </w:t>
+      </w:r>
+      <w:r>
+        <w:rPr>
+          <w:b/>
+          <w:bCs/>
+          <w:szCs w:val="22"/>
+        </w:rPr>
+        <w:t xml:space="preserve">Core strength in </w:t>
+      </w:r>
+      <w:r>
+        <w:rPr>
+          <w:b/>
+          <w:bCs/>
+          <w:szCs w:val="22"/>
+        </w:rPr>
+        <w:t>improving customer satisfaction</w:t>
+      </w:r>
+      <w:r>
+        <w:rPr>
+          <w:b/>
+          <w:bCs/>
+          <w:szCs w:val="22"/>
+        </w:rPr>
+        <w:t xml:space="preserve"> through high quality software. </w:t>
+      </w:r>
+      <w:r>
+        <w:rPr>
+          <w:b/>
+          <w:bCs/>
+          <w:szCs w:val="22"/>
+        </w:rPr>
+        <w:t xml:space="preserve">Always looking to expand skill set and searching for </w:t>
+      </w:r>
+      <w:r>
+        <w:rPr>
+          <w:b/>
+          <w:bCs/>
+          <w:szCs w:val="22"/>
+        </w:rPr>
+        <w:t xml:space="preserve">new </w:t>
+      </w:r>
+      <w:r>
+        <w:rPr>
+          <w:b/>
+          <w:bCs/>
+          <w:szCs w:val="22"/>
+        </w:rPr>
+        <w:t>learning opportunities</w:t>
+      </w:r>
+      <w:r>
+        <w:rPr>
+          <w:b/>
+          <w:bCs/>
+          <w:szCs w:val="22"/>
+        </w:rPr>
+        <w:t>. Built different metrics to look for opportunities to improve.</w:t>
+      </w:r>
+    </w:p>
+    <w:p/>
+    <w:p>
+      <w:pPr>
+        <w:rPr>
+          <w:b/>
+          <w:szCs w:val="22"/>
+        </w:rPr>
+      </w:pPr>
+      <w:r>
+        <w:rPr>
+          <w:b/>
+          <w:szCs w:val="22"/>
+        </w:rPr>
+        <w:t>Key Highlights:</w:t>
+      </w:r>
+    </w:p>
+    <w:p>
+      <w:pPr>
+        <w:pStyle w:val="ListParagraph"/>
+        <w:numPr>
+          <w:ilvl w:val="0"/>
+          <w:numId w:val="29"/>
+        </w:numPr>
+      </w:pPr>
+      <w:r>
+        <w:t>Collaborating with senior leadership to define and execute the product and technology roadmap.</w:t>
+      </w:r>
+    </w:p>
+    <w:p>
+      <w:pPr>
+        <w:pStyle w:val="ListParagraph"/>
+        <w:numPr>
+          <w:ilvl w:val="0"/>
+          <w:numId w:val="29"/>
+        </w:numPr>
+      </w:pPr>
+      <w:r>
+        <w:t>Providing visionary leadership to the engineering team, fostering culture of collaboration, innovation, and continuous improvement.</w:t>
+      </w:r>
+      <w:r>
+        <w:t xml:space="preserve"> </w:t>
+      </w:r>
+    </w:p>
+    <w:p>
+      <w:pPr>
+        <w:pStyle w:val="ListParagraph"/>
+        <w:numPr>
+          <w:ilvl w:val="0"/>
+          <w:numId w:val="29"/>
+        </w:numPr>
+      </w:pPr>
+      <w:r>
+        <w:t>Recruiting, mentoring, and developing a high-performance engineering team.</w:t>
+      </w:r>
+    </w:p>
+    <w:p>
+      <w:pPr>
+        <w:pStyle w:val="ListParagraph"/>
+        <w:numPr>
+          <w:ilvl w:val="0"/>
+          <w:numId w:val="29"/>
+        </w:numPr>
+      </w:pPr>
+      <w:r>
+        <w:t>Setting clear goals and expectations for the team and ensuring effective communication within team.</w:t>
+      </w:r>
+    </w:p>
+    <w:p>
+      <w:pPr>
+        <w:pStyle w:val="ListParagraph"/>
+        <w:numPr>
+          <w:ilvl w:val="0"/>
+          <w:numId w:val="29"/>
+        </w:numPr>
+      </w:pPr>
+      <w:r>
+        <w:t>Oversee end-to-end product development lifecycle.</w:t>
+      </w:r>
+    </w:p>
+    <w:p>
+      <w:pPr>
+        <w:pStyle w:val="ListParagraph"/>
+        <w:numPr>
+          <w:ilvl w:val="0"/>
+          <w:numId w:val="29"/>
+        </w:numPr>
+      </w:pPr>
+      <w:r>
+        <w:t>Holding and enhancing engineering best practices, coding standards, and quality assurance processes.</w:t>
+      </w:r>
+    </w:p>
+    <w:p>
+      <w:pPr>
+        <w:pStyle w:val="ListParagraph"/>
+        <w:numPr>
+          <w:ilvl w:val="0"/>
+          <w:numId w:val="29"/>
+        </w:numPr>
+      </w:pPr>
+      <w:r>
+        <w:t>Creating roadmaps and opportunities of growth in new areas through innovation and POC’s.</w:t>
+      </w:r>
+    </w:p>
+    <w:p>
+      <w:pPr>
+        <w:pStyle w:val="ListParagraph"/>
+        <w:numPr>
+          <w:ilvl w:val="0"/>
+          <w:numId w:val="29"/>
+        </w:numPr>
+      </w:pPr>
+      <w:r>
+        <w:t xml:space="preserve">Work with key stakeholders like </w:t>
+      </w:r>
+      <w:r>
+        <w:t xml:space="preserve">Engineering Leaders, </w:t>
+      </w:r>
+      <w:r>
+        <w:t>Product managers, Product owners and Product architect to create feature and PTR backlog with enriched stories and epics.</w:t>
+      </w:r>
+    </w:p>
+    <w:p>
+      <w:pPr>
+        <w:pStyle w:val="ListParagraph"/>
+        <w:numPr>
+          <w:ilvl w:val="0"/>
+          <w:numId w:val="29"/>
+        </w:numPr>
+      </w:pPr>
+      <w:r>
+        <w:t>Part of flagship product where performance with handling of huge data, quality, long term maintenance, security and crisp customer experience is of utmost priority.</w:t>
+      </w:r>
+    </w:p>
+    <w:p>
+      <w:pPr>
+        <w:pStyle w:val="ListParagraph"/>
+        <w:numPr>
+          <w:ilvl w:val="0"/>
+          <w:numId w:val="29"/>
+        </w:numPr>
+        <w:rPr>
+          <w:rFonts w:ascii="Times New Roman" w:hAnsi="Times New Roman" w:cs="Times New Roman"/>
+          <w:sz w:val="24"/>
+          <w:szCs w:val="24"/>
+        </w:rPr>
+      </w:pPr>
+      <w:r>
+        <w:t xml:space="preserve">Represent India teams in meetings with product architects and other stakeholders. Actively take part in panel discussions, brainstorming sessions and architecture committee meetings related to work taken up by the team. </w:t>
+      </w:r>
+    </w:p>
+    <w:p>
+      <w:pPr>
+        <w:pStyle w:val="ListParagraph"/>
+        <w:numPr>
+          <w:ilvl w:val="0"/>
+          <w:numId w:val="29"/>
+        </w:numPr>
+        <w:rPr>
+          <w:rFonts w:ascii="Times New Roman" w:hAnsi="Times New Roman" w:cs="Times New Roman"/>
+          <w:sz w:val="24"/>
+          <w:szCs w:val="24"/>
+        </w:rPr>
+      </w:pPr>
+      <w:r>
+        <w:t>Expert in handling cross-team communication, as the application is shared across multiple teams across geographic areas, so technical alignment becomes a key activity</w:t>
+      </w:r>
+    </w:p>
+    <w:p>
+      <w:pPr>
+        <w:rPr>
+          <w:rFonts w:ascii="Times New Roman" w:hAnsi="Times New Roman" w:cs="Times New Roman"/>
+          <w:sz w:val="24"/>
+          <w:szCs w:val="24"/>
+        </w:rPr>
+      </w:pPr>
+    </w:p>
     <w:tbl>
       <w:tblPr>
         <w:tblStyle w:val="1"/>
-        <w:tblW w:w="10245" w:type="dxa"/>
+        <w:tblW w:w="10713" w:type="dxa"/>
         <w:jc w:val="center"/>
-        <w:tblInd w:w="0" w:type="dxa"/>
         <w:tblLayout w:type="fixed"/>
         <w:tblLook w:val="0600" w:firstRow="0" w:lastRow="0" w:firstColumn="0" w:lastColumn="0" w:noHBand="1" w:noVBand="1"/>
       </w:tblPr>
       <w:tblGrid>
-        <w:gridCol w:w="600"/>
-        <w:gridCol w:w="9645"/>
+        <w:gridCol w:w="601"/>
+        <w:gridCol w:w="26"/>
+        <w:gridCol w:w="1775"/>
+        <w:gridCol w:w="1048"/>
+        <w:gridCol w:w="6795"/>
+        <w:gridCol w:w="468"/>
       </w:tblGrid>
       <w:tr>
         <w:trPr>
+          <w:gridAfter w:val="1"/>
+          <w:wAfter w:w="468" w:type="dxa"/>
           <w:jc w:val="center"/>
         </w:trPr>
         <w:tc>
           <w:tcPr>
-            <w:tcW w:w="600" w:type="dxa"/>
-            <w:shd w:val="clear" w:color="auto" w:fill="FFFFFF"/>
-            <w:tcMar>
-              <w:top w:w="0" w:type="dxa"/>
-              <w:left w:w="0" w:type="dxa"/>
-              <w:bottom w:w="0" w:type="dxa"/>
-              <w:right w:w="0" w:type="dxa"/>
-            </w:tcMar>
-          </w:tcPr>
-          <w:p/>
-        </w:tc>
-        <w:tc>
-          <w:tcPr>
-            <w:tcW w:w="9640" w:type="dxa"/>
-            <w:shd w:val="clear" w:color="auto" w:fill="FFFFFF"/>
-            <w:tcMar>
-              <w:top w:w="100" w:type="dxa"/>
-              <w:left w:w="0" w:type="dxa"/>
-              <w:bottom w:w="0" w:type="dxa"/>
-              <w:right w:w="0" w:type="dxa"/>
-            </w:tcMar>
-          </w:tcPr>
-          <w:p>
-            <w:pPr>
-              <w:rPr>
-                <w:b/>
-                <w:bCs/>
-                <w:szCs w:val="22"/>
-              </w:rPr>
-            </w:pPr>
-            <w:r>
-              <w:rPr>
-                <w:b/>
-                <w:szCs w:val="22"/>
-              </w:rPr>
-              <w:t>Engineering Manager with</w:t>
-            </w:r>
-            <w:r>
-              <w:rPr>
-                <w:b/>
-                <w:szCs w:val="22"/>
-              </w:rPr>
-              <w:t xml:space="preserve"> enriched experience in developing enterprise applications</w:t>
-            </w:r>
-            <w:r>
-              <w:rPr>
-                <w:b/>
-                <w:szCs w:val="22"/>
-              </w:rPr>
-              <w:t xml:space="preserve"> and motivating individuals</w:t>
-            </w:r>
-            <w:r>
-              <w:rPr>
-                <w:b/>
-                <w:szCs w:val="22"/>
-              </w:rPr>
-              <w:t>. Experience in frontend</w:t>
-            </w:r>
-            <w:r>
-              <w:rPr>
-                <w:b/>
-                <w:szCs w:val="22"/>
-              </w:rPr>
-              <w:t xml:space="preserve"> and backend </w:t>
-            </w:r>
-            <w:r>
-              <w:rPr>
-                <w:b/>
-                <w:szCs w:val="22"/>
-              </w:rPr>
-              <w:t>technologies -</w:t>
-            </w:r>
-            <w:r>
-              <w:rPr>
-                <w:b/>
-                <w:szCs w:val="22"/>
-              </w:rPr>
-              <w:t>Cloud technologies</w:t>
-            </w:r>
-            <w:r>
-              <w:rPr>
-                <w:b/>
-                <w:szCs w:val="22"/>
-              </w:rPr>
-              <w:t xml:space="preserve">, Core Java, </w:t>
-            </w:r>
-            <w:r>
-              <w:rPr>
-                <w:b/>
-                <w:szCs w:val="22"/>
-              </w:rPr>
-              <w:t xml:space="preserve">.NET, Postgres, MSSQL </w:t>
-            </w:r>
-            <w:r>
-              <w:rPr>
-                <w:b/>
-                <w:szCs w:val="22"/>
-              </w:rPr>
-              <w:t>AWS Services,</w:t>
-            </w:r>
-            <w:r>
-              <w:rPr>
-                <w:b/>
-                <w:szCs w:val="22"/>
-              </w:rPr>
-              <w:t xml:space="preserve"> </w:t>
-            </w:r>
-            <w:r>
-              <w:rPr>
-                <w:b/>
-                <w:szCs w:val="22"/>
-              </w:rPr>
-              <w:t>NodeJS</w:t>
-            </w:r>
-            <w:r>
-              <w:rPr>
-                <w:b/>
-                <w:szCs w:val="22"/>
-              </w:rPr>
-              <w:t>, RDBMS, NoSQL</w:t>
-            </w:r>
-            <w:r>
-              <w:rPr>
-                <w:b/>
-                <w:szCs w:val="22"/>
-              </w:rPr>
-              <w:t xml:space="preserve">. </w:t>
-            </w:r>
-            <w:r>
-              <w:rPr>
-                <w:b/>
-                <w:bCs/>
-                <w:szCs w:val="22"/>
-              </w:rPr>
-              <w:t xml:space="preserve">Core strength in </w:t>
-            </w:r>
-            <w:r>
-              <w:rPr>
-                <w:b/>
-                <w:bCs/>
-                <w:szCs w:val="22"/>
-              </w:rPr>
-              <w:t>improving customer satisfaction</w:t>
-            </w:r>
-            <w:r>
-              <w:rPr>
-                <w:b/>
-                <w:bCs/>
-                <w:szCs w:val="22"/>
-              </w:rPr>
-              <w:t xml:space="preserve"> through high quality software. </w:t>
-            </w:r>
-            <w:r>
-              <w:rPr>
-                <w:b/>
-                <w:bCs/>
-                <w:szCs w:val="22"/>
-              </w:rPr>
-              <w:t xml:space="preserve">Always looking to expand skill set and searching for </w:t>
-            </w:r>
-            <w:r>
-              <w:rPr>
-                <w:b/>
-                <w:bCs/>
-                <w:szCs w:val="22"/>
-              </w:rPr>
-              <w:t xml:space="preserve">new </w:t>
-            </w:r>
-            <w:r>
-              <w:rPr>
-                <w:b/>
-                <w:bCs/>
-                <w:szCs w:val="22"/>
-              </w:rPr>
-              <w:t>learning opportunities</w:t>
-            </w:r>
-            <w:r>
-              <w:rPr>
-                <w:b/>
-                <w:bCs/>
-                <w:szCs w:val="22"/>
-              </w:rPr>
-              <w:t>.</w:t>
-            </w:r>
-            <w:r>
-              <w:rPr>
-                <w:b/>
-                <w:bCs/>
-                <w:szCs w:val="22"/>
-              </w:rPr>
-              <w:t xml:space="preserve"> Built different metrics to look for opportunities to improve.</w:t>
-            </w:r>
-          </w:p>
-          <w:p>
-            <w:pPr>
-              <w:rPr>
-                <w:b/>
-                <w:bCs/>
-                <w:szCs w:val="22"/>
-              </w:rPr>
-            </w:pPr>
-          </w:p>
-          <w:p>
-            <w:pPr>
-              <w:rPr>
-                <w:b/>
-                <w:szCs w:val="22"/>
-              </w:rPr>
-            </w:pPr>
-            <w:r>
-              <w:rPr>
-                <w:b/>
-                <w:szCs w:val="22"/>
-              </w:rPr>
-              <w:t>Key Highlights:</w:t>
-            </w:r>
-          </w:p>
-          <w:p>
-            <w:pPr>
-              <w:pStyle w:val="NormalWeb"/>
-              <w:numPr>
-                <w:ilvl w:val="0"/>
-                <w:numId w:val="16"/>
-              </w:numPr>
-              <w:shd w:val="clear" w:color="auto" w:fill="FFFFFF"/>
-              <w:rPr>
-                <w:sz w:val="22"/>
-                <w:szCs w:val="22"/>
-              </w:rPr>
-            </w:pPr>
-            <w:r>
-              <w:rPr>
-                <w:sz w:val="22"/>
-                <w:szCs w:val="22"/>
-              </w:rPr>
-              <w:t>Collaborating with senior leadership to define and execute the product and technology roadmap.</w:t>
-            </w:r>
-          </w:p>
-          <w:p>
-            <w:pPr>
-              <w:pStyle w:val="NormalWeb"/>
-              <w:numPr>
-                <w:ilvl w:val="0"/>
-                <w:numId w:val="16"/>
-              </w:numPr>
-              <w:shd w:val="clear" w:color="auto" w:fill="FFFFFF"/>
-              <w:rPr>
-                <w:sz w:val="22"/>
-                <w:szCs w:val="22"/>
-              </w:rPr>
-            </w:pPr>
-            <w:r>
-              <w:rPr>
-                <w:sz w:val="22"/>
-                <w:szCs w:val="22"/>
-              </w:rPr>
-              <w:t>Providing visionary leadership to the engineering team, fostering culture of collaboration, innovation, and continuous improvement.</w:t>
-            </w:r>
-            <w:r>
-              <w:rPr>
-                <w:rFonts w:ascii="Calibri" w:hAnsi="Calibri" w:cs="Calibri"/>
-                <w:sz w:val="22"/>
-                <w:szCs w:val="22"/>
-              </w:rPr>
-              <w:t xml:space="preserve"> </w:t>
-            </w:r>
-          </w:p>
-          <w:p>
-            <w:pPr>
-              <w:pStyle w:val="NormalWeb"/>
-              <w:numPr>
-                <w:ilvl w:val="0"/>
-                <w:numId w:val="16"/>
-              </w:numPr>
-              <w:shd w:val="clear" w:color="auto" w:fill="FFFFFF"/>
-              <w:rPr>
-                <w:sz w:val="22"/>
-                <w:szCs w:val="22"/>
-              </w:rPr>
-            </w:pPr>
-            <w:r>
-              <w:rPr>
-                <w:rFonts w:ascii="Calibri" w:hAnsi="Calibri" w:cs="Calibri"/>
-                <w:sz w:val="22"/>
-                <w:szCs w:val="22"/>
-              </w:rPr>
-              <w:t>Recruiting, mentoring, and developing a high-performance engineering team.</w:t>
-            </w:r>
-          </w:p>
-          <w:p>
-            <w:pPr>
-              <w:pStyle w:val="NormalWeb"/>
-              <w:numPr>
-                <w:ilvl w:val="0"/>
-                <w:numId w:val="16"/>
-              </w:numPr>
-              <w:shd w:val="clear" w:color="auto" w:fill="FFFFFF"/>
-              <w:rPr>
-                <w:sz w:val="22"/>
-                <w:szCs w:val="22"/>
-              </w:rPr>
-            </w:pPr>
-            <w:r>
-              <w:rPr>
-                <w:rFonts w:ascii="Calibri" w:hAnsi="Calibri" w:cs="Calibri"/>
-                <w:sz w:val="22"/>
-                <w:szCs w:val="22"/>
-              </w:rPr>
-              <w:t>Setting clear goals and expectations for the team and ensuring effective communication within team.</w:t>
-            </w:r>
-          </w:p>
-          <w:p>
-            <w:pPr>
-              <w:pStyle w:val="NormalWeb"/>
-              <w:numPr>
-                <w:ilvl w:val="0"/>
-                <w:numId w:val="16"/>
-              </w:numPr>
-              <w:shd w:val="clear" w:color="auto" w:fill="FFFFFF"/>
-              <w:rPr>
-                <w:sz w:val="22"/>
-                <w:szCs w:val="22"/>
-              </w:rPr>
-            </w:pPr>
-            <w:r>
-              <w:rPr>
-                <w:rFonts w:ascii="Calibri" w:hAnsi="Calibri" w:cs="Calibri"/>
-                <w:sz w:val="22"/>
-                <w:szCs w:val="22"/>
-              </w:rPr>
-              <w:t>Oversee end-to-end product development lifecycle.</w:t>
-            </w:r>
-          </w:p>
-          <w:p>
-            <w:pPr>
-              <w:pStyle w:val="NormalWeb"/>
-              <w:numPr>
-                <w:ilvl w:val="0"/>
-                <w:numId w:val="16"/>
-              </w:numPr>
-              <w:shd w:val="clear" w:color="auto" w:fill="FFFFFF"/>
-              <w:rPr>
-                <w:sz w:val="22"/>
-                <w:szCs w:val="22"/>
-              </w:rPr>
-            </w:pPr>
-            <w:r>
-              <w:rPr>
-                <w:sz w:val="22"/>
-                <w:szCs w:val="22"/>
-              </w:rPr>
-              <w:t>Holding and enhancing engineering best practices, coding standards, and quality assurance processes.</w:t>
-            </w:r>
-          </w:p>
-          <w:p>
-            <w:pPr>
-              <w:pStyle w:val="NormalWeb"/>
-              <w:numPr>
-                <w:ilvl w:val="0"/>
-                <w:numId w:val="16"/>
-              </w:numPr>
-              <w:shd w:val="clear" w:color="auto" w:fill="FFFFFF"/>
-              <w:rPr>
-                <w:sz w:val="22"/>
-                <w:szCs w:val="22"/>
-              </w:rPr>
-            </w:pPr>
-            <w:r>
-              <w:rPr>
-                <w:rFonts w:ascii="Calibri" w:hAnsi="Calibri" w:cs="Calibri"/>
-                <w:sz w:val="22"/>
-                <w:szCs w:val="22"/>
-              </w:rPr>
-              <w:t>Creating roadmaps and opportunities of growth in new areas through innovation and POC’s.</w:t>
-            </w:r>
-          </w:p>
-          <w:p>
-            <w:pPr>
-              <w:pStyle w:val="NormalWeb"/>
-              <w:numPr>
-                <w:ilvl w:val="0"/>
-                <w:numId w:val="16"/>
-              </w:numPr>
-              <w:shd w:val="clear" w:color="auto" w:fill="FFFFFF"/>
-              <w:rPr>
-                <w:sz w:val="22"/>
-                <w:szCs w:val="22"/>
-              </w:rPr>
-            </w:pPr>
-            <w:r>
-              <w:rPr>
-                <w:rFonts w:ascii="Calibri" w:hAnsi="Calibri" w:cs="Calibri"/>
-                <w:sz w:val="22"/>
-                <w:szCs w:val="22"/>
-              </w:rPr>
-              <w:t xml:space="preserve">Work with key stakeholders like </w:t>
-            </w:r>
-            <w:r>
-              <w:rPr>
-                <w:rFonts w:ascii="Calibri" w:hAnsi="Calibri" w:cs="Calibri"/>
-                <w:sz w:val="22"/>
-                <w:szCs w:val="22"/>
-              </w:rPr>
-              <w:t xml:space="preserve">Engineering Leaders, </w:t>
-            </w:r>
-            <w:r>
-              <w:rPr>
-                <w:rFonts w:ascii="Calibri" w:hAnsi="Calibri" w:cs="Calibri"/>
-                <w:sz w:val="22"/>
-                <w:szCs w:val="22"/>
-              </w:rPr>
-              <w:t>Product managers, Product owners and Product architect to create feature and PTR backlog with enriched stories and epics.</w:t>
-            </w:r>
-          </w:p>
-          <w:p>
-            <w:pPr>
-              <w:pStyle w:val="ListParagraph"/>
-              <w:numPr>
-                <w:ilvl w:val="0"/>
-                <w:numId w:val="16"/>
-              </w:numPr>
-              <w:rPr>
-                <w:szCs w:val="22"/>
-              </w:rPr>
-            </w:pPr>
-            <w:r>
-              <w:rPr>
-                <w:szCs w:val="22"/>
-              </w:rPr>
-              <w:t>Part of flagship product where performance with handling of huge data, quality, long term maintenance, security and crisp customer experience is of utmost priority.</w:t>
-            </w:r>
-          </w:p>
-          <w:p>
-            <w:pPr>
-              <w:pStyle w:val="NormalWeb"/>
-              <w:numPr>
-                <w:ilvl w:val="0"/>
-                <w:numId w:val="16"/>
-              </w:numPr>
-              <w:shd w:val="clear" w:color="auto" w:fill="FFFFFF"/>
-              <w:rPr>
-                <w:sz w:val="22"/>
-                <w:szCs w:val="22"/>
-              </w:rPr>
-            </w:pPr>
-            <w:r>
-              <w:rPr>
-                <w:rFonts w:ascii="Calibri" w:hAnsi="Calibri" w:cs="Calibri"/>
-                <w:sz w:val="22"/>
-                <w:szCs w:val="22"/>
-              </w:rPr>
-              <w:t xml:space="preserve">Represent India teams in meetings with product architects and other stakeholders. Actively take part in panel discussions, brainstorming sessions and architecture committee meetings related to work taken up by the team. </w:t>
-            </w:r>
-          </w:p>
-          <w:p>
-            <w:pPr>
-              <w:pStyle w:val="NormalWeb"/>
-              <w:numPr>
-                <w:ilvl w:val="0"/>
-                <w:numId w:val="16"/>
-              </w:numPr>
-              <w:shd w:val="clear" w:color="auto" w:fill="FFFFFF"/>
-              <w:rPr>
-                <w:sz w:val="22"/>
-                <w:szCs w:val="22"/>
-              </w:rPr>
-            </w:pPr>
-            <w:r>
-              <w:rPr>
-                <w:rFonts w:ascii="Calibri" w:hAnsi="Calibri" w:cs="Calibri"/>
-                <w:sz w:val="22"/>
-                <w:szCs w:val="22"/>
-              </w:rPr>
-              <w:t xml:space="preserve">Expert in handling cross-team communication, as the application is shared across multiple teams across geographic areas, so technical alignment becomes a key </w:t>
-            </w:r>
-            <w:r>
-              <w:rPr>
-                <w:rFonts w:ascii="Calibri" w:hAnsi="Calibri" w:cs="Calibri"/>
-                <w:sz w:val="22"/>
-                <w:szCs w:val="22"/>
-              </w:rPr>
-              <w:t>activity.</w:t>
-            </w:r>
-            <w:r>
-              <w:rPr>
-                <w:rFonts w:ascii="Calibri" w:hAnsi="Calibri" w:cs="Calibri"/>
-                <w:sz w:val="22"/>
-                <w:szCs w:val="22"/>
-              </w:rPr>
-              <w:t xml:space="preserve"> </w:t>
-            </w:r>
-          </w:p>
-          <w:p>
-            <w:pPr>
-              <w:pStyle w:val="ListParagraph"/>
-              <w:rPr>
-                <w:szCs w:val="22"/>
-              </w:rPr>
-            </w:pPr>
-          </w:p>
-          <w:p>
-            <w:pPr>
-              <w:pStyle w:val="ListParagraph"/>
-              <w:rPr>
-                <w:szCs w:val="22"/>
-              </w:rPr>
-            </w:pPr>
-          </w:p>
-          <w:p>
-            <w:pPr>
-              <w:pStyle w:val="ListParagraph"/>
-              <w:rPr>
-                <w:szCs w:val="22"/>
-              </w:rPr>
-            </w:pPr>
-          </w:p>
-          <w:p>
-            <w:pPr>
-              <w:pStyle w:val="ListParagraph"/>
-              <w:rPr>
-                <w:szCs w:val="22"/>
-              </w:rPr>
-            </w:pPr>
-          </w:p>
-          <w:p>
-            <w:pPr>
-              <w:pStyle w:val="ListParagraph"/>
-              <w:rPr>
-                <w:szCs w:val="22"/>
-              </w:rPr>
-            </w:pPr>
-          </w:p>
-          <w:p>
-            <w:pPr>
-              <w:pStyle w:val="ListParagraph"/>
-              <w:rPr>
-                <w:szCs w:val="22"/>
-              </w:rPr>
-            </w:pPr>
-          </w:p>
-        </w:tc>
-      </w:tr>
-    </w:tbl>
-    <w:p/>
-    <w:tbl>
-      <w:tblPr>
-        <w:tblStyle w:val="1"/>
-        <w:tblW w:w="10245" w:type="dxa"/>
-        <w:jc w:val="center"/>
-        <w:tblInd w:w="0" w:type="dxa"/>
-        <w:tblLayout w:type="fixed"/>
-        <w:tblLook w:val="0600" w:firstRow="0" w:lastRow="0" w:firstColumn="0" w:lastColumn="0" w:noHBand="1" w:noVBand="1"/>
-      </w:tblPr>
-      <w:tblGrid>
-        <w:gridCol w:w="600"/>
-        <w:gridCol w:w="1801"/>
-        <w:gridCol w:w="7844"/>
-      </w:tblGrid>
-      <w:tr>
-        <w:trPr>
-          <w:jc w:val="center"/>
-        </w:trPr>
-        <w:tc>
-          <w:tcPr>
-            <w:tcW w:w="600" w:type="dxa"/>
+            <w:tcW w:w="601" w:type="dxa"/>
             <w:shd w:val="clear" w:color="auto" w:fill="FFFFFF"/>
             <w:tcMar>
               <w:top w:w="0" w:type="dxa"/>
@@ -1411,7 +1121,7 @@
                 <w:noProof/>
               </w:rPr>
               <w:drawing>
-                <wp:inline distT="0" distB="0" distL="0" distR="0" wp14:anchorId="1F12413D" wp14:editId="7F050423">
+                <wp:inline distT="0" distB="0" distL="0" distR="0" wp14:anchorId="01DFAC0C" wp14:editId="7CD80C3E">
                   <wp:extent cx="257175" cy="257175"/>
                   <wp:effectExtent l="0" t="0" r="9525" b="9525"/>
                   <wp:docPr id="11" name="Picture 11"/>
@@ -1422,7 +1132,7 @@
                     <a:graphicData uri="http://schemas.openxmlformats.org/drawingml/2006/picture">
                       <pic:pic xmlns:pic="http://schemas.openxmlformats.org/drawingml/2006/picture">
                         <pic:nvPicPr>
-                          <pic:cNvPr id="0" name="media/image14.png"/>
+                          <pic:cNvPr id="1612031643" name="media/image14.png"/>
                           <pic:cNvPicPr>
                             <a:picLocks noChangeAspect="1" noChangeArrowheads="1"/>
                           </pic:cNvPicPr>
@@ -1435,7 +1145,6 @@
                               </a:ext>
                             </a:extLst>
                           </a:blip>
-                          <a:srcRect/>
                           <a:stretch>
                             <a:fillRect/>
                           </a:stretch>
@@ -1463,7 +1172,8 @@
         </w:tc>
         <w:tc>
           <w:tcPr>
-            <w:tcW w:w="1800" w:type="dxa"/>
+            <w:tcW w:w="1801" w:type="dxa"/>
+            <w:gridSpan w:val="2"/>
             <w:shd w:val="clear" w:color="auto" w:fill="FFFFFF"/>
             <w:tcMar>
               <w:top w:w="100" w:type="dxa"/>
@@ -1493,7 +1203,8 @@
         </w:tc>
         <w:tc>
           <w:tcPr>
-            <w:tcW w:w="7840" w:type="dxa"/>
+            <w:tcW w:w="7843" w:type="dxa"/>
+            <w:gridSpan w:val="2"/>
             <w:shd w:val="clear" w:color="auto" w:fill="FFFFFF"/>
             <w:tcMar>
               <w:top w:w="0" w:type="dxa"/>
@@ -1520,24 +1231,10 @@
           </w:p>
         </w:tc>
       </w:tr>
-    </w:tbl>
-    <w:p/>
-    <w:tbl>
-      <w:tblPr>
-        <w:tblStyle w:val="1"/>
-        <w:tblW w:w="10245" w:type="dxa"/>
-        <w:jc w:val="center"/>
-        <w:tblInd w:w="0" w:type="dxa"/>
-        <w:tblLayout w:type="fixed"/>
-        <w:tblLook w:val="0600" w:firstRow="0" w:lastRow="0" w:firstColumn="0" w:lastColumn="0" w:noHBand="1" w:noVBand="1"/>
-      </w:tblPr>
-      <w:tblGrid>
-        <w:gridCol w:w="601"/>
-        <w:gridCol w:w="2701"/>
-        <w:gridCol w:w="6943"/>
-      </w:tblGrid>
       <w:tr>
         <w:trPr>
+          <w:gridAfter w:val="1"/>
+          <w:wAfter w:w="468" w:type="dxa"/>
           <w:jc w:val="center"/>
         </w:trPr>
         <w:tc>
@@ -1562,7 +1259,7 @@
         <w:tc>
           <w:tcPr>
             <w:tcW w:w="9644" w:type="dxa"/>
-            <w:gridSpan w:val="2"/>
+            <w:gridSpan w:val="4"/>
             <w:shd w:val="clear" w:color="auto" w:fill="FFFFFF"/>
             <w:tcMar>
               <w:top w:w="100" w:type="dxa"/>
@@ -1592,24 +1289,22 @@
           <w:tbl>
             <w:tblPr>
               <w:tblStyle w:val="1"/>
-              <w:tblW w:w="9839" w:type="dxa"/>
+              <w:tblW w:w="10393" w:type="dxa"/>
               <w:jc w:val="center"/>
-              <w:tblInd w:w="0" w:type="dxa"/>
-              <w:tblLayout w:type="fixed"/>
               <w:tblLook w:val="0600" w:firstRow="0" w:lastRow="0" w:firstColumn="0" w:lastColumn="0" w:noHBand="1" w:noVBand="1"/>
             </w:tblPr>
             <w:tblGrid>
-              <w:gridCol w:w="4919"/>
-              <w:gridCol w:w="4920"/>
+              <w:gridCol w:w="5196"/>
+              <w:gridCol w:w="5197"/>
             </w:tblGrid>
             <w:tr>
               <w:trPr>
-                <w:trHeight w:val="1171"/>
+                <w:trHeight w:val="267"/>
                 <w:jc w:val="center"/>
               </w:trPr>
               <w:tc>
                 <w:tcPr>
-                  <w:tcW w:w="4919" w:type="dxa"/>
+                  <w:tcW w:w="5196" w:type="dxa"/>
                   <w:shd w:val="clear" w:color="auto" w:fill="FFFFFF"/>
                   <w:tcMar>
                     <w:top w:w="0" w:type="dxa"/>
@@ -1635,25 +1330,21 @@
                     <w:rPr>
                       <w:szCs w:val="22"/>
                     </w:rPr>
-                    <w:t>K J Somaiya (</w:t>
-                  </w:r>
+                    <w:t xml:space="preserve">K J </w:t>
+                  </w:r>
+                  <w:proofErr w:type="spellStart"/>
                   <w:r>
                     <w:rPr>
                       <w:szCs w:val="22"/>
                     </w:rPr>
-                    <w:t>SIMSR</w:t>
-                  </w:r>
+                    <w:t>Somaiya</w:t>
+                  </w:r>
+                  <w:proofErr w:type="spellEnd"/>
                   <w:r>
                     <w:rPr>
                       <w:szCs w:val="22"/>
                     </w:rPr>
-                    <w:t>)</w:t>
-                  </w:r>
-                  <w:r>
-                    <w:rPr>
-                      <w:szCs w:val="22"/>
-                    </w:rPr>
-                    <w:t>, Mumbai</w:t>
+                    <w:t xml:space="preserve"> (SIMSR), Mumbai</w:t>
                   </w:r>
                   <w:r>
                     <w:rPr>
@@ -1665,7 +1356,7 @@
               </w:tc>
               <w:tc>
                 <w:tcPr>
-                  <w:tcW w:w="4920" w:type="dxa"/>
+                  <w:tcW w:w="5197" w:type="dxa"/>
                   <w:shd w:val="clear" w:color="auto" w:fill="FFFFFF"/>
                   <w:tcMar>
                     <w:top w:w="0" w:type="dxa"/>
@@ -1685,13 +1376,7 @@
                     <w:rPr>
                       <w:szCs w:val="22"/>
                     </w:rPr>
-                    <w:t xml:space="preserve">    </w:t>
-                  </w:r>
-                  <w:r>
-                    <w:rPr>
-                      <w:szCs w:val="22"/>
-                    </w:rPr>
-                    <w:t xml:space="preserve">Completed, June </w:t>
+                    <w:t xml:space="preserve">    Completed, June </w:t>
                   </w:r>
                   <w:r>
                     <w:rPr>
@@ -1723,24 +1408,22 @@
           <w:tbl>
             <w:tblPr>
               <w:tblStyle w:val="1"/>
-              <w:tblW w:w="9839" w:type="dxa"/>
+              <w:tblW w:w="9657" w:type="dxa"/>
               <w:jc w:val="center"/>
-              <w:tblInd w:w="0" w:type="dxa"/>
-              <w:tblLayout w:type="fixed"/>
               <w:tblLook w:val="0600" w:firstRow="0" w:lastRow="0" w:firstColumn="0" w:lastColumn="0" w:noHBand="1" w:noVBand="1"/>
             </w:tblPr>
             <w:tblGrid>
-              <w:gridCol w:w="4919"/>
-              <w:gridCol w:w="4920"/>
+              <w:gridCol w:w="4828"/>
+              <w:gridCol w:w="4829"/>
             </w:tblGrid>
             <w:tr>
               <w:trPr>
-                <w:trHeight w:val="1171"/>
+                <w:trHeight w:val="289"/>
                 <w:jc w:val="center"/>
               </w:trPr>
               <w:tc>
                 <w:tcPr>
-                  <w:tcW w:w="4919" w:type="dxa"/>
+                  <w:tcW w:w="4828" w:type="dxa"/>
                   <w:shd w:val="clear" w:color="auto" w:fill="FFFFFF"/>
                   <w:tcMar>
                     <w:top w:w="0" w:type="dxa"/>
@@ -1786,7 +1469,7 @@
               </w:tc>
               <w:tc>
                 <w:tcPr>
-                  <w:tcW w:w="4920" w:type="dxa"/>
+                  <w:tcW w:w="4829" w:type="dxa"/>
                   <w:shd w:val="clear" w:color="auto" w:fill="FFFFFF"/>
                   <w:tcMar>
                     <w:top w:w="0" w:type="dxa"/>
@@ -1829,6 +1512,445 @@
           </w:p>
         </w:tc>
       </w:tr>
+      <w:tr>
+        <w:tblPrEx>
+          <w:tblBorders>
+            <w:top w:val="single" w:sz="4" w:space="0" w:color="auto"/>
+            <w:left w:val="single" w:sz="4" w:space="0" w:color="auto"/>
+            <w:bottom w:val="single" w:sz="4" w:space="0" w:color="auto"/>
+            <w:right w:val="single" w:sz="4" w:space="0" w:color="auto"/>
+            <w:insideH w:val="single" w:sz="4" w:space="0" w:color="auto"/>
+            <w:insideV w:val="single" w:sz="4" w:space="0" w:color="auto"/>
+          </w:tblBorders>
+        </w:tblPrEx>
+        <w:trPr>
+          <w:trHeight w:val="221"/>
+          <w:jc w:val="center"/>
+        </w:trPr>
+        <w:tc>
+          <w:tcPr>
+            <w:tcW w:w="627" w:type="dxa"/>
+            <w:gridSpan w:val="2"/>
+            <w:tcBorders>
+              <w:top w:val="nil"/>
+              <w:left w:val="nil"/>
+              <w:bottom w:val="nil"/>
+              <w:right w:val="nil"/>
+            </w:tcBorders>
+            <w:shd w:val="clear" w:color="auto" w:fill="FFFFFF"/>
+            <w:tcMar>
+              <w:top w:w="0" w:type="dxa"/>
+              <w:left w:w="0" w:type="dxa"/>
+              <w:bottom w:w="0" w:type="dxa"/>
+              <w:right w:w="0" w:type="dxa"/>
+            </w:tcMar>
+            <w:hideMark/>
+          </w:tcPr>
+          <w:p>
+            <w:r>
+              <w:rPr>
+                <w:noProof/>
+              </w:rPr>
+              <w:lastRenderedPageBreak/>
+              <w:drawing>
+                <wp:inline distT="0" distB="0" distL="0" distR="0" wp14:anchorId="0349D187" wp14:editId="41F7CC02">
+                  <wp:extent cx="257175" cy="257175"/>
+                  <wp:effectExtent l="0" t="0" r="9525" b="9525"/>
+                  <wp:docPr id="1" name="Picture 1"/>
+                  <wp:cNvGraphicFramePr>
+                    <a:graphicFrameLocks xmlns:a="http://schemas.openxmlformats.org/drawingml/2006/main" noChangeAspect="1"/>
+                  </wp:cNvGraphicFramePr>
+                  <a:graphic xmlns:a="http://schemas.openxmlformats.org/drawingml/2006/main">
+                    <a:graphicData uri="http://schemas.openxmlformats.org/drawingml/2006/picture">
+                      <pic:pic xmlns:pic="http://schemas.openxmlformats.org/drawingml/2006/picture">
+                        <pic:nvPicPr>
+                          <pic:cNvPr id="448256281" name="media/image15.png"/>
+                          <pic:cNvPicPr>
+                            <a:picLocks noChangeAspect="1" noChangeArrowheads="1"/>
+                          </pic:cNvPicPr>
+                        </pic:nvPicPr>
+                        <pic:blipFill>
+                          <a:blip r:embed="rId16">
+                            <a:extLst>
+                              <a:ext uri="{28A0092B-C50C-407E-A947-70E740481C1C}">
+                                <a14:useLocalDpi xmlns:a14="http://schemas.microsoft.com/office/drawing/2010/main" val="0"/>
+                              </a:ext>
+                            </a:extLst>
+                          </a:blip>
+                          <a:stretch>
+                            <a:fillRect/>
+                          </a:stretch>
+                        </pic:blipFill>
+                        <pic:spPr bwMode="auto">
+                          <a:xfrm>
+                            <a:off x="0" y="0"/>
+                            <a:ext cx="257175" cy="257175"/>
+                          </a:xfrm>
+                          <a:prstGeom prst="rect">
+                            <a:avLst/>
+                          </a:prstGeom>
+                          <a:noFill/>
+                          <a:ln>
+                            <a:noFill/>
+                          </a:ln>
+                        </pic:spPr>
+                      </pic:pic>
+                    </a:graphicData>
+                  </a:graphic>
+                </wp:inline>
+              </w:drawing>
+            </w:r>
+          </w:p>
+        </w:tc>
+        <w:tc>
+          <w:tcPr>
+            <w:tcW w:w="2823" w:type="dxa"/>
+            <w:gridSpan w:val="2"/>
+            <w:tcBorders>
+              <w:top w:val="nil"/>
+              <w:left w:val="nil"/>
+              <w:bottom w:val="nil"/>
+              <w:right w:val="nil"/>
+            </w:tcBorders>
+            <w:shd w:val="clear" w:color="auto" w:fill="FFFFFF"/>
+            <w:tcMar>
+              <w:top w:w="100" w:type="dxa"/>
+              <w:left w:w="0" w:type="dxa"/>
+              <w:bottom w:w="0" w:type="dxa"/>
+              <w:right w:w="0" w:type="dxa"/>
+            </w:tcMar>
+            <w:hideMark/>
+          </w:tcPr>
+          <w:p>
+            <w:pPr>
+              <w:rPr>
+                <w:b/>
+                <w:color w:val="347BBF"/>
+                <w:sz w:val="28"/>
+              </w:rPr>
+            </w:pPr>
+            <w:r>
+              <w:rPr>
+                <w:b/>
+                <w:color w:val="347BBF"/>
+                <w:sz w:val="28"/>
+              </w:rPr>
+              <w:t xml:space="preserve">Professional </w:t>
+            </w:r>
+            <w:r>
+              <w:rPr>
+                <w:b/>
+                <w:color w:val="347BBF"/>
+                <w:sz w:val="28"/>
+              </w:rPr>
+              <w:t>Experience</w:t>
+            </w:r>
+          </w:p>
+        </w:tc>
+        <w:tc>
+          <w:tcPr>
+            <w:tcW w:w="7258" w:type="dxa"/>
+            <w:gridSpan w:val="2"/>
+            <w:tcBorders>
+              <w:top w:val="nil"/>
+              <w:left w:val="nil"/>
+              <w:bottom w:val="nil"/>
+              <w:right w:val="nil"/>
+            </w:tcBorders>
+            <w:shd w:val="clear" w:color="auto" w:fill="FFFFFF"/>
+            <w:tcMar>
+              <w:top w:w="0" w:type="dxa"/>
+              <w:left w:w="0" w:type="dxa"/>
+              <w:bottom w:w="0" w:type="dxa"/>
+              <w:right w:w="0" w:type="dxa"/>
+            </w:tcMar>
+          </w:tcPr>
+          <w:p>
+            <w:pPr>
+              <w:pBdr>
+                <w:top w:val="single" w:sz="4" w:space="1" w:color="347BBF"/>
+              </w:pBdr>
+            </w:pPr>
+          </w:p>
+        </w:tc>
+      </w:tr>
+    </w:tbl>
+    <w:p>
+      <w:pPr>
+        <w:pStyle w:val="NoSpacing"/>
+        <w:numPr>
+          <w:ilvl w:val="0"/>
+          <w:numId w:val="31"/>
+        </w:numPr>
+        <w:rPr>
+          <w:rFonts w:asciiTheme="minorHAnsi" w:hAnsiTheme="minorHAnsi" w:cstheme="minorHAnsi"/>
+          <w:szCs w:val="22"/>
+        </w:rPr>
+      </w:pPr>
+      <w:r>
+        <w:rPr>
+          <w:rFonts w:asciiTheme="minorHAnsi" w:hAnsiTheme="minorHAnsi" w:cstheme="minorHAnsi"/>
+          <w:szCs w:val="22"/>
+        </w:rPr>
+        <w:t xml:space="preserve">Engineering Manager at </w:t>
+      </w:r>
+      <w:proofErr w:type="spellStart"/>
+      <w:r>
+        <w:rPr>
+          <w:rFonts w:asciiTheme="minorHAnsi" w:hAnsiTheme="minorHAnsi" w:cstheme="minorHAnsi"/>
+          <w:szCs w:val="22"/>
+        </w:rPr>
+        <w:t>Nextgen</w:t>
+      </w:r>
+      <w:proofErr w:type="spellEnd"/>
+      <w:r>
+        <w:rPr>
+          <w:rFonts w:asciiTheme="minorHAnsi" w:hAnsiTheme="minorHAnsi" w:cstheme="minorHAnsi"/>
+          <w:szCs w:val="22"/>
+        </w:rPr>
+        <w:t xml:space="preserve"> Healthcare from Oct '12 till date ( 11y 9m )</w:t>
+      </w:r>
+    </w:p>
+    <w:p>
+      <w:pPr>
+        <w:pStyle w:val="NoSpacing"/>
+        <w:numPr>
+          <w:ilvl w:val="0"/>
+          <w:numId w:val="31"/>
+        </w:numPr>
+        <w:rPr>
+          <w:rFonts w:asciiTheme="minorHAnsi" w:hAnsiTheme="minorHAnsi" w:cstheme="minorHAnsi"/>
+          <w:color w:val="auto"/>
+          <w:szCs w:val="22"/>
+        </w:rPr>
+      </w:pPr>
+      <w:r>
+        <w:rPr>
+          <w:rFonts w:asciiTheme="minorHAnsi" w:hAnsiTheme="minorHAnsi" w:cstheme="minorHAnsi"/>
+          <w:color w:val="auto"/>
+          <w:szCs w:val="22"/>
+        </w:rPr>
+        <w:t xml:space="preserve">Senior </w:t>
+      </w:r>
+      <w:r>
+        <w:rPr>
+          <w:rFonts w:asciiTheme="minorHAnsi" w:hAnsiTheme="minorHAnsi" w:cstheme="minorHAnsi"/>
+          <w:bCs/>
+          <w:color w:val="auto"/>
+          <w:szCs w:val="22"/>
+        </w:rPr>
+        <w:t>Software Engineer</w:t>
+      </w:r>
+      <w:r>
+        <w:rPr>
+          <w:rFonts w:asciiTheme="minorHAnsi" w:hAnsiTheme="minorHAnsi" w:cstheme="minorHAnsi"/>
+          <w:color w:val="auto"/>
+          <w:szCs w:val="22"/>
+        </w:rPr>
+        <w:t xml:space="preserve"> at </w:t>
+      </w:r>
+      <w:proofErr w:type="spellStart"/>
+      <w:r>
+        <w:rPr>
+          <w:rFonts w:asciiTheme="minorHAnsi" w:hAnsiTheme="minorHAnsi" w:cstheme="minorHAnsi"/>
+          <w:color w:val="auto"/>
+          <w:szCs w:val="22"/>
+        </w:rPr>
+        <w:t>Hexaware</w:t>
+      </w:r>
+      <w:proofErr w:type="spellEnd"/>
+      <w:r>
+        <w:rPr>
+          <w:rFonts w:asciiTheme="minorHAnsi" w:hAnsiTheme="minorHAnsi" w:cstheme="minorHAnsi"/>
+          <w:color w:val="auto"/>
+          <w:szCs w:val="22"/>
+        </w:rPr>
+        <w:t xml:space="preserve"> Technologies </w:t>
+      </w:r>
+      <w:r>
+        <w:rPr>
+          <w:rFonts w:asciiTheme="minorHAnsi" w:hAnsiTheme="minorHAnsi" w:cstheme="minorHAnsi"/>
+          <w:color w:val="auto"/>
+          <w:szCs w:val="22"/>
+        </w:rPr>
+        <w:t>Limited Jan</w:t>
+      </w:r>
+      <w:r>
+        <w:rPr>
+          <w:rFonts w:asciiTheme="minorHAnsi" w:hAnsiTheme="minorHAnsi" w:cstheme="minorHAnsi"/>
+          <w:color w:val="auto"/>
+          <w:szCs w:val="22"/>
+        </w:rPr>
+        <w:t xml:space="preserve"> '12 till Oct '12</w:t>
+      </w:r>
+    </w:p>
+    <w:p>
+      <w:pPr>
+        <w:pStyle w:val="ListParagraph"/>
+        <w:numPr>
+          <w:ilvl w:val="0"/>
+          <w:numId w:val="31"/>
+        </w:numPr>
+        <w:rPr>
+          <w:rFonts w:asciiTheme="minorHAnsi" w:eastAsia="Times New Roman" w:hAnsiTheme="minorHAnsi" w:cstheme="minorHAnsi"/>
+          <w:color w:val="auto"/>
+          <w:szCs w:val="22"/>
+        </w:rPr>
+      </w:pPr>
+      <w:r>
+        <w:rPr>
+          <w:rFonts w:asciiTheme="minorHAnsi" w:eastAsia="Times New Roman" w:hAnsiTheme="minorHAnsi" w:cstheme="minorHAnsi"/>
+          <w:color w:val="auto"/>
+          <w:szCs w:val="22"/>
+        </w:rPr>
+        <w:t xml:space="preserve">Senior </w:t>
+      </w:r>
+      <w:r>
+        <w:rPr>
+          <w:rFonts w:asciiTheme="minorHAnsi" w:eastAsia="Times New Roman" w:hAnsiTheme="minorHAnsi" w:cstheme="minorHAnsi"/>
+          <w:bCs/>
+          <w:color w:val="auto"/>
+          <w:szCs w:val="22"/>
+        </w:rPr>
+        <w:t>Software Engineer</w:t>
+      </w:r>
+      <w:r>
+        <w:rPr>
+          <w:rFonts w:asciiTheme="minorHAnsi" w:eastAsia="Times New Roman" w:hAnsiTheme="minorHAnsi" w:cstheme="minorHAnsi"/>
+          <w:color w:val="auto"/>
+          <w:szCs w:val="22"/>
+        </w:rPr>
+        <w:t xml:space="preserve"> at Monitor Group from May '11 till Dec '11</w:t>
+      </w:r>
+    </w:p>
+    <w:p>
+      <w:pPr>
+        <w:pStyle w:val="ListParagraph"/>
+        <w:numPr>
+          <w:ilvl w:val="0"/>
+          <w:numId w:val="31"/>
+        </w:numPr>
+        <w:rPr>
+          <w:rFonts w:asciiTheme="minorHAnsi" w:eastAsia="Times New Roman" w:hAnsiTheme="minorHAnsi" w:cstheme="minorHAnsi"/>
+          <w:color w:val="auto"/>
+          <w:szCs w:val="22"/>
+        </w:rPr>
+      </w:pPr>
+      <w:r>
+        <w:rPr>
+          <w:rFonts w:asciiTheme="minorHAnsi" w:eastAsia="Times New Roman" w:hAnsiTheme="minorHAnsi" w:cstheme="minorHAnsi"/>
+          <w:bCs/>
+          <w:color w:val="auto"/>
+          <w:szCs w:val="22"/>
+        </w:rPr>
+        <w:t>Software Engineer</w:t>
+      </w:r>
+      <w:r>
+        <w:rPr>
+          <w:rFonts w:asciiTheme="minorHAnsi" w:eastAsia="Times New Roman" w:hAnsiTheme="minorHAnsi" w:cstheme="minorHAnsi"/>
+          <w:color w:val="auto"/>
+          <w:szCs w:val="22"/>
+        </w:rPr>
+        <w:t xml:space="preserve"> at </w:t>
+      </w:r>
+      <w:proofErr w:type="spellStart"/>
+      <w:r>
+        <w:rPr>
+          <w:rFonts w:asciiTheme="minorHAnsi" w:eastAsia="Times New Roman" w:hAnsiTheme="minorHAnsi" w:cstheme="minorHAnsi"/>
+          <w:color w:val="auto"/>
+          <w:szCs w:val="22"/>
+        </w:rPr>
+        <w:t>Mphasis</w:t>
+      </w:r>
+      <w:proofErr w:type="spellEnd"/>
+      <w:r>
+        <w:rPr>
+          <w:rFonts w:asciiTheme="minorHAnsi" w:eastAsia="Times New Roman" w:hAnsiTheme="minorHAnsi" w:cstheme="minorHAnsi"/>
+          <w:color w:val="auto"/>
+          <w:szCs w:val="22"/>
+        </w:rPr>
+        <w:t xml:space="preserve"> from Sep '08 till May '11</w:t>
+      </w:r>
+    </w:p>
+    <w:p>
+      <w:pPr>
+        <w:pStyle w:val="ListParagraph"/>
+        <w:numPr>
+          <w:ilvl w:val="0"/>
+          <w:numId w:val="31"/>
+        </w:numPr>
+        <w:rPr>
+          <w:rFonts w:asciiTheme="minorHAnsi" w:eastAsia="Times New Roman" w:hAnsiTheme="minorHAnsi" w:cstheme="minorHAnsi"/>
+          <w:color w:val="auto"/>
+          <w:szCs w:val="22"/>
+        </w:rPr>
+      </w:pPr>
+      <w:r>
+        <w:rPr>
+          <w:rFonts w:asciiTheme="minorHAnsi" w:eastAsia="Times New Roman" w:hAnsiTheme="minorHAnsi" w:cstheme="minorHAnsi"/>
+          <w:bCs/>
+          <w:color w:val="auto"/>
+          <w:szCs w:val="22"/>
+        </w:rPr>
+        <w:t>Programmer</w:t>
+      </w:r>
+      <w:r>
+        <w:rPr>
+          <w:rFonts w:asciiTheme="minorHAnsi" w:eastAsia="Times New Roman" w:hAnsiTheme="minorHAnsi" w:cstheme="minorHAnsi"/>
+          <w:color w:val="auto"/>
+          <w:szCs w:val="22"/>
+        </w:rPr>
+        <w:t xml:space="preserve"> at Reliance Info Solution </w:t>
+      </w:r>
+      <w:proofErr w:type="spellStart"/>
+      <w:r>
+        <w:rPr>
+          <w:rFonts w:asciiTheme="minorHAnsi" w:eastAsia="Times New Roman" w:hAnsiTheme="minorHAnsi" w:cstheme="minorHAnsi"/>
+          <w:color w:val="auto"/>
+          <w:szCs w:val="22"/>
+        </w:rPr>
+        <w:t>Pvt.</w:t>
+      </w:r>
+      <w:proofErr w:type="spellEnd"/>
+      <w:r>
+        <w:rPr>
+          <w:rFonts w:asciiTheme="minorHAnsi" w:eastAsia="Times New Roman" w:hAnsiTheme="minorHAnsi" w:cstheme="minorHAnsi"/>
+          <w:color w:val="auto"/>
+          <w:szCs w:val="22"/>
+        </w:rPr>
+        <w:t xml:space="preserve"> Ltd from </w:t>
+      </w:r>
+      <w:r>
+        <w:rPr>
+          <w:rFonts w:asciiTheme="minorHAnsi" w:eastAsia="Times New Roman" w:hAnsiTheme="minorHAnsi" w:cstheme="minorHAnsi"/>
+          <w:color w:val="auto"/>
+          <w:szCs w:val="22"/>
+        </w:rPr>
+        <w:t xml:space="preserve">Feb '07 till Sep '08 </w:t>
+      </w:r>
+    </w:p>
+    <w:p>
+      <w:pPr>
+        <w:rPr>
+          <w:b/>
+          <w:bCs/>
+          <w:lang w:eastAsia="en-GB"/>
+        </w:rPr>
+      </w:pPr>
+    </w:p>
+    <w:tbl>
+      <w:tblPr>
+        <w:tblStyle w:val="1"/>
+        <w:tblW w:w="10245" w:type="dxa"/>
+        <w:jc w:val="center"/>
+        <w:tblLayout w:type="fixed"/>
+        <w:tblLook w:val="0600" w:firstRow="0" w:lastRow="0" w:firstColumn="0" w:lastColumn="0" w:noHBand="1" w:noVBand="1"/>
+      </w:tblPr>
+      <w:tblGrid>
+        <w:gridCol w:w="601"/>
+        <w:gridCol w:w="2701"/>
+        <w:gridCol w:w="6943"/>
+      </w:tblGrid>
       <w:tr>
         <w:trPr>
           <w:jc w:val="center"/>
@@ -1851,7 +1973,7 @@
                 <w:noProof/>
               </w:rPr>
               <w:drawing>
-                <wp:inline distT="0" distB="0" distL="0" distR="0" wp14:anchorId="1A5D8E0A" wp14:editId="2300D37D">
+                <wp:inline distT="0" distB="0" distL="0" distR="0" wp14:anchorId="0E6E7F59" wp14:editId="401824B7">
                   <wp:extent cx="257175" cy="257175"/>
                   <wp:effectExtent l="0" t="0" r="9525" b="9525"/>
                   <wp:docPr id="10" name="Picture 10"/>
@@ -1862,7 +1984,7 @@
                     <a:graphicData uri="http://schemas.openxmlformats.org/drawingml/2006/picture">
                       <pic:pic xmlns:pic="http://schemas.openxmlformats.org/drawingml/2006/picture">
                         <pic:nvPicPr>
-                          <pic:cNvPr id="0" name="media/image15.png"/>
+                          <pic:cNvPr id="448256281" name="media/image15.png"/>
                           <pic:cNvPicPr>
                             <a:picLocks noChangeAspect="1" noChangeArrowheads="1"/>
                           </pic:cNvPicPr>
@@ -1875,7 +1997,6 @@
                               </a:ext>
                             </a:extLst>
                           </a:blip>
-                          <a:srcRect/>
                           <a:stretch>
                             <a:fillRect/>
                           </a:stretch>
@@ -1944,15 +2065,6 @@
           </w:tcPr>
           <w:p>
             <w:pPr>
-              <w:rPr>
-                <w:b/>
-                <w:color w:val="FFFFFF"/>
-                <w:sz w:val="10"/>
-              </w:rPr>
-            </w:pPr>
-          </w:p>
-          <w:p>
-            <w:pPr>
               <w:pBdr>
                 <w:top w:val="single" w:sz="4" w:space="1" w:color="347BBF"/>
               </w:pBdr>
@@ -1969,6 +2081,15 @@
           <w:lang w:eastAsia="en-GB"/>
         </w:rPr>
       </w:pPr>
+    </w:p>
+    <w:p>
+      <w:pPr>
+        <w:rPr>
+          <w:b/>
+          <w:bCs/>
+          <w:lang w:eastAsia="en-GB"/>
+        </w:rPr>
+      </w:pPr>
       <w:r>
         <w:rPr>
           <w:b/>
@@ -2070,13 +2191,7 @@
         <w:rPr>
           <w:lang w:eastAsia="en-GB"/>
         </w:rPr>
-        <w:t>Engineering Manager</w:t>
-      </w:r>
-      <w:r>
-        <w:rPr>
-          <w:lang w:eastAsia="en-GB"/>
-        </w:rPr>
-        <w:t xml:space="preserve"> for</w:t>
+        <w:t>Engineering Manager for</w:t>
       </w:r>
       <w:r>
         <w:rPr>
@@ -2088,25 +2203,7 @@
         <w:rPr>
           <w:lang w:eastAsia="en-GB"/>
         </w:rPr>
-        <w:t xml:space="preserve">HDH India team with around </w:t>
-      </w:r>
-      <w:r>
-        <w:rPr>
-          <w:lang w:eastAsia="en-GB"/>
-        </w:rPr>
-        <w:t>1</w:t>
-      </w:r>
-      <w:r>
-        <w:rPr>
-          <w:lang w:eastAsia="en-GB"/>
-        </w:rPr>
-        <w:t xml:space="preserve">0 </w:t>
-      </w:r>
-      <w:r>
-        <w:rPr>
-          <w:lang w:eastAsia="en-GB"/>
-        </w:rPr>
-        <w:t>team members</w:t>
+        <w:t>HDH India team with around 10 team members</w:t>
       </w:r>
       <w:r>
         <w:t>.</w:t>
@@ -2187,13 +2284,7 @@
         <w:rPr>
           <w:lang w:eastAsia="en-GB"/>
         </w:rPr>
-        <w:t xml:space="preserve">of </w:t>
-      </w:r>
-      <w:r>
-        <w:rPr>
-          <w:lang w:eastAsia="en-GB"/>
-        </w:rPr>
-        <w:t xml:space="preserve">work </w:t>
+        <w:t xml:space="preserve">of work </w:t>
       </w:r>
       <w:r>
         <w:rPr>
@@ -2313,27 +2404,19 @@
         <w:rPr>
           <w:lang w:eastAsia="en-GB"/>
         </w:rPr>
-        <w:t xml:space="preserve">Identified improvement opportunities in </w:t>
-      </w:r>
-      <w:r>
-        <w:rPr>
-          <w:lang w:eastAsia="en-GB"/>
-        </w:rPr>
-        <w:t xml:space="preserve">internal tool – </w:t>
-      </w:r>
-      <w:proofErr w:type="spellStart"/>
-      <w:r>
-        <w:rPr>
-          <w:lang w:eastAsia="en-GB"/>
-        </w:rPr>
-        <w:t>Migratinator</w:t>
-      </w:r>
-      <w:proofErr w:type="spellEnd"/>
-      <w:r>
-        <w:rPr>
-          <w:lang w:eastAsia="en-GB"/>
-        </w:rPr>
-        <w:t xml:space="preserve"> that is used to migrate customers from legacy application to HDH (uses NodeJS and Adonis)</w:t>
+        <w:t>Identi</w:t>
+      </w:r>
+      <w:r>
+        <w:rPr>
+          <w:lang w:eastAsia="en-GB"/>
+        </w:rPr>
+        <w:t xml:space="preserve">fied improvement opportunities in </w:t>
+      </w:r>
+      <w:r>
+        <w:rPr>
+          <w:lang w:eastAsia="en-GB"/>
+        </w:rPr>
+        <w:t>internal tool – Migratinator that is used to migrate customers from legacy application to HDH (uses NodeJS and Adonis)</w:t>
       </w:r>
       <w:r>
         <w:rPr>
@@ -2359,19 +2442,17 @@
         </w:rPr>
         <w:t xml:space="preserve">Participated in UI mock-up creation and design reviews with product manager on </w:t>
       </w:r>
-      <w:proofErr w:type="spellStart"/>
-      <w:r>
-        <w:rPr>
-          <w:lang w:eastAsia="en-GB"/>
-        </w:rPr>
-        <w:t>HeL</w:t>
-      </w:r>
-      <w:proofErr w:type="spellEnd"/>
-      <w:r>
-        <w:rPr>
-          <w:lang w:eastAsia="en-GB"/>
-        </w:rPr>
-        <w:t xml:space="preserve"> and HSX migration blocker</w:t>
+      <w:r>
+        <w:rPr>
+          <w:lang w:eastAsia="en-GB"/>
+        </w:rPr>
+        <w:t>HeL and HSX migration b</w:t>
+      </w:r>
+      <w:r>
+        <w:rPr>
+          <w:lang w:eastAsia="en-GB"/>
+        </w:rPr>
+        <w:t>locker</w:t>
       </w:r>
       <w:r>
         <w:rPr>
@@ -2395,7 +2476,13 @@
         <w:rPr>
           <w:lang w:eastAsia="en-GB"/>
         </w:rPr>
-        <w:t>Worked on AppSec vulnerabilities reported by Fortify tool keeping top vulnerabilities ranked by OWASP on high priority. Helped team by triaging the issues and providing appropriate solution for the reported vulnerabilities.</w:t>
+        <w:t xml:space="preserve">Worked on AppSec vulnerabilities reported by Fortify tool keeping top vulnerabilities ranked by OWASP on high priority. Helped team by triaging the issues and </w:t>
+      </w:r>
+      <w:r>
+        <w:rPr>
+          <w:lang w:eastAsia="en-GB"/>
+        </w:rPr>
+        <w:t>providing appropriate solution for the reported vulnerabilities.</w:t>
       </w:r>
     </w:p>
     <w:p>
@@ -2431,21 +2518,7 @@
         <w:rPr>
           <w:lang w:eastAsia="en-GB"/>
         </w:rPr>
-        <w:t xml:space="preserve">Identified the areas that generate most of </w:t>
-      </w:r>
-      <w:proofErr w:type="gramStart"/>
-      <w:r>
-        <w:rPr>
-          <w:lang w:eastAsia="en-GB"/>
-        </w:rPr>
-        <w:t>AWS</w:t>
-      </w:r>
-      <w:proofErr w:type="gramEnd"/>
-      <w:r>
-        <w:rPr>
-          <w:lang w:eastAsia="en-GB"/>
-        </w:rPr>
-        <w:t xml:space="preserve"> cost in Dev and Prod accounts</w:t>
+        <w:t>Identified the areas that generate most of AWS cost in Dev and Prod accounts</w:t>
       </w:r>
       <w:r>
         <w:rPr>
@@ -2483,25 +2556,23 @@
         </w:rPr>
         <w:t xml:space="preserve"> engine, </w:t>
       </w:r>
-      <w:proofErr w:type="spellStart"/>
-      <w:r>
-        <w:rPr>
-          <w:lang w:eastAsia="en-GB"/>
-        </w:rPr>
-        <w:t>OpsBus</w:t>
-      </w:r>
-      <w:proofErr w:type="spellEnd"/>
-      <w:r>
-        <w:rPr>
-          <w:lang w:eastAsia="en-GB"/>
-        </w:rPr>
-        <w:t xml:space="preserve"> redesign</w:t>
-      </w:r>
-      <w:r>
-        <w:rPr>
-          <w:lang w:eastAsia="en-GB"/>
-        </w:rPr>
-        <w:t>, RDS connection optimization work, AWS cost savings</w:t>
+      <w:r>
+        <w:rPr>
+          <w:lang w:eastAsia="en-GB"/>
+        </w:rPr>
+        <w:t>OpsBus redesign</w:t>
+      </w:r>
+      <w:r>
+        <w:rPr>
+          <w:lang w:eastAsia="en-GB"/>
+        </w:rPr>
+        <w:t>,</w:t>
+      </w:r>
+      <w:r>
+        <w:rPr>
+          <w:lang w:eastAsia="en-GB"/>
+        </w:rPr>
+        <w:t xml:space="preserve"> RDS connection optimization work, AWS cost savings</w:t>
       </w:r>
       <w:r>
         <w:rPr>
@@ -2561,7 +2632,13 @@
         <w:rPr>
           <w:lang w:eastAsia="en-GB"/>
         </w:rPr>
-        <w:t>Effective usage of organization tools to keep team members motivated.</w:t>
+        <w:t>Effective usage of organization to</w:t>
+      </w:r>
+      <w:r>
+        <w:rPr>
+          <w:lang w:eastAsia="en-GB"/>
+        </w:rPr>
+        <w:t>ols to keep team members motivated.</w:t>
       </w:r>
     </w:p>
     <w:p>
@@ -2606,21 +2683,7 @@
         <w:rPr>
           <w:lang w:eastAsia="en-GB"/>
         </w:rPr>
-        <w:t xml:space="preserve">, .NET, AWS technologies, </w:t>
-      </w:r>
-      <w:proofErr w:type="spellStart"/>
-      <w:r>
-        <w:rPr>
-          <w:lang w:eastAsia="en-GB"/>
-        </w:rPr>
-        <w:t>NodeJs</w:t>
-      </w:r>
-      <w:proofErr w:type="spellEnd"/>
-      <w:r>
-        <w:rPr>
-          <w:lang w:eastAsia="en-GB"/>
-        </w:rPr>
-        <w:t>, Postgres,</w:t>
+        <w:t>, .NET, AWS technologies, NodeJs, Postgres,</w:t>
       </w:r>
       <w:r>
         <w:rPr>
@@ -2682,44 +2745,6 @@
     <w:p>
       <w:pPr>
         <w:rPr>
-          <w:lang w:eastAsia="en-GB"/>
-        </w:rPr>
-      </w:pPr>
-    </w:p>
-    <w:p>
-      <w:pPr>
-        <w:rPr>
-          <w:rFonts w:ascii="Times New Roman" w:hAnsi="Times New Roman" w:cs="Times New Roman"/>
-          <w:color w:val="auto"/>
-          <w:sz w:val="24"/>
-          <w:szCs w:val="24"/>
-          <w:lang w:eastAsia="en-GB"/>
-        </w:rPr>
-      </w:pPr>
-    </w:p>
-    <w:p>
-      <w:pPr>
-        <w:rPr>
-          <w:b/>
-          <w:bCs/>
-          <w:lang w:eastAsia="en-GB"/>
-        </w:rPr>
-      </w:pPr>
-    </w:p>
-    <w:p>
-      <w:pPr>
-        <w:rPr>
-          <w:b/>
-          <w:bCs/>
-          <w:lang w:eastAsia="en-GB"/>
-        </w:rPr>
-      </w:pPr>
-    </w:p>
-    <w:p>
-      <w:pPr>
-        <w:rPr>
-          <w:b/>
-          <w:bCs/>
           <w:lang w:eastAsia="en-GB"/>
         </w:rPr>
       </w:pPr>
@@ -2847,13 +2872,7 @@
         <w:rPr>
           <w:lang w:eastAsia="en-GB"/>
         </w:rPr>
-        <w:t>Product Architect</w:t>
-      </w:r>
-      <w:r>
-        <w:rPr>
-          <w:lang w:eastAsia="en-GB"/>
-        </w:rPr>
-        <w:t xml:space="preserve"> for</w:t>
+        <w:t>Product Architect for</w:t>
       </w:r>
       <w:r>
         <w:rPr>
@@ -2865,19 +2884,7 @@
         <w:rPr>
           <w:lang w:eastAsia="en-GB"/>
         </w:rPr>
-        <w:t>CDR</w:t>
-      </w:r>
-      <w:r>
-        <w:rPr>
-          <w:lang w:eastAsia="en-GB"/>
-        </w:rPr>
-        <w:t xml:space="preserve"> team</w:t>
-      </w:r>
-      <w:r>
-        <w:rPr>
-          <w:lang w:eastAsia="en-GB"/>
-        </w:rPr>
-        <w:t>.</w:t>
+        <w:t>CDR team.</w:t>
       </w:r>
     </w:p>
     <w:p>
@@ -2949,7 +2956,13 @@
         <w:rPr>
           <w:lang w:eastAsia="en-GB"/>
         </w:rPr>
-        <w:t>with the sprint deliverables and unblock the technical impediments</w:t>
+        <w:t>with the sprint deliverables and unblock the tech</w:t>
+      </w:r>
+      <w:r>
+        <w:rPr>
+          <w:lang w:eastAsia="en-GB"/>
+        </w:rPr>
+        <w:t>nical impediments</w:t>
       </w:r>
       <w:r>
         <w:rPr>
@@ -2991,7 +3004,16 @@
         <w:rPr>
           <w:lang w:eastAsia="en-GB"/>
         </w:rPr>
-        <w:t>Integrated with NextGen EHR to transport data from one point to another in secured manner using data formats like HL7 and CDAs. Built capability to generate and parse CDAs.</w:t>
+        <w:lastRenderedPageBreak/>
+        <w:t xml:space="preserve">Integrated </w:t>
+      </w:r>
+      <w:bookmarkStart w:id="0" w:name="_GoBack"/>
+      <w:bookmarkEnd w:id="0"/>
+      <w:r>
+        <w:rPr>
+          <w:lang w:eastAsia="en-GB"/>
+        </w:rPr>
+        <w:t>with NextGen EHR to transport data from one point to another in secured manner using data formats like HL7 and CDAs. Built capability to generate and parse CDAs.</w:t>
       </w:r>
     </w:p>
     <w:p>
@@ -3027,7 +3049,13 @@
         <w:rPr>
           <w:lang w:eastAsia="en-GB"/>
         </w:rPr>
-        <w:t>Helped client to resolve virtual environment related problems.</w:t>
+        <w:t>Helped client to resolve virtual</w:t>
+      </w:r>
+      <w:r>
+        <w:rPr>
+          <w:lang w:eastAsia="en-GB"/>
+        </w:rPr>
+        <w:t xml:space="preserve"> environment related problems.</w:t>
       </w:r>
     </w:p>
     <w:p>
@@ -3211,122 +3239,112 @@
           <w:b/>
           <w:bCs/>
         </w:rPr>
-        <w:t>20</w:t>
+        <w:t>2012</w:t>
       </w:r>
       <w:r>
         <w:rPr>
           <w:b/>
           <w:bCs/>
         </w:rPr>
-        <w:t>12</w:t>
+        <w:t xml:space="preserve"> </w:t>
       </w:r>
       <w:r>
         <w:rPr>
           <w:b/>
           <w:bCs/>
         </w:rPr>
-        <w:t xml:space="preserve"> </w:t>
+        <w:t>–</w:t>
       </w:r>
       <w:r>
         <w:rPr>
           <w:b/>
           <w:bCs/>
         </w:rPr>
-        <w:t>–</w:t>
+        <w:t xml:space="preserve"> </w:t>
       </w:r>
       <w:r>
         <w:rPr>
           <w:b/>
           <w:bCs/>
         </w:rPr>
-        <w:t xml:space="preserve"> </w:t>
+        <w:t>Aug 20</w:t>
       </w:r>
       <w:r>
         <w:rPr>
           <w:b/>
           <w:bCs/>
         </w:rPr>
-        <w:t>Aug 20</w:t>
-      </w:r>
+        <w:t>14</w:t>
+      </w:r>
+    </w:p>
+    <w:p>
       <w:r>
         <w:rPr>
           <w:b/>
           <w:bCs/>
         </w:rPr>
-        <w:t>14</w:t>
+        <w:t>Project Name</w:t>
+      </w:r>
+      <w:r>
+        <w:t xml:space="preserve">: </w:t>
+      </w:r>
+      <w:r>
+        <w:t>NG HIE</w:t>
       </w:r>
     </w:p>
     <w:p>
-      <w:r>
+      <w:pPr>
         <w:rPr>
           <w:b/>
           <w:bCs/>
         </w:rPr>
-        <w:t>Project Name</w:t>
-      </w:r>
-      <w:r>
-        <w:t xml:space="preserve">: </w:t>
-      </w:r>
-      <w:r>
-        <w:t>NG HIE</w:t>
+      </w:pPr>
+      <w:r>
+        <w:rPr>
+          <w:b/>
+          <w:bCs/>
+        </w:rPr>
+        <w:t>Senior</w:t>
+      </w:r>
+      <w:r>
+        <w:rPr>
+          <w:b/>
+          <w:bCs/>
+        </w:rPr>
+        <w:t xml:space="preserve"> </w:t>
+      </w:r>
+      <w:r>
+        <w:rPr>
+          <w:b/>
+          <w:bCs/>
+        </w:rPr>
+        <w:t>Software</w:t>
+      </w:r>
+      <w:r>
+        <w:rPr>
+          <w:b/>
+          <w:bCs/>
+        </w:rPr>
+        <w:t xml:space="preserve"> </w:t>
+      </w:r>
+      <w:r>
+        <w:rPr>
+          <w:b/>
+          <w:bCs/>
+        </w:rPr>
+        <w:t>Engineer</w:t>
       </w:r>
     </w:p>
     <w:p>
-      <w:pPr>
+      <w:r>
         <w:rPr>
           <w:b/>
           <w:bCs/>
         </w:rPr>
-      </w:pPr>
-      <w:r>
-        <w:rPr>
-          <w:b/>
-          <w:bCs/>
-        </w:rPr>
-        <w:t>Senior</w:t>
-      </w:r>
-      <w:r>
-        <w:rPr>
-          <w:b/>
-          <w:bCs/>
-        </w:rPr>
-        <w:t xml:space="preserve"> </w:t>
-      </w:r>
-      <w:r>
-        <w:rPr>
-          <w:b/>
-          <w:bCs/>
-        </w:rPr>
-        <w:t>Software</w:t>
-      </w:r>
-      <w:r>
-        <w:rPr>
-          <w:b/>
-          <w:bCs/>
-        </w:rPr>
-        <w:t xml:space="preserve"> </w:t>
-      </w:r>
-      <w:r>
-        <w:rPr>
-          <w:b/>
-          <w:bCs/>
-        </w:rPr>
-        <w:t>Engineer</w:t>
-      </w:r>
-    </w:p>
-    <w:p>
-      <w:r>
-        <w:rPr>
-          <w:b/>
-          <w:bCs/>
-        </w:rPr>
         <w:t>NextGen Healthcare</w:t>
       </w:r>
       <w:r>
-        <w:t xml:space="preserve"> – </w:t>
-      </w:r>
-      <w:r>
-        <w:t>Bangalore, Karnataka</w:t>
+        <w:t xml:space="preserve"> – Bangalore, Karnataka</w:t>
       </w:r>
     </w:p>
     <w:p>
@@ -3341,7 +3359,13 @@
         <w:rPr>
           <w:lang w:eastAsia="en-GB"/>
         </w:rPr>
-        <w:t>Worked on different features and workflows in the product.</w:t>
+        <w:t>Worked on different features and w</w:t>
+      </w:r>
+      <w:r>
+        <w:rPr>
+          <w:lang w:eastAsia="en-GB"/>
+        </w:rPr>
+        <w:t>orkflows in the product.</w:t>
       </w:r>
     </w:p>
     <w:p>
@@ -3433,21 +3457,7 @@
           <w:b/>
           <w:bCs/>
         </w:rPr>
-        <w:t>Oct</w:t>
-      </w:r>
-      <w:r>
-        <w:rPr>
-          <w:b/>
-          <w:bCs/>
-        </w:rPr>
-        <w:t xml:space="preserve"> 20</w:t>
-      </w:r>
-      <w:r>
-        <w:rPr>
-          <w:b/>
-          <w:bCs/>
-        </w:rPr>
-        <w:t>12</w:t>
+        <w:t>Oct 2012</w:t>
       </w:r>
     </w:p>
     <w:p>
@@ -3493,13 +3503,7 @@
         <w:t>Hexaware Technologies</w:t>
       </w:r>
       <w:r>
-        <w:t xml:space="preserve"> – </w:t>
-      </w:r>
-      <w:r>
-        <w:t>Mumbai</w:t>
-      </w:r>
-      <w:r>
-        <w:t>, Maharashtra</w:t>
+        <w:t xml:space="preserve"> – Mumbai, Maharashtra</w:t>
       </w:r>
     </w:p>
     <w:p>
@@ -3515,7 +3519,10 @@
         </w:rPr>
       </w:pPr>
       <w:r>
-        <w:t>Involved in designing, requirement gathering, coding and maintenance.</w:t>
+        <w:t xml:space="preserve">Involved in designing, </w:t>
+      </w:r>
+      <w:r>
+        <w:t>requirement gathering, coding and maintenance.</w:t>
       </w:r>
     </w:p>
     <w:p>
@@ -3602,13 +3609,8 @@
       <w:r>
         <w:t xml:space="preserve">: </w:t>
       </w:r>
-      <w:proofErr w:type="spellStart"/>
-      <w:r>
-        <w:t>TimeSheet</w:t>
-      </w:r>
-      <w:proofErr w:type="spellEnd"/>
-      <w:r>
-        <w:t xml:space="preserve"> Management</w:t>
+      <w:r>
+        <w:t>TimeSheet Management</w:t>
       </w:r>
     </w:p>
     <w:p>
@@ -3635,13 +3637,7 @@
         <w:t>Monitor Group</w:t>
       </w:r>
       <w:r>
-        <w:t xml:space="preserve"> – </w:t>
-      </w:r>
-      <w:r>
-        <w:t>Mumbai</w:t>
-      </w:r>
-      <w:r>
-        <w:t>, Maharashtra</w:t>
+        <w:t xml:space="preserve"> – Mumbai, Maharashtra</w:t>
       </w:r>
     </w:p>
     <w:p>
@@ -3663,14 +3659,6 @@
     <w:p>
       <w:pPr>
         <w:pStyle w:val="ListParagraph"/>
-      </w:pPr>
-    </w:p>
-    <w:p>
-      <w:pPr>
-        <w:rPr>
-          <w:b/>
-          <w:bCs/>
-        </w:rPr>
       </w:pPr>
     </w:p>
     <w:tbl>
@@ -3678,7 +3666,6 @@
         <w:tblStyle w:val="1"/>
         <w:tblW w:w="10245" w:type="dxa"/>
         <w:jc w:val="center"/>
-        <w:tblInd w:w="0" w:type="dxa"/>
         <w:tblLayout w:type="fixed"/>
         <w:tblLook w:val="0600" w:firstRow="0" w:lastRow="0" w:firstColumn="0" w:lastColumn="0" w:noHBand="1" w:noVBand="1"/>
       </w:tblPr>
@@ -3705,7 +3692,7 @@
         </w:tc>
         <w:tc>
           <w:tcPr>
-            <w:tcW w:w="9640" w:type="dxa"/>
+            <w:tcW w:w="9645" w:type="dxa"/>
             <w:shd w:val="clear" w:color="auto" w:fill="FFFFFF"/>
             <w:tcMar>
               <w:top w:w="100" w:type="dxa"/>
@@ -3714,54 +3701,6 @@
               <w:right w:w="0" w:type="dxa"/>
             </w:tcMar>
           </w:tcPr>
-          <w:p>
-            <w:pPr>
-              <w:rPr>
-                <w:b/>
-                <w:bCs/>
-              </w:rPr>
-            </w:pPr>
-          </w:p>
-          <w:p>
-            <w:pPr>
-              <w:rPr>
-                <w:b/>
-                <w:bCs/>
-              </w:rPr>
-            </w:pPr>
-          </w:p>
-          <w:p>
-            <w:pPr>
-              <w:rPr>
-                <w:b/>
-                <w:bCs/>
-              </w:rPr>
-            </w:pPr>
-          </w:p>
-          <w:p>
-            <w:pPr>
-              <w:rPr>
-                <w:b/>
-                <w:bCs/>
-              </w:rPr>
-            </w:pPr>
-          </w:p>
-          <w:p>
-            <w:pPr>
-              <w:rPr>
-                <w:b/>
-                <w:bCs/>
-              </w:rPr>
-            </w:pPr>
-          </w:p>
-          <w:p>
-            <w:pPr>
-              <w:rPr>
-                <w:b/>
-                <w:bCs/>
-              </w:rPr>
-            </w:pPr>
-          </w:p>
           <w:p>
             <w:pPr>
               <w:rPr>
@@ -3858,13 +3797,7 @@
               <w:t xml:space="preserve">Mphasis </w:t>
             </w:r>
             <w:r>
-              <w:t xml:space="preserve">– </w:t>
-            </w:r>
-            <w:r>
-              <w:t>Mumbai</w:t>
-            </w:r>
-            <w:r>
-              <w:t>, Maharashtra</w:t>
+              <w:t>– Mumbai, Maharashtra</w:t>
             </w:r>
           </w:p>
           <w:p>
@@ -3876,15 +3809,13 @@
               </w:numPr>
             </w:pPr>
             <w:r>
-              <w:t xml:space="preserve">The application is designed for the customers of the Jet Airways India Ltd. This is a Jet Airways Portal accessible by </w:t>
+              <w:t>The application is designed for the customers of the Jet Airways India Ltd. This is a Jet Airways Portal accessible by JetPrivilege members, guest users and anonymous users. It prov</w:t>
             </w:r>
-            <w:proofErr w:type="spellStart"/>
             <w:r>
-              <w:t>JetPrivilege</w:t>
+              <w:t>ides various functionalities like online booking, Manage Booking, PNR Status, Hotel Booking, Web Check-in, Currency Converter, Time Zone Converter, Time Zone Converter, Forgot Password, Change Password, Mileage Calculator, Jet Wallet (Mobile Ticketing), Fl</w:t>
             </w:r>
-            <w:proofErr w:type="spellEnd"/>
             <w:r>
-              <w:t xml:space="preserve"> members, guest users and anonymous users. It provides various functionalities like online booking, Manage Booking, PNR Status, Hotel Booking, Web Check-in, Currency Converter, Time Zone Converter, Time Zone Converter, Forgot Password, Change Password, Mileage Calculator, Jet Wallet (Mobile Ticketing), Flight Status, etc.</w:t>
+              <w:t>ight Status, etc.</w:t>
             </w:r>
           </w:p>
           <w:p>
@@ -4033,13 +3964,7 @@
               <w:t>Reliance Info Solutions Ltd</w:t>
             </w:r>
             <w:r>
-              <w:t xml:space="preserve"> – </w:t>
-            </w:r>
-            <w:r>
-              <w:t>Mumbai</w:t>
-            </w:r>
-            <w:r>
-              <w:t>, Maharashtra</w:t>
+              <w:t xml:space="preserve"> – Mumbai, Maharashtra</w:t>
             </w:r>
           </w:p>
           <w:p>
@@ -4119,7 +4044,7 @@
           <w:p>
             <w:pPr>
               <w:rPr>
-                <w:szCs w:val="22"/>
+                <w:lang w:eastAsia="en-GB"/>
               </w:rPr>
             </w:pPr>
             <w:r>
@@ -4143,41 +4068,13 @@
               <w:t>.NET, MSSQL, jQuery, ASP.NET</w:t>
             </w:r>
           </w:p>
-        </w:tc>
-      </w:tr>
-      <w:tr>
-        <w:trPr>
-          <w:jc w:val="center"/>
-        </w:trPr>
-        <w:tc>
-          <w:tcPr>
-            <w:tcW w:w="600" w:type="dxa"/>
-            <w:shd w:val="clear" w:color="auto" w:fill="FFFFFF"/>
-            <w:tcMar>
-              <w:top w:w="0" w:type="dxa"/>
-              <w:left w:w="0" w:type="dxa"/>
-              <w:bottom w:w="0" w:type="dxa"/>
-              <w:right w:w="0" w:type="dxa"/>
-            </w:tcMar>
-          </w:tcPr>
-          <w:p/>
-        </w:tc>
-        <w:tc>
-          <w:tcPr>
-            <w:tcW w:w="9640" w:type="dxa"/>
-            <w:shd w:val="clear" w:color="auto" w:fill="FFFFFF"/>
-            <w:tcMar>
-              <w:top w:w="100" w:type="dxa"/>
-              <w:left w:w="0" w:type="dxa"/>
-              <w:bottom w:w="0" w:type="dxa"/>
-              <w:right w:w="0" w:type="dxa"/>
-            </w:tcMar>
-          </w:tcPr>
           <w:p>
             <w:pPr>
+              <w:pStyle w:val="ulli"/>
+              <w:spacing w:line="280" w:lineRule="atLeast"/>
               <w:rPr>
-                <w:b/>
-                <w:bCs/>
+                <w:sz w:val="22"/>
+                <w:szCs w:val="22"/>
               </w:rPr>
             </w:pPr>
           </w:p>
@@ -4190,7 +4087,6 @@
         <w:tblStyle w:val="1"/>
         <w:tblW w:w="10245" w:type="dxa"/>
         <w:jc w:val="center"/>
-        <w:tblInd w:w="0" w:type="dxa"/>
         <w:tblLayout w:type="fixed"/>
         <w:tblLook w:val="0600" w:firstRow="0" w:lastRow="0" w:firstColumn="0" w:lastColumn="0" w:noHBand="1" w:noVBand="1"/>
       </w:tblPr>
@@ -4221,7 +4117,7 @@
                 <w:noProof/>
               </w:rPr>
               <w:drawing>
-                <wp:inline distT="0" distB="0" distL="0" distR="0" wp14:anchorId="121ED70C" wp14:editId="1ED872F8">
+                <wp:inline distT="0" distB="0" distL="0" distR="0">
                   <wp:extent cx="257175" cy="257175"/>
                   <wp:effectExtent l="0" t="0" r="9525" b="9525"/>
                   <wp:docPr id="9" name="Picture 9"/>
@@ -4232,7 +4128,7 @@
                     <a:graphicData uri="http://schemas.openxmlformats.org/drawingml/2006/picture">
                       <pic:pic xmlns:pic="http://schemas.openxmlformats.org/drawingml/2006/picture">
                         <pic:nvPicPr>
-                          <pic:cNvPr id="0" name="media/image16.png"/>
+                          <pic:cNvPr id="2067927110" name="media/image16.png"/>
                           <pic:cNvPicPr>
                             <a:picLocks noChangeAspect="1" noChangeArrowheads="1"/>
                           </pic:cNvPicPr>
@@ -4245,7 +4141,6 @@
                               </a:ext>
                             </a:extLst>
                           </a:blip>
-                          <a:srcRect/>
                           <a:stretch>
                             <a:fillRect/>
                           </a:stretch>
@@ -4337,7 +4232,6 @@
         <w:tblStyle w:val="1"/>
         <w:tblW w:w="10245" w:type="dxa"/>
         <w:jc w:val="center"/>
-        <w:tblInd w:w="0" w:type="dxa"/>
         <w:tblLayout w:type="fixed"/>
         <w:tblLook w:val="0600" w:firstRow="0" w:lastRow="0" w:firstColumn="0" w:lastColumn="0" w:noHBand="1" w:noVBand="1"/>
       </w:tblPr>
@@ -4383,7 +4277,6 @@
               <w:tblStyle w:val="1"/>
               <w:tblW w:w="9645" w:type="dxa"/>
               <w:jc w:val="center"/>
-              <w:tblInd w:w="0" w:type="dxa"/>
               <w:tblLayout w:type="fixed"/>
               <w:tblLook w:val="0600" w:firstRow="0" w:lastRow="0" w:firstColumn="0" w:lastColumn="0" w:noHBand="1" w:noVBand="1"/>
             </w:tblPr>
@@ -4535,7 +4428,6 @@
                   <w:hideMark/>
                 </w:tcPr>
                 <w:p>
-                  <w:proofErr w:type="gramStart"/>
                   <w:r>
                     <w:rPr>
                       <w:b/>
@@ -4544,12 +4436,8 @@
                     <w:t>Tools</w:t>
                   </w:r>
                   <w:r>
-                    <w:t>:</w:t>
-                  </w:r>
-                  <w:r>
-                    <w:t>,</w:t>
-                  </w:r>
-                  <w:proofErr w:type="gramEnd"/>
+                    <w:t>:,</w:t>
+                  </w:r>
                   <w:r>
                     <w:t xml:space="preserve"> </w:t>
                   </w:r>
@@ -4570,13 +4458,8 @@
                   <w:r>
                     <w:t xml:space="preserve"> </w:t>
                   </w:r>
-                  <w:proofErr w:type="spellStart"/>
-                  <w:r>
-                    <w:t>Sumologic</w:t>
-                  </w:r>
-                  <w:proofErr w:type="spellEnd"/>
-                  <w:r>
-                    <w:t xml:space="preserve">, Datadog, </w:t>
+                  <w:r>
+                    <w:t xml:space="preserve">Sumologic, Datadog, </w:t>
                   </w:r>
                   <w:r>
                     <w:t xml:space="preserve">GIT, Jenkins, </w:t>
@@ -4599,11 +4482,9 @@
                   <w:r>
                     <w:t xml:space="preserve"> </w:t>
                   </w:r>
-                  <w:proofErr w:type="spellStart"/>
                   <w:r>
                     <w:t>PgAdmin</w:t>
                   </w:r>
-                  <w:proofErr w:type="spellEnd"/>
                   <w:r>
                     <w:t>,</w:t>
                   </w:r>
@@ -4617,7 +4498,10 @@
                     <w:t>,</w:t>
                   </w:r>
                   <w:r>
-                    <w:t xml:space="preserve"> Glassfish, CentOS, Power Automate</w:t>
+                    <w:t xml:space="preserve"> Glas</w:t>
+                  </w:r>
+                  <w:r>
+                    <w:t>sfish, CentOS, Power Automate</w:t>
                   </w:r>
                 </w:p>
                 <w:p>
@@ -4677,7 +4561,10 @@
                     <w:t>accessibility</w:t>
                   </w:r>
                   <w:r>
-                    <w:t xml:space="preserve">, internationalization. </w:t>
+                    <w:t>, internationaliz</w:t>
+                  </w:r>
+                  <w:r>
+                    <w:t xml:space="preserve">ation. </w:t>
                   </w:r>
                 </w:p>
               </w:tc>
@@ -4709,7 +4596,7 @@
                 <w:noProof/>
               </w:rPr>
               <w:drawing>
-                <wp:inline distT="0" distB="0" distL="0" distR="0" wp14:anchorId="01870F87" wp14:editId="41982BD1">
+                <wp:inline distT="0" distB="0" distL="0" distR="0">
                   <wp:extent cx="257175" cy="257175"/>
                   <wp:effectExtent l="0" t="0" r="9525" b="9525"/>
                   <wp:docPr id="7" name="Picture 7"/>
@@ -4720,7 +4607,7 @@
                     <a:graphicData uri="http://schemas.openxmlformats.org/drawingml/2006/picture">
                       <pic:pic xmlns:pic="http://schemas.openxmlformats.org/drawingml/2006/picture">
                         <pic:nvPicPr>
-                          <pic:cNvPr id="0" name="media/image18.png"/>
+                          <pic:cNvPr id="1258220248" name="media/image18.png"/>
                           <pic:cNvPicPr>
                             <a:picLocks noChangeAspect="1" noChangeArrowheads="1"/>
                           </pic:cNvPicPr>
@@ -4733,7 +4620,6 @@
                               </a:ext>
                             </a:extLst>
                           </a:blip>
-                          <a:srcRect/>
                           <a:stretch>
                             <a:fillRect/>
                           </a:stretch>
@@ -4825,7 +4711,6 @@
         <w:tblStyle w:val="1"/>
         <w:tblW w:w="10245" w:type="dxa"/>
         <w:jc w:val="center"/>
-        <w:tblInd w:w="0" w:type="dxa"/>
         <w:tblLayout w:type="fixed"/>
         <w:tblLook w:val="0600" w:firstRow="0" w:lastRow="0" w:firstColumn="0" w:lastColumn="0" w:noHBand="1" w:noVBand="1"/>
       </w:tblPr>
@@ -4867,7 +4752,6 @@
               <w:tblStyle w:val="1"/>
               <w:tblW w:w="9645" w:type="dxa"/>
               <w:jc w:val="center"/>
-              <w:tblInd w:w="0" w:type="dxa"/>
               <w:tblLayout w:type="fixed"/>
               <w:tblLook w:val="0600" w:firstRow="0" w:lastRow="0" w:firstColumn="0" w:lastColumn="0" w:noHBand="1" w:noVBand="1"/>
             </w:tblPr>
@@ -4966,10 +4850,7 @@
                     <w:contextualSpacing/>
                   </w:pPr>
                   <w:r>
-                    <w:t xml:space="preserve">Core </w:t>
-                  </w:r>
-                  <w:r>
-                    <w:t>Java</w:t>
+                    <w:t>Core Java</w:t>
                   </w:r>
                 </w:p>
                 <w:p>
@@ -4997,6 +4878,11 @@
                   <w:r>
                     <w:t>AngularJS</w:t>
                   </w:r>
+                </w:p>
+                <w:p>
+                  <w:pPr>
+                    <w:contextualSpacing/>
+                  </w:pPr>
                 </w:p>
               </w:tc>
               <w:tc>
@@ -5180,7 +5066,15 @@
         </w:tc>
       </w:tr>
     </w:tbl>
-    <w:p/>
+    <w:p>
+      <w:r>
+        <w:pict>
+          <v:shape id="_x0000_s1027" type="#_x0000_t75" style="position:absolute;margin-left:0;margin-top:0;width:1pt;height:1pt;z-index:251658240;mso-position-horizontal-relative:text;mso-position-vertical-relative:text">
+            <v:imagedata r:id="rId19"/>
+          </v:shape>
+        </w:pict>
+      </w:r>
+    </w:p>
     <w:sectPr>
       <w:pgSz w:w="11906" w:h="16838"/>
       <w:pgMar w:top="1440" w:right="1440" w:bottom="1440" w:left="1440" w:header="708" w:footer="708" w:gutter="0"/>
@@ -5192,7 +5086,7 @@
 </file>
 
 <file path=word/numbering.xml><?xml version="1.0" encoding="utf-8"?>
-<w:numbering xmlns:wpc="http://schemas.microsoft.com/office/word/2010/wordprocessingCanvas" xmlns:cx="http://schemas.microsoft.com/office/drawing/2014/chartex" xmlns:cx1="http://schemas.microsoft.com/office/drawing/2015/9/8/chartex" xmlns:cx2="http://schemas.microsoft.com/office/drawing/2015/10/21/chartex" xmlns:cx3="http://schemas.microsoft.com/office/drawing/2016/5/9/chartex" xmlns:cx4="http://schemas.microsoft.com/office/drawing/2016/5/10/chartex" xmlns:cx5="http://schemas.microsoft.com/office/drawing/2016/5/11/chartex" xmlns:cx6="http://schemas.microsoft.com/office/drawing/2016/5/12/chartex" xmlns:cx7="http://schemas.microsoft.com/office/drawing/2016/5/13/chartex" xmlns:cx8="http://schemas.microsoft.com/office/drawing/2016/5/14/chartex" xmlns:mc="http://schemas.openxmlformats.org/markup-compatibility/2006" xmlns:aink="http://schemas.microsoft.com/office/drawing/2016/ink" xmlns:am3d="http://schemas.microsoft.com/office/drawing/2017/model3d" xmlns:o="urn:schemas-microsoft-com:office:office" xmlns:oel="http://schemas.microsoft.com/office/2019/extlst" xmlns:r="http://schemas.openxmlformats.org/officeDocument/2006/relationships" xmlns:m="http://schemas.openxmlformats.org/officeDocument/2006/math" xmlns:v="urn:schemas-microsoft-com:vml" xmlns:wp14="http://schemas.microsoft.com/office/word/2010/wordprocessingDrawing" xmlns:wp="http://schemas.openxmlformats.org/drawingml/2006/wordprocessingDrawing" xmlns:w10="urn:schemas-microsoft-com:office:word" xmlns:w="http://schemas.openxmlformats.org/wordprocessingml/2006/main" xmlns:w14="http://schemas.microsoft.com/office/word/2010/wordml" xmlns:w15="http://schemas.microsoft.com/office/word/2012/wordml" xmlns:w16cex="http://schemas.microsoft.com/office/word/2018/wordml/cex" xmlns:w16cid="http://schemas.microsoft.com/office/word/2016/wordml/cid" xmlns:w16="http://schemas.microsoft.com/office/word/2018/wordml" xmlns:w16du="http://schemas.microsoft.com/office/word/2023/wordml/word16du" xmlns:w16sdtdh="http://schemas.microsoft.com/office/word/2020/wordml/sdtdatahash" xmlns:w16se="http://schemas.microsoft.com/office/word/2015/wordml/symex" xmlns:wpg="http://schemas.microsoft.com/office/word/2010/wordprocessingGroup" xmlns:wpi="http://schemas.microsoft.com/office/word/2010/wordprocessingInk" xmlns:wne="http://schemas.microsoft.com/office/word/2006/wordml" xmlns:wps="http://schemas.microsoft.com/office/word/2010/wordprocessingShape" mc:Ignorable="w14 w15 w16se w16cid w16 w16cex w16sdtdh w16du wp14">
+<w:numbering xmlns:wpc="http://schemas.microsoft.com/office/word/2010/wordprocessingCanvas" xmlns:mc="http://schemas.openxmlformats.org/markup-compatibility/2006" xmlns:o="urn:schemas-microsoft-com:office:office" xmlns:r="http://schemas.openxmlformats.org/officeDocument/2006/relationships" xmlns:m="http://schemas.openxmlformats.org/officeDocument/2006/math" xmlns:v="urn:schemas-microsoft-com:vml" xmlns:wp14="http://schemas.microsoft.com/office/word/2010/wordprocessingDrawing" xmlns:wp="http://schemas.openxmlformats.org/drawingml/2006/wordprocessingDrawing" xmlns:w10="urn:schemas-microsoft-com:office:word" xmlns:w="http://schemas.openxmlformats.org/wordprocessingml/2006/main" xmlns:w14="http://schemas.microsoft.com/office/word/2010/wordml" xmlns:w15="http://schemas.microsoft.com/office/word/2012/wordml" xmlns:wpg="http://schemas.microsoft.com/office/word/2010/wordprocessingGroup" xmlns:wpi="http://schemas.microsoft.com/office/word/2010/wordprocessingInk" xmlns:wne="http://schemas.microsoft.com/office/word/2006/wordml" xmlns:wps="http://schemas.microsoft.com/office/word/2010/wordprocessingShape" mc:Ignorable="w14 w15 wp14">
   <w:numPicBullet w:numPicBulletId="0">
     <w:pict>
       <v:shapetype id="_x0000_t75" coordsize="21600,21600" o:spt="75" o:preferrelative="t" path="m@4@5l@4@11@9@11@9@5xe" filled="f" stroked="f">
@@ -5214,7 +5108,7 @@
         <v:path o:extrusionok="f" gradientshapeok="t" o:connecttype="rect"/>
         <o:lock v:ext="edit" aspectratio="t"/>
       </v:shapetype>
-      <v:shape id="_x0000_i1031" type="#_x0000_t75" style="width:18.6pt;height:18.6pt;visibility:visible;mso-wrap-style:square" o:bullet="t">
+      <v:shape id="_x0000_i1118" type="#_x0000_t75" style="width:18.75pt;height:18.75pt" o:bullet="t">
         <v:imagedata r:id="rId1" o:title=""/>
       </v:shape>
     </w:pict>
@@ -5223,7 +5117,7 @@
     <w:nsid w:val="00000003"/>
     <w:multiLevelType w:val="hybridMultilevel"/>
     <w:tmpl w:val="00000003"/>
-    <w:lvl w:ilvl="0" w:tplc="2F7862A6">
+    <w:lvl w:ilvl="0" w:tplc="9DD2ED52">
       <w:start w:val="1"/>
       <w:numFmt w:val="bullet"/>
       <w:lvlText w:val=""/>
@@ -5235,7 +5129,7 @@
         <w:rFonts w:ascii="Symbol" w:hAnsi="Symbol"/>
       </w:rPr>
     </w:lvl>
-    <w:lvl w:ilvl="1" w:tplc="177432D0">
+    <w:lvl w:ilvl="1" w:tplc="29749F02">
       <w:start w:val="1"/>
       <w:numFmt w:val="bullet"/>
       <w:lvlText w:val="o"/>
@@ -5250,7 +5144,7 @@
         <w:rFonts w:ascii="Courier New" w:hAnsi="Courier New"/>
       </w:rPr>
     </w:lvl>
-    <w:lvl w:ilvl="2" w:tplc="D2F8109A">
+    <w:lvl w:ilvl="2" w:tplc="82240F0C">
       <w:start w:val="1"/>
       <w:numFmt w:val="bullet"/>
       <w:lvlText w:val=""/>
@@ -5265,7 +5159,7 @@
         <w:rFonts w:ascii="Wingdings" w:hAnsi="Wingdings"/>
       </w:rPr>
     </w:lvl>
-    <w:lvl w:ilvl="3" w:tplc="42506F2C">
+    <w:lvl w:ilvl="3" w:tplc="9BFCAC4A">
       <w:start w:val="1"/>
       <w:numFmt w:val="bullet"/>
       <w:lvlText w:val=""/>
@@ -5280,7 +5174,7 @@
         <w:rFonts w:ascii="Symbol" w:hAnsi="Symbol"/>
       </w:rPr>
     </w:lvl>
-    <w:lvl w:ilvl="4" w:tplc="4560FF48">
+    <w:lvl w:ilvl="4" w:tplc="1E66B952">
       <w:start w:val="1"/>
       <w:numFmt w:val="bullet"/>
       <w:lvlText w:val="o"/>
@@ -5295,7 +5189,7 @@
         <w:rFonts w:ascii="Courier New" w:hAnsi="Courier New"/>
       </w:rPr>
     </w:lvl>
-    <w:lvl w:ilvl="5" w:tplc="08920DCA">
+    <w:lvl w:ilvl="5" w:tplc="F1503B5E">
       <w:start w:val="1"/>
       <w:numFmt w:val="bullet"/>
       <w:lvlText w:val=""/>
@@ -5310,7 +5204,7 @@
         <w:rFonts w:ascii="Wingdings" w:hAnsi="Wingdings"/>
       </w:rPr>
     </w:lvl>
-    <w:lvl w:ilvl="6" w:tplc="43F445EA">
+    <w:lvl w:ilvl="6" w:tplc="110EC7E2">
       <w:start w:val="1"/>
       <w:numFmt w:val="bullet"/>
       <w:lvlText w:val=""/>
@@ -5325,7 +5219,7 @@
         <w:rFonts w:ascii="Symbol" w:hAnsi="Symbol"/>
       </w:rPr>
     </w:lvl>
-    <w:lvl w:ilvl="7" w:tplc="73FC1A3E">
+    <w:lvl w:ilvl="7" w:tplc="B0040C5E">
       <w:start w:val="1"/>
       <w:numFmt w:val="bullet"/>
       <w:lvlText w:val="o"/>
@@ -5340,7 +5234,7 @@
         <w:rFonts w:ascii="Courier New" w:hAnsi="Courier New"/>
       </w:rPr>
     </w:lvl>
-    <w:lvl w:ilvl="8" w:tplc="FBE8AB02">
+    <w:lvl w:ilvl="8" w:tplc="DD20C294">
       <w:start w:val="1"/>
       <w:numFmt w:val="bullet"/>
       <w:lvlText w:val=""/>
@@ -5360,7 +5254,7 @@
     <w:nsid w:val="00000004"/>
     <w:multiLevelType w:val="hybridMultilevel"/>
     <w:tmpl w:val="00000004"/>
-    <w:lvl w:ilvl="0" w:tplc="72163470">
+    <w:lvl w:ilvl="0" w:tplc="B9187510">
       <w:start w:val="1"/>
       <w:numFmt w:val="bullet"/>
       <w:lvlText w:val=""/>
@@ -5372,7 +5266,7 @@
         <w:rFonts w:ascii="Symbol" w:hAnsi="Symbol"/>
       </w:rPr>
     </w:lvl>
-    <w:lvl w:ilvl="1" w:tplc="2E90BF0E">
+    <w:lvl w:ilvl="1" w:tplc="4E881934">
       <w:start w:val="1"/>
       <w:numFmt w:val="bullet"/>
       <w:lvlText w:val="o"/>
@@ -5387,7 +5281,7 @@
         <w:rFonts w:ascii="Courier New" w:hAnsi="Courier New"/>
       </w:rPr>
     </w:lvl>
-    <w:lvl w:ilvl="2" w:tplc="2730AB80">
+    <w:lvl w:ilvl="2" w:tplc="2F96F702">
       <w:start w:val="1"/>
       <w:numFmt w:val="bullet"/>
       <w:lvlText w:val=""/>
@@ -5402,7 +5296,7 @@
         <w:rFonts w:ascii="Wingdings" w:hAnsi="Wingdings"/>
       </w:rPr>
     </w:lvl>
-    <w:lvl w:ilvl="3" w:tplc="D3CCD8FA">
+    <w:lvl w:ilvl="3" w:tplc="A50C5E24">
       <w:start w:val="1"/>
       <w:numFmt w:val="bullet"/>
       <w:lvlText w:val=""/>
@@ -5417,7 +5311,7 @@
         <w:rFonts w:ascii="Symbol" w:hAnsi="Symbol"/>
       </w:rPr>
     </w:lvl>
-    <w:lvl w:ilvl="4" w:tplc="7C80BCC8">
+    <w:lvl w:ilvl="4" w:tplc="29C24426">
       <w:start w:val="1"/>
       <w:numFmt w:val="bullet"/>
       <w:lvlText w:val="o"/>
@@ -5432,7 +5326,7 @@
         <w:rFonts w:ascii="Courier New" w:hAnsi="Courier New"/>
       </w:rPr>
     </w:lvl>
-    <w:lvl w:ilvl="5" w:tplc="ED34822A">
+    <w:lvl w:ilvl="5" w:tplc="ECF899EA">
       <w:start w:val="1"/>
       <w:numFmt w:val="bullet"/>
       <w:lvlText w:val=""/>
@@ -5447,7 +5341,7 @@
         <w:rFonts w:ascii="Wingdings" w:hAnsi="Wingdings"/>
       </w:rPr>
     </w:lvl>
-    <w:lvl w:ilvl="6" w:tplc="1E40C3FE">
+    <w:lvl w:ilvl="6" w:tplc="144AC184">
       <w:start w:val="1"/>
       <w:numFmt w:val="bullet"/>
       <w:lvlText w:val=""/>
@@ -5462,7 +5356,7 @@
         <w:rFonts w:ascii="Symbol" w:hAnsi="Symbol"/>
       </w:rPr>
     </w:lvl>
-    <w:lvl w:ilvl="7" w:tplc="84264016">
+    <w:lvl w:ilvl="7" w:tplc="8596717A">
       <w:start w:val="1"/>
       <w:numFmt w:val="bullet"/>
       <w:lvlText w:val="o"/>
@@ -5477,7 +5371,7 @@
         <w:rFonts w:ascii="Courier New" w:hAnsi="Courier New"/>
       </w:rPr>
     </w:lvl>
-    <w:lvl w:ilvl="8" w:tplc="E012C556">
+    <w:lvl w:ilvl="8" w:tplc="BF1C328A">
       <w:start w:val="1"/>
       <w:numFmt w:val="bullet"/>
       <w:lvlText w:val=""/>
@@ -5497,7 +5391,7 @@
     <w:nsid w:val="00000005"/>
     <w:multiLevelType w:val="hybridMultilevel"/>
     <w:tmpl w:val="00000005"/>
-    <w:lvl w:ilvl="0" w:tplc="2E1420CC">
+    <w:lvl w:ilvl="0" w:tplc="44643684">
       <w:start w:val="1"/>
       <w:numFmt w:val="bullet"/>
       <w:lvlText w:val=""/>
@@ -5509,7 +5403,7 @@
         <w:rFonts w:ascii="Symbol" w:hAnsi="Symbol"/>
       </w:rPr>
     </w:lvl>
-    <w:lvl w:ilvl="1" w:tplc="9C1AF69C">
+    <w:lvl w:ilvl="1" w:tplc="D4788F20">
       <w:start w:val="1"/>
       <w:numFmt w:val="bullet"/>
       <w:lvlText w:val="o"/>
@@ -5524,7 +5418,7 @@
         <w:rFonts w:ascii="Courier New" w:hAnsi="Courier New"/>
       </w:rPr>
     </w:lvl>
-    <w:lvl w:ilvl="2" w:tplc="5DBC6D0E">
+    <w:lvl w:ilvl="2" w:tplc="332A2DF0">
       <w:start w:val="1"/>
       <w:numFmt w:val="bullet"/>
       <w:lvlText w:val=""/>
@@ -5539,7 +5433,7 @@
         <w:rFonts w:ascii="Wingdings" w:hAnsi="Wingdings"/>
       </w:rPr>
     </w:lvl>
-    <w:lvl w:ilvl="3" w:tplc="36002850">
+    <w:lvl w:ilvl="3" w:tplc="D2129BC8">
       <w:start w:val="1"/>
       <w:numFmt w:val="bullet"/>
       <w:lvlText w:val=""/>
@@ -5554,7 +5448,7 @@
         <w:rFonts w:ascii="Symbol" w:hAnsi="Symbol"/>
       </w:rPr>
     </w:lvl>
-    <w:lvl w:ilvl="4" w:tplc="0284F1E8">
+    <w:lvl w:ilvl="4" w:tplc="DB32A836">
       <w:start w:val="1"/>
       <w:numFmt w:val="bullet"/>
       <w:lvlText w:val="o"/>
@@ -5569,7 +5463,7 @@
         <w:rFonts w:ascii="Courier New" w:hAnsi="Courier New"/>
       </w:rPr>
     </w:lvl>
-    <w:lvl w:ilvl="5" w:tplc="079673DC">
+    <w:lvl w:ilvl="5" w:tplc="BA7217F4">
       <w:start w:val="1"/>
       <w:numFmt w:val="bullet"/>
       <w:lvlText w:val=""/>
@@ -5584,7 +5478,7 @@
         <w:rFonts w:ascii="Wingdings" w:hAnsi="Wingdings"/>
       </w:rPr>
     </w:lvl>
-    <w:lvl w:ilvl="6" w:tplc="6308AE3E">
+    <w:lvl w:ilvl="6" w:tplc="4B38F50A">
       <w:start w:val="1"/>
       <w:numFmt w:val="bullet"/>
       <w:lvlText w:val=""/>
@@ -5599,7 +5493,7 @@
         <w:rFonts w:ascii="Symbol" w:hAnsi="Symbol"/>
       </w:rPr>
     </w:lvl>
-    <w:lvl w:ilvl="7" w:tplc="1596805A">
+    <w:lvl w:ilvl="7" w:tplc="4B04566A">
       <w:start w:val="1"/>
       <w:numFmt w:val="bullet"/>
       <w:lvlText w:val="o"/>
@@ -5614,7 +5508,7 @@
         <w:rFonts w:ascii="Courier New" w:hAnsi="Courier New"/>
       </w:rPr>
     </w:lvl>
-    <w:lvl w:ilvl="8" w:tplc="7CAAFE88">
+    <w:lvl w:ilvl="8" w:tplc="850E08C2">
       <w:start w:val="1"/>
       <w:numFmt w:val="bullet"/>
       <w:lvlText w:val=""/>
@@ -5634,7 +5528,7 @@
     <w:nsid w:val="00000006"/>
     <w:multiLevelType w:val="hybridMultilevel"/>
     <w:tmpl w:val="00000006"/>
-    <w:lvl w:ilvl="0" w:tplc="EAA8E0D2">
+    <w:lvl w:ilvl="0" w:tplc="CDE8B450">
       <w:start w:val="1"/>
       <w:numFmt w:val="bullet"/>
       <w:lvlText w:val=""/>
@@ -5646,7 +5540,7 @@
         <w:rFonts w:ascii="Symbol" w:hAnsi="Symbol"/>
       </w:rPr>
     </w:lvl>
-    <w:lvl w:ilvl="1" w:tplc="954E4A34">
+    <w:lvl w:ilvl="1" w:tplc="FAAAEB86">
       <w:start w:val="1"/>
       <w:numFmt w:val="bullet"/>
       <w:lvlText w:val="o"/>
@@ -5661,7 +5555,7 @@
         <w:rFonts w:ascii="Courier New" w:hAnsi="Courier New"/>
       </w:rPr>
     </w:lvl>
-    <w:lvl w:ilvl="2" w:tplc="14B6DE02">
+    <w:lvl w:ilvl="2" w:tplc="10283C22">
       <w:start w:val="1"/>
       <w:numFmt w:val="bullet"/>
       <w:lvlText w:val=""/>
@@ -5676,7 +5570,7 @@
         <w:rFonts w:ascii="Wingdings" w:hAnsi="Wingdings"/>
       </w:rPr>
     </w:lvl>
-    <w:lvl w:ilvl="3" w:tplc="A24EF310">
+    <w:lvl w:ilvl="3" w:tplc="612EA870">
       <w:start w:val="1"/>
       <w:numFmt w:val="bullet"/>
       <w:lvlText w:val=""/>
@@ -5691,7 +5585,7 @@
         <w:rFonts w:ascii="Symbol" w:hAnsi="Symbol"/>
       </w:rPr>
     </w:lvl>
-    <w:lvl w:ilvl="4" w:tplc="5D88A5EC">
+    <w:lvl w:ilvl="4" w:tplc="78FA935C">
       <w:start w:val="1"/>
       <w:numFmt w:val="bullet"/>
       <w:lvlText w:val="o"/>
@@ -5706,7 +5600,7 @@
         <w:rFonts w:ascii="Courier New" w:hAnsi="Courier New"/>
       </w:rPr>
     </w:lvl>
-    <w:lvl w:ilvl="5" w:tplc="B908E870">
+    <w:lvl w:ilvl="5" w:tplc="92B21CCE">
       <w:start w:val="1"/>
       <w:numFmt w:val="bullet"/>
       <w:lvlText w:val=""/>
@@ -5721,7 +5615,7 @@
         <w:rFonts w:ascii="Wingdings" w:hAnsi="Wingdings"/>
       </w:rPr>
     </w:lvl>
-    <w:lvl w:ilvl="6" w:tplc="A1FCB07C">
+    <w:lvl w:ilvl="6" w:tplc="5E10ED0E">
       <w:start w:val="1"/>
       <w:numFmt w:val="bullet"/>
       <w:lvlText w:val=""/>
@@ -5736,7 +5630,7 @@
         <w:rFonts w:ascii="Symbol" w:hAnsi="Symbol"/>
       </w:rPr>
     </w:lvl>
-    <w:lvl w:ilvl="7" w:tplc="12DE327E">
+    <w:lvl w:ilvl="7" w:tplc="DBC6E934">
       <w:start w:val="1"/>
       <w:numFmt w:val="bullet"/>
       <w:lvlText w:val="o"/>
@@ -5751,7 +5645,7 @@
         <w:rFonts w:ascii="Courier New" w:hAnsi="Courier New"/>
       </w:rPr>
     </w:lvl>
-    <w:lvl w:ilvl="8" w:tplc="53C88FDC">
+    <w:lvl w:ilvl="8" w:tplc="EDAA4E68">
       <w:start w:val="1"/>
       <w:numFmt w:val="bullet"/>
       <w:lvlText w:val=""/>
@@ -6518,7 +6412,7 @@
     <w:nsid w:val="28F569C3"/>
     <w:multiLevelType w:val="hybridMultilevel"/>
     <w:tmpl w:val="69B6D5FA"/>
-    <w:lvl w:ilvl="0" w:tplc="40090001">
+    <w:lvl w:ilvl="0" w:tplc="6CB27280">
       <w:start w:val="1"/>
       <w:numFmt w:val="bullet"/>
       <w:lvlText w:val=""/>
@@ -6530,7 +6424,7 @@
         <w:rFonts w:ascii="Symbol" w:hAnsi="Symbol" w:hint="default"/>
       </w:rPr>
     </w:lvl>
-    <w:lvl w:ilvl="1" w:tplc="40090003" w:tentative="1">
+    <w:lvl w:ilvl="1" w:tplc="2FC60EAA" w:tentative="1">
       <w:start w:val="1"/>
       <w:numFmt w:val="bullet"/>
       <w:lvlText w:val="o"/>
@@ -6542,7 +6436,7 @@
         <w:rFonts w:ascii="Courier New" w:hAnsi="Courier New" w:cs="Courier New" w:hint="default"/>
       </w:rPr>
     </w:lvl>
-    <w:lvl w:ilvl="2" w:tplc="40090005" w:tentative="1">
+    <w:lvl w:ilvl="2" w:tplc="E13401AA" w:tentative="1">
       <w:start w:val="1"/>
       <w:numFmt w:val="bullet"/>
       <w:lvlText w:val=""/>
@@ -6554,7 +6448,7 @@
         <w:rFonts w:ascii="Wingdings" w:hAnsi="Wingdings" w:hint="default"/>
       </w:rPr>
     </w:lvl>
-    <w:lvl w:ilvl="3" w:tplc="40090001" w:tentative="1">
+    <w:lvl w:ilvl="3" w:tplc="151061EC" w:tentative="1">
       <w:start w:val="1"/>
       <w:numFmt w:val="bullet"/>
       <w:lvlText w:val=""/>
@@ -6566,7 +6460,7 @@
         <w:rFonts w:ascii="Symbol" w:hAnsi="Symbol" w:hint="default"/>
       </w:rPr>
     </w:lvl>
-    <w:lvl w:ilvl="4" w:tplc="40090003" w:tentative="1">
+    <w:lvl w:ilvl="4" w:tplc="1C6A949A" w:tentative="1">
       <w:start w:val="1"/>
       <w:numFmt w:val="bullet"/>
       <w:lvlText w:val="o"/>
@@ -6578,7 +6472,7 @@
         <w:rFonts w:ascii="Courier New" w:hAnsi="Courier New" w:cs="Courier New" w:hint="default"/>
       </w:rPr>
     </w:lvl>
-    <w:lvl w:ilvl="5" w:tplc="40090005" w:tentative="1">
+    <w:lvl w:ilvl="5" w:tplc="62364314" w:tentative="1">
       <w:start w:val="1"/>
       <w:numFmt w:val="bullet"/>
       <w:lvlText w:val=""/>
@@ -6590,7 +6484,7 @@
         <w:rFonts w:ascii="Wingdings" w:hAnsi="Wingdings" w:hint="default"/>
       </w:rPr>
     </w:lvl>
-    <w:lvl w:ilvl="6" w:tplc="40090001" w:tentative="1">
+    <w:lvl w:ilvl="6" w:tplc="EA2AEA0A" w:tentative="1">
       <w:start w:val="1"/>
       <w:numFmt w:val="bullet"/>
       <w:lvlText w:val=""/>
@@ -6602,7 +6496,7 @@
         <w:rFonts w:ascii="Symbol" w:hAnsi="Symbol" w:hint="default"/>
       </w:rPr>
     </w:lvl>
-    <w:lvl w:ilvl="7" w:tplc="40090003" w:tentative="1">
+    <w:lvl w:ilvl="7" w:tplc="3E3AC9AE" w:tentative="1">
       <w:start w:val="1"/>
       <w:numFmt w:val="bullet"/>
       <w:lvlText w:val="o"/>
@@ -6614,7 +6508,7 @@
         <w:rFonts w:ascii="Courier New" w:hAnsi="Courier New" w:cs="Courier New" w:hint="default"/>
       </w:rPr>
     </w:lvl>
-    <w:lvl w:ilvl="8" w:tplc="40090005" w:tentative="1">
+    <w:lvl w:ilvl="8" w:tplc="9CC4A7E6" w:tentative="1">
       <w:start w:val="1"/>
       <w:numFmt w:val="bullet"/>
       <w:lvlText w:val=""/>
@@ -6631,7 +6525,7 @@
     <w:nsid w:val="2C643D2E"/>
     <w:multiLevelType w:val="hybridMultilevel"/>
     <w:tmpl w:val="A98E2FEA"/>
-    <w:lvl w:ilvl="0" w:tplc="40090001">
+    <w:lvl w:ilvl="0" w:tplc="67769F22">
       <w:start w:val="1"/>
       <w:numFmt w:val="bullet"/>
       <w:lvlText w:val=""/>
@@ -6643,7 +6537,7 @@
         <w:rFonts w:ascii="Symbol" w:hAnsi="Symbol" w:hint="default"/>
       </w:rPr>
     </w:lvl>
-    <w:lvl w:ilvl="1" w:tplc="40090003" w:tentative="1">
+    <w:lvl w:ilvl="1" w:tplc="7F846448" w:tentative="1">
       <w:start w:val="1"/>
       <w:numFmt w:val="bullet"/>
       <w:lvlText w:val="o"/>
@@ -6655,7 +6549,7 @@
         <w:rFonts w:ascii="Courier New" w:hAnsi="Courier New" w:cs="Courier New" w:hint="default"/>
       </w:rPr>
     </w:lvl>
-    <w:lvl w:ilvl="2" w:tplc="40090005" w:tentative="1">
+    <w:lvl w:ilvl="2" w:tplc="ACBE9906" w:tentative="1">
       <w:start w:val="1"/>
       <w:numFmt w:val="bullet"/>
       <w:lvlText w:val=""/>
@@ -6667,7 +6561,7 @@
         <w:rFonts w:ascii="Wingdings" w:hAnsi="Wingdings" w:hint="default"/>
       </w:rPr>
     </w:lvl>
-    <w:lvl w:ilvl="3" w:tplc="40090001" w:tentative="1">
+    <w:lvl w:ilvl="3" w:tplc="08F053CC" w:tentative="1">
       <w:start w:val="1"/>
       <w:numFmt w:val="bullet"/>
       <w:lvlText w:val=""/>
@@ -6679,7 +6573,7 @@
         <w:rFonts w:ascii="Symbol" w:hAnsi="Symbol" w:hint="default"/>
       </w:rPr>
     </w:lvl>
-    <w:lvl w:ilvl="4" w:tplc="40090003" w:tentative="1">
+    <w:lvl w:ilvl="4" w:tplc="3558E804" w:tentative="1">
       <w:start w:val="1"/>
       <w:numFmt w:val="bullet"/>
       <w:lvlText w:val="o"/>
@@ -6691,7 +6585,7 @@
         <w:rFonts w:ascii="Courier New" w:hAnsi="Courier New" w:cs="Courier New" w:hint="default"/>
       </w:rPr>
     </w:lvl>
-    <w:lvl w:ilvl="5" w:tplc="40090005" w:tentative="1">
+    <w:lvl w:ilvl="5" w:tplc="6590C124" w:tentative="1">
       <w:start w:val="1"/>
       <w:numFmt w:val="bullet"/>
       <w:lvlText w:val=""/>
@@ -6703,7 +6597,7 @@
         <w:rFonts w:ascii="Wingdings" w:hAnsi="Wingdings" w:hint="default"/>
       </w:rPr>
     </w:lvl>
-    <w:lvl w:ilvl="6" w:tplc="40090001" w:tentative="1">
+    <w:lvl w:ilvl="6" w:tplc="F9D8866A" w:tentative="1">
       <w:start w:val="1"/>
       <w:numFmt w:val="bullet"/>
       <w:lvlText w:val=""/>
@@ -6715,7 +6609,7 @@
         <w:rFonts w:ascii="Symbol" w:hAnsi="Symbol" w:hint="default"/>
       </w:rPr>
     </w:lvl>
-    <w:lvl w:ilvl="7" w:tplc="40090003" w:tentative="1">
+    <w:lvl w:ilvl="7" w:tplc="34FC0218" w:tentative="1">
       <w:start w:val="1"/>
       <w:numFmt w:val="bullet"/>
       <w:lvlText w:val="o"/>
@@ -6727,7 +6621,7 @@
         <w:rFonts w:ascii="Courier New" w:hAnsi="Courier New" w:cs="Courier New" w:hint="default"/>
       </w:rPr>
     </w:lvl>
-    <w:lvl w:ilvl="8" w:tplc="40090005" w:tentative="1">
+    <w:lvl w:ilvl="8" w:tplc="96B6662A" w:tentative="1">
       <w:start w:val="1"/>
       <w:numFmt w:val="bullet"/>
       <w:lvlText w:val=""/>
@@ -7769,6 +7663,119 @@
     </w:lvl>
   </w:abstractNum>
   <w:abstractNum w:abstractNumId="23" w15:restartNumberingAfterBreak="0">
+    <w:nsid w:val="6B9A4A3F"/>
+    <w:multiLevelType w:val="hybridMultilevel"/>
+    <w:tmpl w:val="3AE25DC0"/>
+    <w:lvl w:ilvl="0" w:tplc="40090001">
+      <w:start w:val="1"/>
+      <w:numFmt w:val="bullet"/>
+      <w:lvlText w:val=""/>
+      <w:lvlJc w:val="left"/>
+      <w:pPr>
+        <w:ind w:left="720" w:hanging="360"/>
+      </w:pPr>
+      <w:rPr>
+        <w:rFonts w:ascii="Symbol" w:hAnsi="Symbol" w:hint="default"/>
+      </w:rPr>
+    </w:lvl>
+    <w:lvl w:ilvl="1" w:tplc="40090003" w:tentative="1">
+      <w:start w:val="1"/>
+      <w:numFmt w:val="bullet"/>
+      <w:lvlText w:val="o"/>
+      <w:lvlJc w:val="left"/>
+      <w:pPr>
+        <w:ind w:left="1440" w:hanging="360"/>
+      </w:pPr>
+      <w:rPr>
+        <w:rFonts w:ascii="Courier New" w:hAnsi="Courier New" w:cs="Courier New" w:hint="default"/>
+      </w:rPr>
+    </w:lvl>
+    <w:lvl w:ilvl="2" w:tplc="40090005" w:tentative="1">
+      <w:start w:val="1"/>
+      <w:numFmt w:val="bullet"/>
+      <w:lvlText w:val=""/>
+      <w:lvlJc w:val="left"/>
+      <w:pPr>
+        <w:ind w:left="2160" w:hanging="360"/>
+      </w:pPr>
+      <w:rPr>
+        <w:rFonts w:ascii="Wingdings" w:hAnsi="Wingdings" w:hint="default"/>
+      </w:rPr>
+    </w:lvl>
+    <w:lvl w:ilvl="3" w:tplc="40090001" w:tentative="1">
+      <w:start w:val="1"/>
+      <w:numFmt w:val="bullet"/>
+      <w:lvlText w:val=""/>
+      <w:lvlJc w:val="left"/>
+      <w:pPr>
+        <w:ind w:left="2880" w:hanging="360"/>
+      </w:pPr>
+      <w:rPr>
+        <w:rFonts w:ascii="Symbol" w:hAnsi="Symbol" w:hint="default"/>
+      </w:rPr>
+    </w:lvl>
+    <w:lvl w:ilvl="4" w:tplc="40090003" w:tentative="1">
+      <w:start w:val="1"/>
+      <w:numFmt w:val="bullet"/>
+      <w:lvlText w:val="o"/>
+      <w:lvlJc w:val="left"/>
+      <w:pPr>
+        <w:ind w:left="3600" w:hanging="360"/>
+      </w:pPr>
+      <w:rPr>
+        <w:rFonts w:ascii="Courier New" w:hAnsi="Courier New" w:cs="Courier New" w:hint="default"/>
+      </w:rPr>
+    </w:lvl>
+    <w:lvl w:ilvl="5" w:tplc="40090005" w:tentative="1">
+      <w:start w:val="1"/>
+      <w:numFmt w:val="bullet"/>
+      <w:lvlText w:val=""/>
+      <w:lvlJc w:val="left"/>
+      <w:pPr>
+        <w:ind w:left="4320" w:hanging="360"/>
+      </w:pPr>
+      <w:rPr>
+        <w:rFonts w:ascii="Wingdings" w:hAnsi="Wingdings" w:hint="default"/>
+      </w:rPr>
+    </w:lvl>
+    <w:lvl w:ilvl="6" w:tplc="40090001" w:tentative="1">
+      <w:start w:val="1"/>
+      <w:numFmt w:val="bullet"/>
+      <w:lvlText w:val=""/>
+      <w:lvlJc w:val="left"/>
+      <w:pPr>
+        <w:ind w:left="5040" w:hanging="360"/>
+      </w:pPr>
+      <w:rPr>
+        <w:rFonts w:ascii="Symbol" w:hAnsi="Symbol" w:hint="default"/>
+      </w:rPr>
+    </w:lvl>
+    <w:lvl w:ilvl="7" w:tplc="40090003" w:tentative="1">
+      <w:start w:val="1"/>
+      <w:numFmt w:val="bullet"/>
+      <w:lvlText w:val="o"/>
+      <w:lvlJc w:val="left"/>
+      <w:pPr>
+        <w:ind w:left="5760" w:hanging="360"/>
+      </w:pPr>
+      <w:rPr>
+        <w:rFonts w:ascii="Courier New" w:hAnsi="Courier New" w:cs="Courier New" w:hint="default"/>
+      </w:rPr>
+    </w:lvl>
+    <w:lvl w:ilvl="8" w:tplc="40090005" w:tentative="1">
+      <w:start w:val="1"/>
+      <w:numFmt w:val="bullet"/>
+      <w:lvlText w:val=""/>
+      <w:lvlJc w:val="left"/>
+      <w:pPr>
+        <w:ind w:left="6480" w:hanging="360"/>
+      </w:pPr>
+      <w:rPr>
+        <w:rFonts w:ascii="Wingdings" w:hAnsi="Wingdings" w:hint="default"/>
+      </w:rPr>
+    </w:lvl>
+  </w:abstractNum>
+  <w:abstractNum w:abstractNumId="24" w15:restartNumberingAfterBreak="0">
     <w:nsid w:val="6D424EA5"/>
     <w:multiLevelType w:val="singleLevel"/>
     <w:tmpl w:val="A6D47D94"/>
@@ -7787,7 +7794,120 @@
       </w:rPr>
     </w:lvl>
   </w:abstractNum>
-  <w:abstractNum w:abstractNumId="24" w15:restartNumberingAfterBreak="0">
+  <w:abstractNum w:abstractNumId="25" w15:restartNumberingAfterBreak="0">
+    <w:nsid w:val="6F8E7168"/>
+    <w:multiLevelType w:val="hybridMultilevel"/>
+    <w:tmpl w:val="F0A6B1F2"/>
+    <w:lvl w:ilvl="0" w:tplc="40090001">
+      <w:start w:val="1"/>
+      <w:numFmt w:val="bullet"/>
+      <w:lvlText w:val=""/>
+      <w:lvlJc w:val="left"/>
+      <w:pPr>
+        <w:ind w:left="720" w:hanging="360"/>
+      </w:pPr>
+      <w:rPr>
+        <w:rFonts w:ascii="Symbol" w:hAnsi="Symbol" w:hint="default"/>
+      </w:rPr>
+    </w:lvl>
+    <w:lvl w:ilvl="1" w:tplc="40090003" w:tentative="1">
+      <w:start w:val="1"/>
+      <w:numFmt w:val="bullet"/>
+      <w:lvlText w:val="o"/>
+      <w:lvlJc w:val="left"/>
+      <w:pPr>
+        <w:ind w:left="1440" w:hanging="360"/>
+      </w:pPr>
+      <w:rPr>
+        <w:rFonts w:ascii="Courier New" w:hAnsi="Courier New" w:cs="Courier New" w:hint="default"/>
+      </w:rPr>
+    </w:lvl>
+    <w:lvl w:ilvl="2" w:tplc="40090005" w:tentative="1">
+      <w:start w:val="1"/>
+      <w:numFmt w:val="bullet"/>
+      <w:lvlText w:val=""/>
+      <w:lvlJc w:val="left"/>
+      <w:pPr>
+        <w:ind w:left="2160" w:hanging="360"/>
+      </w:pPr>
+      <w:rPr>
+        <w:rFonts w:ascii="Wingdings" w:hAnsi="Wingdings" w:hint="default"/>
+      </w:rPr>
+    </w:lvl>
+    <w:lvl w:ilvl="3" w:tplc="40090001" w:tentative="1">
+      <w:start w:val="1"/>
+      <w:numFmt w:val="bullet"/>
+      <w:lvlText w:val=""/>
+      <w:lvlJc w:val="left"/>
+      <w:pPr>
+        <w:ind w:left="2880" w:hanging="360"/>
+      </w:pPr>
+      <w:rPr>
+        <w:rFonts w:ascii="Symbol" w:hAnsi="Symbol" w:hint="default"/>
+      </w:rPr>
+    </w:lvl>
+    <w:lvl w:ilvl="4" w:tplc="40090003" w:tentative="1">
+      <w:start w:val="1"/>
+      <w:numFmt w:val="bullet"/>
+      <w:lvlText w:val="o"/>
+      <w:lvlJc w:val="left"/>
+      <w:pPr>
+        <w:ind w:left="3600" w:hanging="360"/>
+      </w:pPr>
+      <w:rPr>
+        <w:rFonts w:ascii="Courier New" w:hAnsi="Courier New" w:cs="Courier New" w:hint="default"/>
+      </w:rPr>
+    </w:lvl>
+    <w:lvl w:ilvl="5" w:tplc="40090005" w:tentative="1">
+      <w:start w:val="1"/>
+      <w:numFmt w:val="bullet"/>
+      <w:lvlText w:val=""/>
+      <w:lvlJc w:val="left"/>
+      <w:pPr>
+        <w:ind w:left="4320" w:hanging="360"/>
+      </w:pPr>
+      <w:rPr>
+        <w:rFonts w:ascii="Wingdings" w:hAnsi="Wingdings" w:hint="default"/>
+      </w:rPr>
+    </w:lvl>
+    <w:lvl w:ilvl="6" w:tplc="40090001" w:tentative="1">
+      <w:start w:val="1"/>
+      <w:numFmt w:val="bullet"/>
+      <w:lvlText w:val=""/>
+      <w:lvlJc w:val="left"/>
+      <w:pPr>
+        <w:ind w:left="5040" w:hanging="360"/>
+      </w:pPr>
+      <w:rPr>
+        <w:rFonts w:ascii="Symbol" w:hAnsi="Symbol" w:hint="default"/>
+      </w:rPr>
+    </w:lvl>
+    <w:lvl w:ilvl="7" w:tplc="40090003" w:tentative="1">
+      <w:start w:val="1"/>
+      <w:numFmt w:val="bullet"/>
+      <w:lvlText w:val="o"/>
+      <w:lvlJc w:val="left"/>
+      <w:pPr>
+        <w:ind w:left="5760" w:hanging="360"/>
+      </w:pPr>
+      <w:rPr>
+        <w:rFonts w:ascii="Courier New" w:hAnsi="Courier New" w:cs="Courier New" w:hint="default"/>
+      </w:rPr>
+    </w:lvl>
+    <w:lvl w:ilvl="8" w:tplc="40090005" w:tentative="1">
+      <w:start w:val="1"/>
+      <w:numFmt w:val="bullet"/>
+      <w:lvlText w:val=""/>
+      <w:lvlJc w:val="left"/>
+      <w:pPr>
+        <w:ind w:left="6480" w:hanging="360"/>
+      </w:pPr>
+      <w:rPr>
+        <w:rFonts w:ascii="Wingdings" w:hAnsi="Wingdings" w:hint="default"/>
+      </w:rPr>
+    </w:lvl>
+  </w:abstractNum>
+  <w:abstractNum w:abstractNumId="26" w15:restartNumberingAfterBreak="0">
     <w:nsid w:val="71517E2B"/>
     <w:multiLevelType w:val="multilevel"/>
     <w:tmpl w:val="FF228924"/>
@@ -7936,7 +8056,7 @@
       </w:rPr>
     </w:lvl>
   </w:abstractNum>
-  <w:abstractNum w:abstractNumId="25" w15:restartNumberingAfterBreak="0">
+  <w:abstractNum w:abstractNumId="27" w15:restartNumberingAfterBreak="0">
     <w:nsid w:val="76EC02C4"/>
     <w:multiLevelType w:val="multilevel"/>
     <w:tmpl w:val="963AD68E"/>
@@ -8085,7 +8205,7 @@
       </w:rPr>
     </w:lvl>
   </w:abstractNum>
-  <w:abstractNum w:abstractNumId="26" w15:restartNumberingAfterBreak="0">
+  <w:abstractNum w:abstractNumId="28" w15:restartNumberingAfterBreak="0">
     <w:nsid w:val="78495575"/>
     <w:multiLevelType w:val="multilevel"/>
     <w:tmpl w:val="7D6C0C82"/>
@@ -8169,7 +8289,120 @@
       </w:pPr>
     </w:lvl>
   </w:abstractNum>
-  <w:abstractNum w:abstractNumId="27" w15:restartNumberingAfterBreak="0">
+  <w:abstractNum w:abstractNumId="29" w15:restartNumberingAfterBreak="0">
+    <w:nsid w:val="7D75431D"/>
+    <w:multiLevelType w:val="hybridMultilevel"/>
+    <w:tmpl w:val="E77615D6"/>
+    <w:lvl w:ilvl="0" w:tplc="40090001">
+      <w:start w:val="1"/>
+      <w:numFmt w:val="bullet"/>
+      <w:lvlText w:val=""/>
+      <w:lvlJc w:val="left"/>
+      <w:pPr>
+        <w:ind w:left="720" w:hanging="360"/>
+      </w:pPr>
+      <w:rPr>
+        <w:rFonts w:ascii="Symbol" w:hAnsi="Symbol" w:hint="default"/>
+      </w:rPr>
+    </w:lvl>
+    <w:lvl w:ilvl="1" w:tplc="40090003" w:tentative="1">
+      <w:start w:val="1"/>
+      <w:numFmt w:val="bullet"/>
+      <w:lvlText w:val="o"/>
+      <w:lvlJc w:val="left"/>
+      <w:pPr>
+        <w:ind w:left="1440" w:hanging="360"/>
+      </w:pPr>
+      <w:rPr>
+        <w:rFonts w:ascii="Courier New" w:hAnsi="Courier New" w:cs="Courier New" w:hint="default"/>
+      </w:rPr>
+    </w:lvl>
+    <w:lvl w:ilvl="2" w:tplc="40090005" w:tentative="1">
+      <w:start w:val="1"/>
+      <w:numFmt w:val="bullet"/>
+      <w:lvlText w:val=""/>
+      <w:lvlJc w:val="left"/>
+      <w:pPr>
+        <w:ind w:left="2160" w:hanging="360"/>
+      </w:pPr>
+      <w:rPr>
+        <w:rFonts w:ascii="Wingdings" w:hAnsi="Wingdings" w:hint="default"/>
+      </w:rPr>
+    </w:lvl>
+    <w:lvl w:ilvl="3" w:tplc="40090001" w:tentative="1">
+      <w:start w:val="1"/>
+      <w:numFmt w:val="bullet"/>
+      <w:lvlText w:val=""/>
+      <w:lvlJc w:val="left"/>
+      <w:pPr>
+        <w:ind w:left="2880" w:hanging="360"/>
+      </w:pPr>
+      <w:rPr>
+        <w:rFonts w:ascii="Symbol" w:hAnsi="Symbol" w:hint="default"/>
+      </w:rPr>
+    </w:lvl>
+    <w:lvl w:ilvl="4" w:tplc="40090003" w:tentative="1">
+      <w:start w:val="1"/>
+      <w:numFmt w:val="bullet"/>
+      <w:lvlText w:val="o"/>
+      <w:lvlJc w:val="left"/>
+      <w:pPr>
+        <w:ind w:left="3600" w:hanging="360"/>
+      </w:pPr>
+      <w:rPr>
+        <w:rFonts w:ascii="Courier New" w:hAnsi="Courier New" w:cs="Courier New" w:hint="default"/>
+      </w:rPr>
+    </w:lvl>
+    <w:lvl w:ilvl="5" w:tplc="40090005" w:tentative="1">
+      <w:start w:val="1"/>
+      <w:numFmt w:val="bullet"/>
+      <w:lvlText w:val=""/>
+      <w:lvlJc w:val="left"/>
+      <w:pPr>
+        <w:ind w:left="4320" w:hanging="360"/>
+      </w:pPr>
+      <w:rPr>
+        <w:rFonts w:ascii="Wingdings" w:hAnsi="Wingdings" w:hint="default"/>
+      </w:rPr>
+    </w:lvl>
+    <w:lvl w:ilvl="6" w:tplc="40090001" w:tentative="1">
+      <w:start w:val="1"/>
+      <w:numFmt w:val="bullet"/>
+      <w:lvlText w:val=""/>
+      <w:lvlJc w:val="left"/>
+      <w:pPr>
+        <w:ind w:left="5040" w:hanging="360"/>
+      </w:pPr>
+      <w:rPr>
+        <w:rFonts w:ascii="Symbol" w:hAnsi="Symbol" w:hint="default"/>
+      </w:rPr>
+    </w:lvl>
+    <w:lvl w:ilvl="7" w:tplc="40090003" w:tentative="1">
+      <w:start w:val="1"/>
+      <w:numFmt w:val="bullet"/>
+      <w:lvlText w:val="o"/>
+      <w:lvlJc w:val="left"/>
+      <w:pPr>
+        <w:ind w:left="5760" w:hanging="360"/>
+      </w:pPr>
+      <w:rPr>
+        <w:rFonts w:ascii="Courier New" w:hAnsi="Courier New" w:cs="Courier New" w:hint="default"/>
+      </w:rPr>
+    </w:lvl>
+    <w:lvl w:ilvl="8" w:tplc="40090005" w:tentative="1">
+      <w:start w:val="1"/>
+      <w:numFmt w:val="bullet"/>
+      <w:lvlText w:val=""/>
+      <w:lvlJc w:val="left"/>
+      <w:pPr>
+        <w:ind w:left="6480" w:hanging="360"/>
+      </w:pPr>
+      <w:rPr>
+        <w:rFonts w:ascii="Wingdings" w:hAnsi="Wingdings" w:hint="default"/>
+      </w:rPr>
+    </w:lvl>
+  </w:abstractNum>
+  <w:abstractNum w:abstractNumId="30" w15:restartNumberingAfterBreak="0">
     <w:nsid w:val="7E0027F3"/>
     <w:multiLevelType w:val="multilevel"/>
     <w:tmpl w:val="C3B6C208"/>
@@ -8282,95 +8515,104 @@
       </w:pPr>
     </w:lvl>
   </w:abstractNum>
-  <w:num w:numId="1" w16cid:durableId="243220405">
+  <w:num w:numId="1">
     <w:abstractNumId w:val="15"/>
   </w:num>
-  <w:num w:numId="2" w16cid:durableId="43144306">
+  <w:num w:numId="2">
     <w:abstractNumId w:val="4"/>
   </w:num>
-  <w:num w:numId="3" w16cid:durableId="795679850">
+  <w:num w:numId="3">
     <w:abstractNumId w:val="13"/>
   </w:num>
-  <w:num w:numId="4" w16cid:durableId="1540704476">
+  <w:num w:numId="4">
     <w:abstractNumId w:val="18"/>
   </w:num>
-  <w:num w:numId="5" w16cid:durableId="2113475649">
+  <w:num w:numId="5">
+    <w:abstractNumId w:val="28"/>
+  </w:num>
+  <w:num w:numId="6">
+    <w:abstractNumId w:val="9"/>
+  </w:num>
+  <w:num w:numId="7">
+    <w:abstractNumId w:val="17"/>
+  </w:num>
+  <w:num w:numId="8">
+    <w:abstractNumId w:val="0"/>
+  </w:num>
+  <w:num w:numId="9">
+    <w:abstractNumId w:val="3"/>
+  </w:num>
+  <w:num w:numId="10">
+    <w:abstractNumId w:val="11"/>
+  </w:num>
+  <w:num w:numId="11">
+    <w:abstractNumId w:val="14"/>
+  </w:num>
+  <w:num w:numId="12">
+    <w:abstractNumId w:val="1"/>
+  </w:num>
+  <w:num w:numId="13">
+    <w:abstractNumId w:val="2"/>
+  </w:num>
+  <w:num w:numId="14">
+    <w:abstractNumId w:val="7"/>
+  </w:num>
+  <w:num w:numId="15">
+    <w:abstractNumId w:val="24"/>
+  </w:num>
+  <w:num w:numId="16">
+    <w:abstractNumId w:val="12"/>
+  </w:num>
+  <w:num w:numId="17">
+    <w:abstractNumId w:val="6"/>
+  </w:num>
+  <w:num w:numId="18">
+    <w:abstractNumId w:val="19"/>
+  </w:num>
+  <w:num w:numId="19">
+    <w:abstractNumId w:val="22"/>
+  </w:num>
+  <w:num w:numId="20">
     <w:abstractNumId w:val="26"/>
   </w:num>
-  <w:num w:numId="6" w16cid:durableId="1298562893">
-    <w:abstractNumId w:val="9"/>
+  <w:num w:numId="21">
+    <w:abstractNumId w:val="27"/>
   </w:num>
-  <w:num w:numId="7" w16cid:durableId="1394111762">
-    <w:abstractNumId w:val="17"/>
+  <w:num w:numId="22">
+    <w:abstractNumId w:val="10"/>
   </w:num>
-  <w:num w:numId="8" w16cid:durableId="1883978251">
-    <w:abstractNumId w:val="0"/>
+  <w:num w:numId="23">
+    <w:abstractNumId w:val="5"/>
   </w:num>
-  <w:num w:numId="9" w16cid:durableId="1923101002">
-    <w:abstractNumId w:val="3"/>
+  <w:num w:numId="24">
+    <w:abstractNumId w:val="21"/>
   </w:num>
-  <w:num w:numId="10" w16cid:durableId="141436345">
-    <w:abstractNumId w:val="11"/>
+  <w:num w:numId="25">
+    <w:abstractNumId w:val="8"/>
   </w:num>
-  <w:num w:numId="11" w16cid:durableId="1177157647">
-    <w:abstractNumId w:val="14"/>
+  <w:num w:numId="26">
+    <w:abstractNumId w:val="30"/>
   </w:num>
-  <w:num w:numId="12" w16cid:durableId="890463912">
-    <w:abstractNumId w:val="1"/>
+  <w:num w:numId="27">
+    <w:abstractNumId w:val="16"/>
   </w:num>
-  <w:num w:numId="13" w16cid:durableId="1581787793">
-    <w:abstractNumId w:val="2"/>
+  <w:num w:numId="28">
+    <w:abstractNumId w:val="20"/>
   </w:num>
-  <w:num w:numId="14" w16cid:durableId="196771134">
-    <w:abstractNumId w:val="7"/>
+  <w:num w:numId="29">
+    <w:abstractNumId w:val="29"/>
   </w:num>
-  <w:num w:numId="15" w16cid:durableId="1490558904">
-    <w:abstractNumId w:val="23"/>
-  </w:num>
-  <w:num w:numId="16" w16cid:durableId="1412388793">
-    <w:abstractNumId w:val="12"/>
-  </w:num>
-  <w:num w:numId="17" w16cid:durableId="1545633479">
-    <w:abstractNumId w:val="6"/>
-  </w:num>
-  <w:num w:numId="18" w16cid:durableId="840586260">
-    <w:abstractNumId w:val="19"/>
-  </w:num>
-  <w:num w:numId="19" w16cid:durableId="967005014">
-    <w:abstractNumId w:val="22"/>
-  </w:num>
-  <w:num w:numId="20" w16cid:durableId="1272664401">
-    <w:abstractNumId w:val="24"/>
-  </w:num>
-  <w:num w:numId="21" w16cid:durableId="2142452491">
+  <w:num w:numId="30">
     <w:abstractNumId w:val="25"/>
   </w:num>
-  <w:num w:numId="22" w16cid:durableId="1049913114">
-    <w:abstractNumId w:val="10"/>
-  </w:num>
-  <w:num w:numId="23" w16cid:durableId="1454976465">
-    <w:abstractNumId w:val="5"/>
-  </w:num>
-  <w:num w:numId="24" w16cid:durableId="1762146322">
-    <w:abstractNumId w:val="21"/>
-  </w:num>
-  <w:num w:numId="25" w16cid:durableId="2012414341">
-    <w:abstractNumId w:val="8"/>
-  </w:num>
-  <w:num w:numId="26" w16cid:durableId="1061950458">
-    <w:abstractNumId w:val="27"/>
-  </w:num>
-  <w:num w:numId="27" w16cid:durableId="190189897">
-    <w:abstractNumId w:val="16"/>
-  </w:num>
-  <w:num w:numId="28" w16cid:durableId="1033459114">
-    <w:abstractNumId w:val="20"/>
+  <w:num w:numId="31">
+    <w:abstractNumId w:val="23"/>
   </w:num>
 </w:numbering>
 </file>
 
 <file path=word/styles.xml><?xml version="1.0" encoding="utf-8"?>
-<w:styles xmlns:mc="http://schemas.openxmlformats.org/markup-compatibility/2006" xmlns:r="http://schemas.openxmlformats.org/officeDocument/2006/relationships" xmlns:w="http://schemas.openxmlformats.org/wordprocessingml/2006/main" xmlns:w14="http://schemas.microsoft.com/office/word/2010/wordml" xmlns:w15="http://schemas.microsoft.com/office/word/2012/wordml" xmlns:w16cex="http://schemas.microsoft.com/office/word/2018/wordml/cex" xmlns:w16cid="http://schemas.microsoft.com/office/word/2016/wordml/cid" xmlns:w16="http://schemas.microsoft.com/office/word/2018/wordml" xmlns:w16du="http://schemas.microsoft.com/office/word/2023/wordml/word16du" xmlns:w16sdtdh="http://schemas.microsoft.com/office/word/2020/wordml/sdtdatahash" xmlns:w16se="http://schemas.microsoft.com/office/word/2015/wordml/symex" mc:Ignorable="w14 w15 w16se w16cid w16 w16cex w16sdtdh w16du">
+<w:styles xmlns:mc="http://schemas.openxmlformats.org/markup-compatibility/2006" xmlns:r="http://schemas.openxmlformats.org/officeDocument/2006/relationships" xmlns:w="http://schemas.openxmlformats.org/wordprocessingml/2006/main" xmlns:w14="http://schemas.microsoft.com/office/word/2010/wordml" xmlns:w15="http://schemas.microsoft.com/office/word/2012/wordml" mc:Ignorable="w14 w15">
   <w:docDefaults>
     <w:rPrDefault>
       <w:rPr>
@@ -8386,7 +8628,7 @@
       </w:pPr>
     </w:pPrDefault>
   </w:docDefaults>
-  <w:latentStyles w:defLockedState="0" w:defUIPriority="99" w:defSemiHidden="0" w:defUnhideWhenUsed="0" w:defQFormat="0" w:count="376">
+  <w:latentStyles w:defLockedState="0" w:defUIPriority="99" w:defSemiHidden="0" w:defUnhideWhenUsed="0" w:defQFormat="0" w:count="371">
     <w:lsdException w:name="Normal" w:uiPriority="0" w:qFormat="1"/>
     <w:lsdException w:name="heading 1" w:uiPriority="9" w:qFormat="1"/>
     <w:lsdException w:name="heading 2" w:semiHidden="1" w:uiPriority="9" w:unhideWhenUsed="1" w:qFormat="1"/>
@@ -8758,11 +9000,6 @@
     <w:lsdException w:name="List Table 5 Dark Accent 6" w:uiPriority="50"/>
     <w:lsdException w:name="List Table 6 Colorful Accent 6" w:uiPriority="51"/>
     <w:lsdException w:name="List Table 7 Colorful Accent 6" w:uiPriority="52"/>
-    <w:lsdException w:name="Mention" w:semiHidden="1" w:unhideWhenUsed="1"/>
-    <w:lsdException w:name="Smart Hyperlink" w:semiHidden="1" w:unhideWhenUsed="1"/>
-    <w:lsdException w:name="Hashtag" w:semiHidden="1" w:unhideWhenUsed="1"/>
-    <w:lsdException w:name="Unresolved Mention" w:semiHidden="1" w:unhideWhenUsed="1"/>
-    <w:lsdException w:name="Smart Link" w:semiHidden="1" w:unhideWhenUsed="1"/>
   </w:latentStyles>
   <w:style w:type="paragraph" w:default="1" w:styleId="Normal">
     <w:name w:val="Normal"/>
@@ -8802,7 +9039,6 @@
   <w:style w:type="character" w:default="1" w:styleId="DefaultParagraphFont">
     <w:name w:val="Default Paragraph Font"/>
     <w:uiPriority w:val="1"/>
-    <w:semiHidden/>
     <w:unhideWhenUsed/>
   </w:style>
   <w:style w:type="table" w:default="1" w:styleId="TableNormal">
@@ -8857,7 +9093,6 @@
     <w:tblPr>
       <w:tblStyleRowBandSize w:val="1"/>
       <w:tblStyleColBandSize w:val="1"/>
-      <w:tblInd w:w="0" w:type="nil"/>
     </w:tblPr>
   </w:style>
   <w:style w:type="character" w:customStyle="1" w:styleId="span">
@@ -8968,7 +9203,7 @@
       <w:lang w:val="en-US" w:eastAsia="en-US"/>
     </w:rPr>
   </w:style>
-  <w:style w:type="character" w:styleId="UnresolvedMention">
+  <w:style w:type="character" w:customStyle="1" w:styleId="UnresolvedMention">
     <w:name w:val="Unresolved Mention"/>
     <w:basedOn w:val="DefaultParagraphFont"/>
     <w:uiPriority w:val="99"/>
@@ -8991,6 +9226,21 @@
       <w:color w:val="2F5496" w:themeColor="accent1" w:themeShade="BF"/>
       <w:sz w:val="32"/>
       <w:szCs w:val="32"/>
+      <w:lang w:eastAsia="en-IN"/>
+    </w:rPr>
+  </w:style>
+  <w:style w:type="paragraph" w:styleId="NoSpacing">
+    <w:name w:val="No Spacing"/>
+    <w:uiPriority w:val="1"/>
+    <w:qFormat/>
+    <w:rsid w:val="006C3A4F"/>
+    <w:pPr>
+      <w:spacing w:after="0" w:line="240" w:lineRule="auto"/>
+    </w:pPr>
+    <w:rPr>
+      <w:rFonts w:ascii="Calibri" w:eastAsia="Calibri" w:hAnsi="Calibri" w:cs="Calibri"/>
+      <w:color w:val="333333"/>
+      <w:szCs w:val="20"/>
       <w:lang w:eastAsia="en-IN"/>
     </w:rPr>
   </w:style>
